--- a/Documentation/Software Development Master Document/Software Development Master Document v2.docx
+++ b/Documentation/Software Development Master Document/Software Development Master Document v2.docx
@@ -1,6 +1,6 @@
 
 <file path=word/document.xml><?xml version="1.0" encoding="utf-8"?>
-<w:document xmlns:wpc="http://schemas.microsoft.com/office/word/2010/wordprocessingCanvas" xmlns:cx="http://schemas.microsoft.com/office/drawing/2014/chartex" xmlns:mc="http://schemas.openxmlformats.org/markup-compatibility/2006" xmlns:o="urn:schemas-microsoft-com:office:office" xmlns:r="http://schemas.openxmlformats.org/officeDocument/2006/relationships" xmlns:m="http://schemas.openxmlformats.org/officeDocument/2006/math" xmlns:v="urn:schemas-microsoft-com:vml" xmlns:wp14="http://schemas.microsoft.com/office/word/2010/wordprocessingDrawing" xmlns:wp="http://schemas.openxmlformats.org/drawingml/2006/wordprocessingDrawing" xmlns:w10="urn:schemas-microsoft-com:office:word" xmlns:w="http://schemas.openxmlformats.org/wordprocessingml/2006/main" xmlns:w14="http://schemas.microsoft.com/office/word/2010/wordml" xmlns:w15="http://schemas.microsoft.com/office/word/2012/wordml" xmlns:w16se="http://schemas.microsoft.com/office/word/2015/wordml/symex" xmlns:wpg="http://schemas.microsoft.com/office/word/2010/wordprocessingGroup" xmlns:wpi="http://schemas.microsoft.com/office/word/2010/wordprocessingInk" xmlns:wne="http://schemas.microsoft.com/office/word/2006/wordml" xmlns:wps="http://schemas.microsoft.com/office/word/2010/wordprocessingShape" mc:Ignorable="w14 w15 w16se wp14">
+<w:document xmlns:wpc="http://schemas.microsoft.com/office/word/2010/wordprocessingCanvas" xmlns:mc="http://schemas.openxmlformats.org/markup-compatibility/2006" xmlns:o="urn:schemas-microsoft-com:office:office" xmlns:r="http://schemas.openxmlformats.org/officeDocument/2006/relationships" xmlns:m="http://schemas.openxmlformats.org/officeDocument/2006/math" xmlns:v="urn:schemas-microsoft-com:vml" xmlns:wp14="http://schemas.microsoft.com/office/word/2010/wordprocessingDrawing" xmlns:wp="http://schemas.openxmlformats.org/drawingml/2006/wordprocessingDrawing" xmlns:w10="urn:schemas-microsoft-com:office:word" xmlns:w="http://schemas.openxmlformats.org/wordprocessingml/2006/main" xmlns:w14="http://schemas.microsoft.com/office/word/2010/wordml" xmlns:w15="http://schemas.microsoft.com/office/word/2012/wordml" xmlns:wpg="http://schemas.microsoft.com/office/word/2010/wordprocessingGroup" xmlns:wpi="http://schemas.microsoft.com/office/word/2010/wordprocessingInk" xmlns:wne="http://schemas.microsoft.com/office/word/2006/wordml" xmlns:wps="http://schemas.microsoft.com/office/word/2010/wordprocessingShape" mc:Ignorable="w14 w15 wp14">
   <w:body>
     <w:p>
       <w:pPr>
@@ -28,7 +28,7 @@
         <mc:AlternateContent>
           <mc:Choice Requires="wpg">
             <w:drawing>
-              <wp:anchor distT="0" distB="0" distL="114300" distR="114300" simplePos="0" relativeHeight="251659264" behindDoc="1" locked="0" layoutInCell="1" allowOverlap="1" wp14:anchorId="1FE01272" wp14:editId="72305FC6">
+              <wp:anchor distT="0" distB="0" distL="114300" distR="114300" simplePos="0" relativeHeight="251659264" behindDoc="1" locked="0" layoutInCell="1" allowOverlap="1" wp14:anchorId="178E7E5E" wp14:editId="50929385">
                 <wp:simplePos x="0" y="0"/>
                 <mc:AlternateContent>
                   <mc:Choice Requires="wp14">
@@ -3433,8 +3433,8 @@
           </mc:Choice>
           <mc:Fallback>
             <w:pict>
-              <v:group w14:anchorId="1FE01272" id="Group 2" o:spid="_x0000_s1026" style="position:absolute;margin-left:0;margin-top:0;width:172.8pt;height:718.55pt;z-index:-251657216;mso-width-percent:330;mso-height-percent:950;mso-left-percent:40;mso-position-horizontal-relative:page;mso-position-vertical:center;mso-position-vertical-relative:page;mso-width-percent:330;mso-height-percent:950;mso-left-percent:40" coordsize="21945,91257" o:gfxdata="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">
-                <v:rect id="Rectangle 3" o:spid="_x0000_s1027" style="position:absolute;width:1945;height:91257;visibility:visible;mso-wrap-style:square;v-text-anchor:middle" o:gfxdata="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" fillcolor="#455f51 [3215]" stroked="f" strokeweight="1pt"/>
+              <v:group w14:anchorId="178E7E5E" id="Group 2" o:spid="_x0000_s1026" style="position:absolute;margin-left:0;margin-top:0;width:172.8pt;height:718.55pt;z-index:-251657216;mso-width-percent:330;mso-height-percent:950;mso-left-percent:40;mso-position-horizontal-relative:page;mso-position-vertical:center;mso-position-vertical-relative:page;mso-width-percent:330;mso-height-percent:950;mso-left-percent:40" coordsize="21945,91257" o:gfxdata="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">
+                <v:rect id="Rectangle 3" o:spid="_x0000_s1027" style="position:absolute;width:1945;height:91257;visibility:visible;mso-wrap-style:square;v-text-anchor:middle" o:gfxdata="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" fillcolor="#455f51 [3215]" stroked="f" strokeweight="1pt"/>
                 <v:shapetype id="_x0000_t15" coordsize="21600,21600" o:spt="15" adj="16200" path="m@0,l,,,21600@0,21600,21600,10800xe">
                   <v:stroke joinstyle="miter"/>
                   <v:formulas>
@@ -3446,7 +3446,7 @@
                     <v:h position="#0,topLeft" xrange="0,21600"/>
                   </v:handles>
                 </v:shapetype>
-                <v:shape id="Pentagon 4" o:spid="_x0000_s1028" type="#_x0000_t15" style="position:absolute;top:14668;width:21945;height:5521;visibility:visible;mso-wrap-style:square;v-text-anchor:middle" o:gfxdata="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" adj="18883" fillcolor="#549e39 [3204]" stroked="f" strokeweight="1pt">
+                <v:shape id="Pentagon 4" o:spid="_x0000_s1028" type="#_x0000_t15" style="position:absolute;top:14668;width:21945;height:5521;visibility:visible;mso-wrap-style:square;v-text-anchor:middle" o:gfxdata="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" adj="18883" fillcolor="#549e39 [3204]" stroked="f" strokeweight="1pt">
                   <v:textbox inset=",0,14.4pt,0">
                     <w:txbxContent>
                       <w:sdt>
@@ -3493,99 +3493,99 @@
                     </w:txbxContent>
                   </v:textbox>
                 </v:shape>
-                <v:group id="Group 5" o:spid="_x0000_s1029" style="position:absolute;left:762;top:42100;width:20574;height:49103" coordorigin="806,42118" coordsize="13062,31210" o:gfxdata="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">
-                  <v:group id="Group 6" o:spid="_x0000_s1030" style="position:absolute;left:1410;top:42118;width:10478;height:31210" coordorigin="1410,42118" coordsize="10477,31210" o:gfxdata="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">
+                <v:group id="Group 5" o:spid="_x0000_s1029" style="position:absolute;left:762;top:42100;width:20574;height:49103" coordorigin="806,42118" coordsize="13062,31210" o:gfxdata="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">
+                  <v:group id="Group 6" o:spid="_x0000_s1030" style="position:absolute;left:1410;top:42118;width:10478;height:31210" coordorigin="1410,42118" coordsize="10477,31210" o:gfxdata="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">
                     <o:lock v:ext="edit" aspectratio="t"/>
-                    <v:shape id="Freeform 20" o:spid="_x0000_s1031" style="position:absolute;left:3696;top:62168;width:1937;height:6985;visibility:visible;mso-wrap-style:square;v-text-anchor:top" coordsize="122,440" o:gfxdata="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" path="m,l39,152,84,304r38,113l122,440,76,306,39,180,6,53,,xe" fillcolor="#455f51 [3215]" strokecolor="#455f51 [3215]" strokeweight="0">
+                    <v:shape id="Freeform 20" o:spid="_x0000_s1031" style="position:absolute;left:3696;top:62168;width:1937;height:6985;visibility:visible;mso-wrap-style:square;v-text-anchor:top" coordsize="122,440" o:gfxdata="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" path="m,l39,152,84,304r38,113l122,440,76,306,39,180,6,53,,xe" fillcolor="#455f51 [3215]" strokecolor="#455f51 [3215]" strokeweight="0">
                       <v:path arrowok="t" o:connecttype="custom" o:connectlocs="0,0;61913,241300;133350,482600;193675,661988;193675,698500;120650,485775;61913,285750;9525,84138;0,0" o:connectangles="0,0,0,0,0,0,0,0,0"/>
                     </v:shape>
-                    <v:shape id="Freeform 21" o:spid="_x0000_s1032" style="position:absolute;left:5728;top:69058;width:1842;height:4270;visibility:visible;mso-wrap-style:square;v-text-anchor:top" coordsize="116,269" o:gfxdata="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" path="m,l8,19,37,93r30,74l116,269r-8,l60,169,30,98,1,25,,xe" fillcolor="#455f51 [3215]" strokecolor="#455f51 [3215]" strokeweight="0">
+                    <v:shape id="Freeform 21" o:spid="_x0000_s1032" style="position:absolute;left:5728;top:69058;width:1842;height:4270;visibility:visible;mso-wrap-style:square;v-text-anchor:top" coordsize="116,269" o:gfxdata="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" path="m,l8,19,37,93r30,74l116,269r-8,l60,169,30,98,1,25,,xe" fillcolor="#455f51 [3215]" strokecolor="#455f51 [3215]" strokeweight="0">
                       <v:path arrowok="t" o:connecttype="custom" o:connectlocs="0,0;12700,30163;58738,147638;106363,265113;184150,427038;171450,427038;95250,268288;47625,155575;1588,39688;0,0" o:connectangles="0,0,0,0,0,0,0,0,0,0"/>
                     </v:shape>
-                    <v:shape id="Freeform 22" o:spid="_x0000_s1033" style="position:absolute;left:1410;top:42118;width:2223;height:20193;visibility:visible;mso-wrap-style:square;v-text-anchor:top" coordsize="140,1272" o:gfxdata="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" path="m,l,,1,79r2,80l12,317,23,476,39,634,58,792,83,948r24,138l135,1223r5,49l138,1262,105,1106,77,949,53,792,35,634,20,476,9,317,2,159,,79,,xe" fillcolor="#455f51 [3215]" strokecolor="#455f51 [3215]" strokeweight="0">
+                    <v:shape id="Freeform 22" o:spid="_x0000_s1033" style="position:absolute;left:1410;top:42118;width:2223;height:20193;visibility:visible;mso-wrap-style:square;v-text-anchor:top" coordsize="140,1272" o:gfxdata="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" path="m,l,,1,79r2,80l12,317,23,476,39,634,58,792,83,948r24,138l135,1223r5,49l138,1262,105,1106,77,949,53,792,35,634,20,476,9,317,2,159,,79,,xe" fillcolor="#455f51 [3215]" strokecolor="#455f51 [3215]" strokeweight="0">
                       <v:path arrowok="t" o:connecttype="custom" o:connectlocs="0,0;0,0;1588,125413;4763,252413;19050,503238;36513,755650;61913,1006475;92075,1257300;131763,1504950;169863,1724025;214313,1941513;222250,2019300;219075,2003425;166688,1755775;122238,1506538;84138,1257300;55563,1006475;31750,755650;14288,503238;3175,252413;0,125413;0,0" o:connectangles="0,0,0,0,0,0,0,0,0,0,0,0,0,0,0,0,0,0,0,0,0,0"/>
                     </v:shape>
-                    <v:shape id="Freeform 23" o:spid="_x0000_s1034" style="position:absolute;left:3410;top:48611;width:715;height:13557;visibility:visible;mso-wrap-style:square;v-text-anchor:top" coordsize="45,854" o:gfxdata="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" path="m45,r,l35,66r-9,67l14,267,6,401,3,534,6,669r8,134l18,854r,-3l9,814,8,803,1,669,,534,3,401,12,267,25,132,34,66,45,xe" fillcolor="#455f51 [3215]" strokecolor="#455f51 [3215]" strokeweight="0">
+                    <v:shape id="Freeform 23" o:spid="_x0000_s1034" style="position:absolute;left:3410;top:48611;width:715;height:13557;visibility:visible;mso-wrap-style:square;v-text-anchor:top" coordsize="45,854" o:gfxdata="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" path="m45,r,l35,66r-9,67l14,267,6,401,3,534,6,669r8,134l18,854r,-3l9,814,8,803,1,669,,534,3,401,12,267,25,132,34,66,45,xe" fillcolor="#455f51 [3215]" strokecolor="#455f51 [3215]" strokeweight="0">
                       <v:path arrowok="t" o:connecttype="custom" o:connectlocs="71438,0;71438,0;55563,104775;41275,211138;22225,423863;9525,636588;4763,847725;9525,1062038;22225,1274763;28575,1355725;28575,1350963;14288,1292225;12700,1274763;1588,1062038;0,847725;4763,636588;19050,423863;39688,209550;53975,104775;71438,0" o:connectangles="0,0,0,0,0,0,0,0,0,0,0,0,0,0,0,0,0,0,0,0"/>
                     </v:shape>
-                    <v:shape id="Freeform 24" o:spid="_x0000_s1035" style="position:absolute;left:3633;top:62311;width:2444;height:9985;visibility:visible;mso-wrap-style:square;v-text-anchor:top" coordsize="154,629" o:gfxdata="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" path="m,l10,44r11,82l34,207r19,86l75,380r25,86l120,521r21,55l152,618r2,11l140,595,115,532,93,468,67,383,47,295,28,207,12,104,,xe" fillcolor="#455f51 [3215]" strokecolor="#455f51 [3215]" strokeweight="0">
+                    <v:shape id="Freeform 24" o:spid="_x0000_s1035" style="position:absolute;left:3633;top:62311;width:2444;height:9985;visibility:visible;mso-wrap-style:square;v-text-anchor:top" coordsize="154,629" o:gfxdata="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" path="m,l10,44r11,82l34,207r19,86l75,380r25,86l120,521r21,55l152,618r2,11l140,595,115,532,93,468,67,383,47,295,28,207,12,104,,xe" fillcolor="#455f51 [3215]" strokecolor="#455f51 [3215]" strokeweight="0">
                       <v:path arrowok="t" o:connecttype="custom" o:connectlocs="0,0;15875,69850;33338,200025;53975,328613;84138,465138;119063,603250;158750,739775;190500,827088;223838,914400;241300,981075;244475,998538;222250,944563;182563,844550;147638,742950;106363,608013;74613,468313;44450,328613;19050,165100;0,0" o:connectangles="0,0,0,0,0,0,0,0,0,0,0,0,0,0,0,0,0,0,0"/>
                     </v:shape>
-                    <v:shape id="Freeform 25" o:spid="_x0000_s1036" style="position:absolute;left:6204;top:72233;width:524;height:1095;visibility:visible;mso-wrap-style:square;v-text-anchor:top" coordsize="33,69" o:gfxdata="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" path="m,l33,69r-9,l12,35,,xe" fillcolor="#455f51 [3215]" strokecolor="#455f51 [3215]" strokeweight="0">
+                    <v:shape id="Freeform 25" o:spid="_x0000_s1036" style="position:absolute;left:6204;top:72233;width:524;height:1095;visibility:visible;mso-wrap-style:square;v-text-anchor:top" coordsize="33,69" o:gfxdata="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" path="m,l33,69r-9,l12,35,,xe" fillcolor="#455f51 [3215]" strokecolor="#455f51 [3215]" strokeweight="0">
                       <v:path arrowok="t" o:connecttype="custom" o:connectlocs="0,0;52388,109538;38100,109538;19050,55563;0,0" o:connectangles="0,0,0,0,0"/>
                     </v:shape>
-                    <v:shape id="Freeform 26" o:spid="_x0000_s1037" style="position:absolute;left:3553;top:61533;width:238;height:1476;visibility:visible;mso-wrap-style:square;v-text-anchor:top" coordsize="15,93" o:gfxdata="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" path="m,l9,37r,3l15,93,5,49,,xe" fillcolor="#455f51 [3215]" strokecolor="#455f51 [3215]" strokeweight="0">
+                    <v:shape id="Freeform 26" o:spid="_x0000_s1037" style="position:absolute;left:3553;top:61533;width:238;height:1476;visibility:visible;mso-wrap-style:square;v-text-anchor:top" coordsize="15,93" o:gfxdata="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" path="m,l9,37r,3l15,93,5,49,,xe" fillcolor="#455f51 [3215]" strokecolor="#455f51 [3215]" strokeweight="0">
                       <v:path arrowok="t" o:connecttype="custom" o:connectlocs="0,0;14288,58738;14288,63500;23813,147638;7938,77788;0,0" o:connectangles="0,0,0,0,0,0"/>
                     </v:shape>
-                    <v:shape id="Freeform 27" o:spid="_x0000_s1038" style="position:absolute;left:5633;top:56897;width:6255;height:12161;visibility:visible;mso-wrap-style:square;v-text-anchor:top" coordsize="394,766" o:gfxdata="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" path="m394,r,l356,38,319,77r-35,40l249,160r-42,58l168,276r-37,63l98,402,69,467,45,535,26,604,14,673,7,746,6,766,,749r1,-5l7,673,21,603,40,533,65,466,94,400r33,-64l164,275r40,-60l248,158r34,-42l318,76,354,37,394,xe" fillcolor="#455f51 [3215]" strokecolor="#455f51 [3215]" strokeweight="0">
+                    <v:shape id="Freeform 27" o:spid="_x0000_s1038" style="position:absolute;left:5633;top:56897;width:6255;height:12161;visibility:visible;mso-wrap-style:square;v-text-anchor:top" coordsize="394,766" o:gfxdata="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" path="m394,r,l356,38,319,77r-35,40l249,160r-42,58l168,276r-37,63l98,402,69,467,45,535,26,604,14,673,7,746,6,766,,749r1,-5l7,673,21,603,40,533,65,466,94,400r33,-64l164,275r40,-60l248,158r34,-42l318,76,354,37,394,xe" fillcolor="#455f51 [3215]" strokecolor="#455f51 [3215]" strokeweight="0">
                       <v:path arrowok="t" o:connecttype="custom" o:connectlocs="625475,0;625475,0;565150,60325;506413,122238;450850,185738;395288,254000;328613,346075;266700,438150;207963,538163;155575,638175;109538,741363;71438,849313;41275,958850;22225,1068388;11113,1184275;9525,1216025;0,1189038;1588,1181100;11113,1068388;33338,957263;63500,846138;103188,739775;149225,635000;201613,533400;260350,436563;323850,341313;393700,250825;447675,184150;504825,120650;561975,58738;625475,0" o:connectangles="0,0,0,0,0,0,0,0,0,0,0,0,0,0,0,0,0,0,0,0,0,0,0,0,0,0,0,0,0,0,0"/>
                     </v:shape>
-                    <v:shape id="Freeform 28" o:spid="_x0000_s1039" style="position:absolute;left:5633;top:69153;width:571;height:3080;visibility:visible;mso-wrap-style:square;v-text-anchor:top" coordsize="36,194" o:gfxdata="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" path="m,l6,16r1,3l11,80r9,52l33,185r3,9l21,161,15,145,5,81,1,41,,xe" fillcolor="#455f51 [3215]" strokecolor="#455f51 [3215]" strokeweight="0">
+                    <v:shape id="Freeform 28" o:spid="_x0000_s1039" style="position:absolute;left:5633;top:69153;width:571;height:3080;visibility:visible;mso-wrap-style:square;v-text-anchor:top" coordsize="36,194" o:gfxdata="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" path="m,l6,16r1,3l11,80r9,52l33,185r3,9l21,161,15,145,5,81,1,41,,xe" fillcolor="#455f51 [3215]" strokecolor="#455f51 [3215]" strokeweight="0">
                       <v:path arrowok="t" o:connecttype="custom" o:connectlocs="0,0;9525,25400;11113,30163;17463,127000;31750,209550;52388,293688;57150,307975;33338,255588;23813,230188;7938,128588;1588,65088;0,0" o:connectangles="0,0,0,0,0,0,0,0,0,0,0,0"/>
                     </v:shape>
-                    <v:shape id="Freeform 29" o:spid="_x0000_s1040" style="position:absolute;left:6077;top:72296;width:493;height:1032;visibility:visible;mso-wrap-style:square;v-text-anchor:top" coordsize="31,65" o:gfxdata="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" path="m,l31,65r-8,l,xe" fillcolor="#455f51 [3215]" strokecolor="#455f51 [3215]" strokeweight="0">
+                    <v:shape id="Freeform 29" o:spid="_x0000_s1040" style="position:absolute;left:6077;top:72296;width:493;height:1032;visibility:visible;mso-wrap-style:square;v-text-anchor:top" coordsize="31,65" o:gfxdata="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" path="m,l31,65r-8,l,xe" fillcolor="#455f51 [3215]" strokecolor="#455f51 [3215]" strokeweight="0">
                       <v:path arrowok="t" o:connecttype="custom" o:connectlocs="0,0;49213,103188;36513,103188;0,0" o:connectangles="0,0,0,0"/>
                     </v:shape>
-                    <v:shape id="Freeform 30" o:spid="_x0000_s1041" style="position:absolute;left:5633;top:68788;width:111;height:666;visibility:visible;mso-wrap-style:square;v-text-anchor:top" coordsize="7,42" o:gfxdata="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" path="m,l6,17,7,42,6,39,,23,,xe" fillcolor="#455f51 [3215]" strokecolor="#455f51 [3215]" strokeweight="0">
+                    <v:shape id="Freeform 30" o:spid="_x0000_s1041" style="position:absolute;left:5633;top:68788;width:111;height:666;visibility:visible;mso-wrap-style:square;v-text-anchor:top" coordsize="7,42" o:gfxdata="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" path="m,l6,17,7,42,6,39,,23,,xe" fillcolor="#455f51 [3215]" strokecolor="#455f51 [3215]" strokeweight="0">
                       <v:path arrowok="t" o:connecttype="custom" o:connectlocs="0,0;9525,26988;11113,66675;9525,61913;0,36513;0,0" o:connectangles="0,0,0,0,0,0"/>
                     </v:shape>
-                    <v:shape id="Freeform 31" o:spid="_x0000_s1042" style="position:absolute;left:5871;top:71455;width:714;height:1873;visibility:visible;mso-wrap-style:square;v-text-anchor:top" coordsize="45,118" o:gfxdata="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" path="m,l6,16,21,49,33,84r12,34l44,118,13,53,11,42,,xe" fillcolor="#455f51 [3215]" strokecolor="#455f51 [3215]" strokeweight="0">
+                    <v:shape id="Freeform 31" o:spid="_x0000_s1042" style="position:absolute;left:5871;top:71455;width:714;height:1873;visibility:visible;mso-wrap-style:square;v-text-anchor:top" coordsize="45,118" o:gfxdata="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" path="m,l6,16,21,49,33,84r12,34l44,118,13,53,11,42,,xe" fillcolor="#455f51 [3215]" strokecolor="#455f51 [3215]" strokeweight="0">
                       <v:path arrowok="t" o:connecttype="custom" o:connectlocs="0,0;9525,25400;33338,77788;52388,133350;71438,187325;69850,187325;20638,84138;17463,66675;0,0" o:connectangles="0,0,0,0,0,0,0,0,0"/>
                     </v:shape>
                   </v:group>
-                  <v:group id="Group 7" o:spid="_x0000_s1043" style="position:absolute;left:806;top:48269;width:13063;height:25059" coordorigin="806,46499" coordsize="8747,16779" o:gfxdata="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">
+                  <v:group id="Group 7" o:spid="_x0000_s1043" style="position:absolute;left:806;top:48269;width:13063;height:25059" coordorigin="806,46499" coordsize="8747,16779" o:gfxdata="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">
                     <o:lock v:ext="edit" aspectratio="t"/>
-                    <v:shape id="Freeform 8" o:spid="_x0000_s1044" style="position:absolute;left:1187;top:51897;width:1984;height:7143;visibility:visible;mso-wrap-style:square;v-text-anchor:top" coordsize="125,450" o:gfxdata="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" path="m,l41,155,86,309r39,116l125,450,79,311,41,183,7,54,,xe" fillcolor="#455f51 [3215]" strokecolor="#455f51 [3215]" strokeweight="0">
+                    <v:shape id="Freeform 8" o:spid="_x0000_s1044" style="position:absolute;left:1187;top:51897;width:1984;height:7143;visibility:visible;mso-wrap-style:square;v-text-anchor:top" coordsize="125,450" o:gfxdata="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" path="m,l41,155,86,309r39,116l125,450,79,311,41,183,7,54,,xe" fillcolor="#455f51 [3215]" strokecolor="#455f51 [3215]" strokeweight="0">
                       <v:fill opacity="13107f"/>
                       <v:stroke opacity="13107f"/>
                       <v:path arrowok="t" o:connecttype="custom" o:connectlocs="0,0;65088,246063;136525,490538;198438,674688;198438,714375;125413,493713;65088,290513;11113,85725;0,0" o:connectangles="0,0,0,0,0,0,0,0,0"/>
                     </v:shape>
-                    <v:shape id="Freeform 9" o:spid="_x0000_s1045" style="position:absolute;left:3282;top:58913;width:1874;height:4366;visibility:visible;mso-wrap-style:square;v-text-anchor:top" coordsize="118,275" o:gfxdata="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" path="m,l8,20,37,96r32,74l118,275r-9,l61,174,30,100,,26,,xe" fillcolor="#455f51 [3215]" strokecolor="#455f51 [3215]" strokeweight="0">
+                    <v:shape id="Freeform 9" o:spid="_x0000_s1045" style="position:absolute;left:3282;top:58913;width:1874;height:4366;visibility:visible;mso-wrap-style:square;v-text-anchor:top" coordsize="118,275" o:gfxdata="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" path="m,l8,20,37,96r32,74l118,275r-9,l61,174,30,100,,26,,xe" fillcolor="#455f51 [3215]" strokecolor="#455f51 [3215]" strokeweight="0">
                       <v:fill opacity="13107f"/>
                       <v:stroke opacity="13107f"/>
                       <v:path arrowok="t" o:connecttype="custom" o:connectlocs="0,0;12700,31750;58738,152400;109538,269875;187325,436563;173038,436563;96838,276225;47625,158750;0,41275;0,0" o:connectangles="0,0,0,0,0,0,0,0,0,0"/>
                     </v:shape>
-                    <v:shape id="Freeform 10" o:spid="_x0000_s1046" style="position:absolute;left:806;top:50103;width:317;height:1921;visibility:visible;mso-wrap-style:square;v-text-anchor:top" coordsize="20,121" o:gfxdata="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" path="m,l16,72r4,49l18,112,,31,,xe" fillcolor="#455f51 [3215]" strokecolor="#455f51 [3215]" strokeweight="0">
+                    <v:shape id="Freeform 10" o:spid="_x0000_s1046" style="position:absolute;left:806;top:50103;width:317;height:1921;visibility:visible;mso-wrap-style:square;v-text-anchor:top" coordsize="20,121" o:gfxdata="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" path="m,l16,72r4,49l18,112,,31,,xe" fillcolor="#455f51 [3215]" strokecolor="#455f51 [3215]" strokeweight="0">
                       <v:fill opacity="13107f"/>
                       <v:stroke opacity="13107f"/>
                       <v:path arrowok="t" o:connecttype="custom" o:connectlocs="0,0;25400,114300;31750,192088;28575,177800;0,49213;0,0" o:connectangles="0,0,0,0,0,0"/>
                     </v:shape>
-                    <v:shape id="Freeform 12" o:spid="_x0000_s1047" style="position:absolute;left:1123;top:52024;width:2509;height:10207;visibility:visible;mso-wrap-style:square;v-text-anchor:top" coordsize="158,643" o:gfxdata="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" path="m,l11,46r11,83l36,211r19,90l76,389r27,87l123,533r21,55l155,632r3,11l142,608,118,544,95,478,69,391,47,302,29,212,13,107,,xe" fillcolor="#455f51 [3215]" strokecolor="#455f51 [3215]" strokeweight="0">
+                    <v:shape id="Freeform 12" o:spid="_x0000_s1047" style="position:absolute;left:1123;top:52024;width:2509;height:10207;visibility:visible;mso-wrap-style:square;v-text-anchor:top" coordsize="158,643" o:gfxdata="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" path="m,l11,46r11,83l36,211r19,90l76,389r27,87l123,533r21,55l155,632r3,11l142,608,118,544,95,478,69,391,47,302,29,212,13,107,,xe" fillcolor="#455f51 [3215]" strokecolor="#455f51 [3215]" strokeweight="0">
                       <v:fill opacity="13107f"/>
                       <v:stroke opacity="13107f"/>
                       <v:path arrowok="t" o:connecttype="custom" o:connectlocs="0,0;17463,73025;34925,204788;57150,334963;87313,477838;120650,617538;163513,755650;195263,846138;228600,933450;246063,1003300;250825,1020763;225425,965200;187325,863600;150813,758825;109538,620713;74613,479425;46038,336550;20638,169863;0,0" o:connectangles="0,0,0,0,0,0,0,0,0,0,0,0,0,0,0,0,0,0,0"/>
                     </v:shape>
-                    <v:shape id="Freeform 13" o:spid="_x0000_s1048" style="position:absolute;left:3759;top:62152;width:524;height:1127;visibility:visible;mso-wrap-style:square;v-text-anchor:top" coordsize="33,71" o:gfxdata="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" path="m,l33,71r-9,l11,36,,xe" fillcolor="#455f51 [3215]" strokecolor="#455f51 [3215]" strokeweight="0">
+                    <v:shape id="Freeform 13" o:spid="_x0000_s1048" style="position:absolute;left:3759;top:62152;width:524;height:1127;visibility:visible;mso-wrap-style:square;v-text-anchor:top" coordsize="33,71" o:gfxdata="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" path="m,l33,71r-9,l11,36,,xe" fillcolor="#455f51 [3215]" strokecolor="#455f51 [3215]" strokeweight="0">
                       <v:fill opacity="13107f"/>
                       <v:stroke opacity="13107f"/>
                       <v:path arrowok="t" o:connecttype="custom" o:connectlocs="0,0;52388,112713;38100,112713;17463,57150;0,0" o:connectangles="0,0,0,0,0"/>
                     </v:shape>
-                    <v:shape id="Freeform 14" o:spid="_x0000_s1049" style="position:absolute;left:1060;top:51246;width:238;height:1508;visibility:visible;mso-wrap-style:square;v-text-anchor:top" coordsize="15,95" o:gfxdata="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" path="m,l8,37r,4l15,95,4,49,,xe" fillcolor="#455f51 [3215]" strokecolor="#455f51 [3215]" strokeweight="0">
+                    <v:shape id="Freeform 14" o:spid="_x0000_s1049" style="position:absolute;left:1060;top:51246;width:238;height:1508;visibility:visible;mso-wrap-style:square;v-text-anchor:top" coordsize="15,95" o:gfxdata="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" path="m,l8,37r,4l15,95,4,49,,xe" fillcolor="#455f51 [3215]" strokecolor="#455f51 [3215]" strokeweight="0">
                       <v:fill opacity="13107f"/>
                       <v:stroke opacity="13107f"/>
                       <v:path arrowok="t" o:connecttype="custom" o:connectlocs="0,0;12700,58738;12700,65088;23813,150813;6350,77788;0,0" o:connectangles="0,0,0,0,0,0"/>
                     </v:shape>
-                    <v:shape id="Freeform 15" o:spid="_x0000_s1050" style="position:absolute;left:3171;top:46499;width:6382;height:12414;visibility:visible;mso-wrap-style:square;v-text-anchor:top" coordsize="402,782" o:gfxdata="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" path="m402,r,1l363,39,325,79r-35,42l255,164r-44,58l171,284r-38,62l100,411,71,478,45,546,27,617,13,689,7,761r,21l,765r1,-4l7,688,21,616,40,545,66,475,95,409r35,-66l167,281r42,-61l253,163r34,-43l324,78,362,38,402,xe" fillcolor="#455f51 [3215]" strokecolor="#455f51 [3215]" strokeweight="0">
+                    <v:shape id="Freeform 15" o:spid="_x0000_s1050" style="position:absolute;left:3171;top:46499;width:6382;height:12414;visibility:visible;mso-wrap-style:square;v-text-anchor:top" coordsize="402,782" o:gfxdata="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" path="m402,r,1l363,39,325,79r-35,42l255,164r-44,58l171,284r-38,62l100,411,71,478,45,546,27,617,13,689,7,761r,21l,765r1,-4l7,688,21,616,40,545,66,475,95,409r35,-66l167,281r42,-61l253,163r34,-43l324,78,362,38,402,xe" fillcolor="#455f51 [3215]" strokecolor="#455f51 [3215]" strokeweight="0">
                       <v:fill opacity="13107f"/>
                       <v:stroke opacity="13107f"/>
                       <v:path arrowok="t" o:connecttype="custom" o:connectlocs="638175,0;638175,1588;576263,61913;515938,125413;460375,192088;404813,260350;334963,352425;271463,450850;211138,549275;158750,652463;112713,758825;71438,866775;42863,979488;20638,1093788;11113,1208088;11113,1241425;0,1214438;1588,1208088;11113,1092200;33338,977900;63500,865188;104775,754063;150813,649288;206375,544513;265113,446088;331788,349250;401638,258763;455613,190500;514350,123825;574675,60325;638175,0" o:connectangles="0,0,0,0,0,0,0,0,0,0,0,0,0,0,0,0,0,0,0,0,0,0,0,0,0,0,0,0,0,0,0"/>
                     </v:shape>
-                    <v:shape id="Freeform 16" o:spid="_x0000_s1051" style="position:absolute;left:3171;top:59040;width:588;height:3112;visibility:visible;mso-wrap-style:square;v-text-anchor:top" coordsize="37,196" o:gfxdata="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" path="m,l6,15r1,3l12,80r9,54l33,188r4,8l22,162,15,146,5,81,1,40,,xe" fillcolor="#455f51 [3215]" strokecolor="#455f51 [3215]" strokeweight="0">
+                    <v:shape id="Freeform 16" o:spid="_x0000_s1051" style="position:absolute;left:3171;top:59040;width:588;height:3112;visibility:visible;mso-wrap-style:square;v-text-anchor:top" coordsize="37,196" o:gfxdata="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" path="m,l6,15r1,3l12,80r9,54l33,188r4,8l22,162,15,146,5,81,1,40,,xe" fillcolor="#455f51 [3215]" strokecolor="#455f51 [3215]" strokeweight="0">
                       <v:fill opacity="13107f"/>
                       <v:stroke opacity="13107f"/>
                       <v:path arrowok="t" o:connecttype="custom" o:connectlocs="0,0;9525,23813;11113,28575;19050,127000;33338,212725;52388,298450;58738,311150;34925,257175;23813,231775;7938,128588;1588,63500;0,0" o:connectangles="0,0,0,0,0,0,0,0,0,0,0,0"/>
                     </v:shape>
-                    <v:shape id="Freeform 17" o:spid="_x0000_s1052" style="position:absolute;left:3632;top:62231;width:492;height:1048;visibility:visible;mso-wrap-style:square;v-text-anchor:top" coordsize="31,66" o:gfxdata="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" path="m,l31,66r-7,l,xe" fillcolor="#455f51 [3215]" strokecolor="#455f51 [3215]" strokeweight="0">
+                    <v:shape id="Freeform 17" o:spid="_x0000_s1052" style="position:absolute;left:3632;top:62231;width:492;height:1048;visibility:visible;mso-wrap-style:square;v-text-anchor:top" coordsize="31,66" o:gfxdata="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" path="m,l31,66r-7,l,xe" fillcolor="#455f51 [3215]" strokecolor="#455f51 [3215]" strokeweight="0">
                       <v:fill opacity="13107f"/>
                       <v:stroke opacity="13107f"/>
                       <v:path arrowok="t" o:connecttype="custom" o:connectlocs="0,0;49213,104775;38100,104775;0,0" o:connectangles="0,0,0,0"/>
                     </v:shape>
-                    <v:shape id="Freeform 18" o:spid="_x0000_s1053" style="position:absolute;left:3171;top:58644;width:111;height:682;visibility:visible;mso-wrap-style:square;v-text-anchor:top" coordsize="7,43" o:gfxdata="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" path="m,l7,17r,26l6,40,,25,,xe" fillcolor="#455f51 [3215]" strokecolor="#455f51 [3215]" strokeweight="0">
+                    <v:shape id="Freeform 18" o:spid="_x0000_s1053" style="position:absolute;left:3171;top:58644;width:111;height:682;visibility:visible;mso-wrap-style:square;v-text-anchor:top" coordsize="7,43" o:gfxdata="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" path="m,l7,17r,26l6,40,,25,,xe" fillcolor="#455f51 [3215]" strokecolor="#455f51 [3215]" strokeweight="0">
                       <v:fill opacity="13107f"/>
                       <v:stroke opacity="13107f"/>
                       <v:path arrowok="t" o:connecttype="custom" o:connectlocs="0,0;11113,26988;11113,68263;9525,63500;0,39688;0,0" o:connectangles="0,0,0,0,0,0"/>
                     </v:shape>
-                    <v:shape id="Freeform 19" o:spid="_x0000_s1054" style="position:absolute;left:3409;top:61358;width:731;height:1921;visibility:visible;mso-wrap-style:square;v-text-anchor:top" coordsize="46,121" o:gfxdata="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" path="m,l7,16,22,50,33,86r13,35l45,121,14,55,11,44,,xe" fillcolor="#455f51 [3215]" strokecolor="#455f51 [3215]" strokeweight="0">
+                    <v:shape id="Freeform 19" o:spid="_x0000_s1054" style="position:absolute;left:3409;top:61358;width:731;height:1921;visibility:visible;mso-wrap-style:square;v-text-anchor:top" coordsize="46,121" o:gfxdata="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" path="m,l7,16,22,50,33,86r13,35l45,121,14,55,11,44,,xe" fillcolor="#455f51 [3215]" strokecolor="#455f51 [3215]" strokeweight="0">
                       <v:fill opacity="13107f"/>
                       <v:stroke opacity="13107f"/>
                       <v:path arrowok="t" o:connecttype="custom" o:connectlocs="0,0;11113,25400;34925,79375;52388,136525;73025,192088;71438,192088;22225,87313;17463,69850;0,0" o:connectangles="0,0,0,0,0,0,0,0,0"/>
@@ -3606,7 +3606,7 @@
         <mc:AlternateContent>
           <mc:Choice Requires="wps">
             <w:drawing>
-              <wp:anchor distT="0" distB="0" distL="114300" distR="114300" simplePos="0" relativeHeight="251661312" behindDoc="0" locked="0" layoutInCell="1" allowOverlap="1" wp14:anchorId="44D73042" wp14:editId="0E631B3D">
+              <wp:anchor distT="0" distB="0" distL="114300" distR="114300" simplePos="0" relativeHeight="251661312" behindDoc="0" locked="0" layoutInCell="1" allowOverlap="1" wp14:anchorId="22323813" wp14:editId="7B9DF3CF">
                 <wp:simplePos x="0" y="0"/>
                 <mc:AlternateContent>
                   <mc:Choice Requires="wp14">
@@ -3772,7 +3772,7 @@
           </mc:Choice>
           <mc:Fallback>
             <w:pict>
-              <v:shapetype w14:anchorId="44D73042" id="_x0000_t202" coordsize="21600,21600" o:spt="202" path="m,l,21600r21600,l21600,xe">
+              <v:shapetype w14:anchorId="22323813" id="_x0000_t202" coordsize="21600,21600" o:spt="202" path="m,l,21600r21600,l21600,xe">
                 <v:stroke joinstyle="miter"/>
                 <v:path gradientshapeok="t" o:connecttype="rect"/>
               </v:shapetype>
@@ -3874,7 +3874,7 @@
         <mc:AlternateContent>
           <mc:Choice Requires="wps">
             <w:drawing>
-              <wp:anchor distT="0" distB="0" distL="114300" distR="114300" simplePos="0" relativeHeight="251660288" behindDoc="0" locked="0" layoutInCell="1" allowOverlap="1" wp14:anchorId="0B189CAD" wp14:editId="4A3F3E16">
+              <wp:anchor distT="0" distB="0" distL="114300" distR="114300" simplePos="0" relativeHeight="251660288" behindDoc="0" locked="0" layoutInCell="1" allowOverlap="1" wp14:anchorId="759F5444" wp14:editId="7C70AF82">
                 <wp:simplePos x="0" y="0"/>
                 <mc:AlternateContent>
                   <mc:Choice Requires="wp14">
@@ -4033,7 +4033,7 @@
           </mc:Choice>
           <mc:Fallback>
             <w:pict>
-              <v:shape w14:anchorId="0B189CAD" id="Text Box 1" o:spid="_x0000_s1056" type="#_x0000_t202" style="position:absolute;margin-left:0;margin-top:0;width:4in;height:84.25pt;z-index:251660288;visibility:visible;mso-wrap-style:square;mso-width-percent:450;mso-height-percent:0;mso-left-percent:420;mso-top-percent:175;mso-wrap-distance-left:9pt;mso-wrap-distance-top:0;mso-wrap-distance-right:9pt;mso-wrap-distance-bottom:0;mso-position-horizontal-relative:page;mso-position-vertical-relative:page;mso-width-percent:450;mso-height-percent:0;mso-left-percent:420;mso-top-percent:175;mso-width-relative:page;mso-height-relative:margin;v-text-anchor:top" o:gfxdata="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" filled="f" stroked="f" strokeweight=".5pt">
+              <v:shape w14:anchorId="759F5444" id="Text Box 1" o:spid="_x0000_s1056" type="#_x0000_t202" style="position:absolute;margin-left:0;margin-top:0;width:4in;height:84.25pt;z-index:251660288;visibility:visible;mso-wrap-style:square;mso-width-percent:450;mso-height-percent:0;mso-left-percent:420;mso-top-percent:175;mso-wrap-distance-left:9pt;mso-wrap-distance-top:0;mso-wrap-distance-right:9pt;mso-wrap-distance-bottom:0;mso-position-horizontal-relative:page;mso-position-vertical-relative:page;mso-width-percent:450;mso-height-percent:0;mso-left-percent:420;mso-top-percent:175;mso-width-relative:page;mso-height-relative:margin;v-text-anchor:top" o:gfxdata="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" filled="f" stroked="f" strokeweight=".5pt">
                 <v:textbox style="mso-fit-shape-to-text:t" inset="0,0,0,0">
                   <w:txbxContent>
                     <w:p>
@@ -4167,7 +4167,7 @@
           <w:r>
             <w:fldChar w:fldCharType="separate"/>
           </w:r>
-          <w:hyperlink w:anchor="_Toc24731300" w:history="1">
+          <w:hyperlink w:anchor="_Toc25148399" w:history="1">
             <w:r>
               <w:rPr>
                 <w:rStyle w:val="Hyperlink"/>
@@ -4194,7 +4194,7 @@
                 <w:noProof/>
                 <w:webHidden/>
               </w:rPr>
-              <w:instrText xml:space="preserve"> PAGEREF _Toc24731300 \h </w:instrText>
+              <w:instrText xml:space="preserve"> PAGEREF _Toc25148399 \h </w:instrText>
             </w:r>
             <w:r>
               <w:rPr>
@@ -4236,7 +4236,7 @@
               <w:lang w:eastAsia="en-AU"/>
             </w:rPr>
           </w:pPr>
-          <w:hyperlink w:anchor="_Toc24731301" w:history="1">
+          <w:hyperlink w:anchor="_Toc25148400" w:history="1">
             <w:r>
               <w:rPr>
                 <w:rStyle w:val="Hyperlink"/>
@@ -4263,7 +4263,7 @@
                 <w:noProof/>
                 <w:webHidden/>
               </w:rPr>
-              <w:instrText xml:space="preserve"> PAGEREF _Toc24731301 \h </w:instrText>
+              <w:instrText xml:space="preserve"> PAGEREF _Toc25148400 \h </w:instrText>
             </w:r>
             <w:r>
               <w:rPr>
@@ -4305,7 +4305,7 @@
               <w:lang w:eastAsia="en-AU"/>
             </w:rPr>
           </w:pPr>
-          <w:hyperlink w:anchor="_Toc24731302" w:history="1">
+          <w:hyperlink w:anchor="_Toc25148401" w:history="1">
             <w:r>
               <w:rPr>
                 <w:rStyle w:val="Hyperlink"/>
@@ -4332,7 +4332,7 @@
                 <w:noProof/>
                 <w:webHidden/>
               </w:rPr>
-              <w:instrText xml:space="preserve"> PAGEREF _Toc24731302 \h </w:instrText>
+              <w:instrText xml:space="preserve"> PAGEREF _Toc25148401 \h </w:instrText>
             </w:r>
             <w:r>
               <w:rPr>
@@ -4374,7 +4374,7 @@
               <w:lang w:eastAsia="en-AU"/>
             </w:rPr>
           </w:pPr>
-          <w:hyperlink w:anchor="_Toc24731303" w:history="1">
+          <w:hyperlink w:anchor="_Toc25148402" w:history="1">
             <w:r>
               <w:rPr>
                 <w:rStyle w:val="Hyperlink"/>
@@ -4401,7 +4401,7 @@
                 <w:noProof/>
                 <w:webHidden/>
               </w:rPr>
-              <w:instrText xml:space="preserve"> PAGEREF _Toc24731303 \h </w:instrText>
+              <w:instrText xml:space="preserve"> PAGEREF _Toc25148402 \h </w:instrText>
             </w:r>
             <w:r>
               <w:rPr>
@@ -4443,7 +4443,7 @@
               <w:lang w:eastAsia="en-AU"/>
             </w:rPr>
           </w:pPr>
-          <w:hyperlink w:anchor="_Toc24731304" w:history="1">
+          <w:hyperlink w:anchor="_Toc25148403" w:history="1">
             <w:r>
               <w:rPr>
                 <w:rStyle w:val="Hyperlink"/>
@@ -4470,7 +4470,7 @@
                 <w:noProof/>
                 <w:webHidden/>
               </w:rPr>
-              <w:instrText xml:space="preserve"> PAGEREF _Toc24731304 \h </w:instrText>
+              <w:instrText xml:space="preserve"> PAGEREF _Toc25148403 \h </w:instrText>
             </w:r>
             <w:r>
               <w:rPr>
@@ -4512,7 +4512,7 @@
               <w:lang w:eastAsia="en-AU"/>
             </w:rPr>
           </w:pPr>
-          <w:hyperlink w:anchor="_Toc24731305" w:history="1">
+          <w:hyperlink w:anchor="_Toc25148404" w:history="1">
             <w:r>
               <w:rPr>
                 <w:rStyle w:val="Hyperlink"/>
@@ -4539,7 +4539,7 @@
                 <w:noProof/>
                 <w:webHidden/>
               </w:rPr>
-              <w:instrText xml:space="preserve"> PAGEREF _Toc24731305 \h </w:instrText>
+              <w:instrText xml:space="preserve"> PAGEREF _Toc25148404 \h </w:instrText>
             </w:r>
             <w:r>
               <w:rPr>
@@ -4581,7 +4581,7 @@
               <w:lang w:eastAsia="en-AU"/>
             </w:rPr>
           </w:pPr>
-          <w:hyperlink w:anchor="_Toc24731306" w:history="1">
+          <w:hyperlink w:anchor="_Toc25148405" w:history="1">
             <w:r>
               <w:rPr>
                 <w:rStyle w:val="Hyperlink"/>
@@ -4608,7 +4608,7 @@
                 <w:noProof/>
                 <w:webHidden/>
               </w:rPr>
-              <w:instrText xml:space="preserve"> PAGEREF _Toc24731306 \h </w:instrText>
+              <w:instrText xml:space="preserve"> PAGEREF _Toc25148405 \h </w:instrText>
             </w:r>
             <w:r>
               <w:rPr>
@@ -4650,7 +4650,7 @@
               <w:lang w:eastAsia="en-AU"/>
             </w:rPr>
           </w:pPr>
-          <w:hyperlink w:anchor="_Toc24731307" w:history="1">
+          <w:hyperlink w:anchor="_Toc25148406" w:history="1">
             <w:r>
               <w:rPr>
                 <w:rStyle w:val="Hyperlink"/>
@@ -4677,7 +4677,7 @@
                 <w:noProof/>
                 <w:webHidden/>
               </w:rPr>
-              <w:instrText xml:space="preserve"> PAGEREF _Toc24731307 \h </w:instrText>
+              <w:instrText xml:space="preserve"> PAGEREF _Toc25148406 \h </w:instrText>
             </w:r>
             <w:r>
               <w:rPr>
@@ -4719,7 +4719,7 @@
               <w:lang w:eastAsia="en-AU"/>
             </w:rPr>
           </w:pPr>
-          <w:hyperlink w:anchor="_Toc24731308" w:history="1">
+          <w:hyperlink w:anchor="_Toc25148407" w:history="1">
             <w:r>
               <w:rPr>
                 <w:rStyle w:val="Hyperlink"/>
@@ -4746,7 +4746,7 @@
                 <w:noProof/>
                 <w:webHidden/>
               </w:rPr>
-              <w:instrText xml:space="preserve"> PAGEREF _Toc24731308 \h </w:instrText>
+              <w:instrText xml:space="preserve"> PAGEREF _Toc25148407 \h </w:instrText>
             </w:r>
             <w:r>
               <w:rPr>
@@ -4788,7 +4788,7 @@
               <w:lang w:eastAsia="en-AU"/>
             </w:rPr>
           </w:pPr>
-          <w:hyperlink w:anchor="_Toc24731309" w:history="1">
+          <w:hyperlink w:anchor="_Toc25148408" w:history="1">
             <w:r>
               <w:rPr>
                 <w:rStyle w:val="Hyperlink"/>
@@ -4815,7 +4815,7 @@
                 <w:noProof/>
                 <w:webHidden/>
               </w:rPr>
-              <w:instrText xml:space="preserve"> PAGEREF _Toc24731309 \h </w:instrText>
+              <w:instrText xml:space="preserve"> PAGEREF _Toc25148408 \h </w:instrText>
             </w:r>
             <w:r>
               <w:rPr>
@@ -4857,7 +4857,7 @@
               <w:lang w:eastAsia="en-AU"/>
             </w:rPr>
           </w:pPr>
-          <w:hyperlink w:anchor="_Toc24731310" w:history="1">
+          <w:hyperlink w:anchor="_Toc25148409" w:history="1">
             <w:r>
               <w:rPr>
                 <w:rStyle w:val="Hyperlink"/>
@@ -4884,7 +4884,7 @@
                 <w:noProof/>
                 <w:webHidden/>
               </w:rPr>
-              <w:instrText xml:space="preserve"> PAGEREF _Toc24731310 \h </w:instrText>
+              <w:instrText xml:space="preserve"> PAGEREF _Toc25148409 \h </w:instrText>
             </w:r>
             <w:r>
               <w:rPr>
@@ -4926,7 +4926,7 @@
               <w:lang w:eastAsia="en-AU"/>
             </w:rPr>
           </w:pPr>
-          <w:hyperlink w:anchor="_Toc24731311" w:history="1">
+          <w:hyperlink w:anchor="_Toc25148410" w:history="1">
             <w:r>
               <w:rPr>
                 <w:rStyle w:val="Hyperlink"/>
@@ -4953,7 +4953,7 @@
                 <w:noProof/>
                 <w:webHidden/>
               </w:rPr>
-              <w:instrText xml:space="preserve"> PAGEREF _Toc24731311 \h </w:instrText>
+              <w:instrText xml:space="preserve"> PAGEREF _Toc25148410 \h </w:instrText>
             </w:r>
             <w:r>
               <w:rPr>
@@ -4995,7 +4995,7 @@
               <w:lang w:eastAsia="en-AU"/>
             </w:rPr>
           </w:pPr>
-          <w:hyperlink w:anchor="_Toc24731312" w:history="1">
+          <w:hyperlink w:anchor="_Toc25148411" w:history="1">
             <w:r>
               <w:rPr>
                 <w:rStyle w:val="Hyperlink"/>
@@ -5022,7 +5022,7 @@
                 <w:noProof/>
                 <w:webHidden/>
               </w:rPr>
-              <w:instrText xml:space="preserve"> PAGEREF _Toc24731312 \h </w:instrText>
+              <w:instrText xml:space="preserve"> PAGEREF _Toc25148411 \h </w:instrText>
             </w:r>
             <w:r>
               <w:rPr>
@@ -5064,7 +5064,7 @@
               <w:lang w:eastAsia="en-AU"/>
             </w:rPr>
           </w:pPr>
-          <w:hyperlink w:anchor="_Toc24731313" w:history="1">
+          <w:hyperlink w:anchor="_Toc25148412" w:history="1">
             <w:r>
               <w:rPr>
                 <w:rStyle w:val="Hyperlink"/>
@@ -5091,7 +5091,7 @@
                 <w:noProof/>
                 <w:webHidden/>
               </w:rPr>
-              <w:instrText xml:space="preserve"> PAGEREF _Toc24731313 \h </w:instrText>
+              <w:instrText xml:space="preserve"> PAGEREF _Toc25148412 \h </w:instrText>
             </w:r>
             <w:r>
               <w:rPr>
@@ -5133,7 +5133,7 @@
               <w:lang w:eastAsia="en-AU"/>
             </w:rPr>
           </w:pPr>
-          <w:hyperlink w:anchor="_Toc24731314" w:history="1">
+          <w:hyperlink w:anchor="_Toc25148413" w:history="1">
             <w:r>
               <w:rPr>
                 <w:rStyle w:val="Hyperlink"/>
@@ -5160,7 +5160,7 @@
                 <w:noProof/>
                 <w:webHidden/>
               </w:rPr>
-              <w:instrText xml:space="preserve"> PAGEREF _Toc24731314 \h </w:instrText>
+              <w:instrText xml:space="preserve"> PAGEREF _Toc25148413 \h </w:instrText>
             </w:r>
             <w:r>
               <w:rPr>
@@ -5202,7 +5202,7 @@
               <w:lang w:eastAsia="en-AU"/>
             </w:rPr>
           </w:pPr>
-          <w:hyperlink w:anchor="_Toc24731315" w:history="1">
+          <w:hyperlink w:anchor="_Toc25148414" w:history="1">
             <w:r>
               <w:rPr>
                 <w:rStyle w:val="Hyperlink"/>
@@ -5229,7 +5229,7 @@
                 <w:noProof/>
                 <w:webHidden/>
               </w:rPr>
-              <w:instrText xml:space="preserve"> PAGEREF _Toc24731315 \h </w:instrText>
+              <w:instrText xml:space="preserve"> PAGEREF _Toc25148414 \h </w:instrText>
             </w:r>
             <w:r>
               <w:rPr>
@@ -5271,7 +5271,7 @@
               <w:lang w:eastAsia="en-AU"/>
             </w:rPr>
           </w:pPr>
-          <w:hyperlink w:anchor="_Toc24731316" w:history="1">
+          <w:hyperlink w:anchor="_Toc25148415" w:history="1">
             <w:r>
               <w:rPr>
                 <w:rStyle w:val="Hyperlink"/>
@@ -5298,7 +5298,7 @@
                 <w:noProof/>
                 <w:webHidden/>
               </w:rPr>
-              <w:instrText xml:space="preserve"> PAGEREF _Toc24731316 \h </w:instrText>
+              <w:instrText xml:space="preserve"> PAGEREF _Toc25148415 \h </w:instrText>
             </w:r>
             <w:r>
               <w:rPr>
@@ -5340,7 +5340,7 @@
               <w:lang w:eastAsia="en-AU"/>
             </w:rPr>
           </w:pPr>
-          <w:hyperlink w:anchor="_Toc24731317" w:history="1">
+          <w:hyperlink w:anchor="_Toc25148416" w:history="1">
             <w:r>
               <w:rPr>
                 <w:rStyle w:val="Hyperlink"/>
@@ -5367,7 +5367,7 @@
                 <w:noProof/>
                 <w:webHidden/>
               </w:rPr>
-              <w:instrText xml:space="preserve"> PAGEREF _Toc24731317 \h </w:instrText>
+              <w:instrText xml:space="preserve"> PAGEREF _Toc25148416 \h </w:instrText>
             </w:r>
             <w:r>
               <w:rPr>
@@ -5409,7 +5409,7 @@
               <w:lang w:eastAsia="en-AU"/>
             </w:rPr>
           </w:pPr>
-          <w:hyperlink w:anchor="_Toc24731318" w:history="1">
+          <w:hyperlink w:anchor="_Toc25148417" w:history="1">
             <w:r>
               <w:rPr>
                 <w:rStyle w:val="Hyperlink"/>
@@ -5436,7 +5436,7 @@
                 <w:noProof/>
                 <w:webHidden/>
               </w:rPr>
-              <w:instrText xml:space="preserve"> PAGEREF _Toc24731318 \h </w:instrText>
+              <w:instrText xml:space="preserve"> PAGEREF _Toc25148417 \h </w:instrText>
             </w:r>
             <w:r>
               <w:rPr>
@@ -5478,7 +5478,7 @@
               <w:lang w:eastAsia="en-AU"/>
             </w:rPr>
           </w:pPr>
-          <w:hyperlink w:anchor="_Toc24731319" w:history="1">
+          <w:hyperlink w:anchor="_Toc25148418" w:history="1">
             <w:r>
               <w:rPr>
                 <w:rStyle w:val="Hyperlink"/>
@@ -5505,7 +5505,7 @@
                 <w:noProof/>
                 <w:webHidden/>
               </w:rPr>
-              <w:instrText xml:space="preserve"> PAGEREF _Toc24731319 \h </w:instrText>
+              <w:instrText xml:space="preserve"> PAGEREF _Toc25148418 \h </w:instrText>
             </w:r>
             <w:r>
               <w:rPr>
@@ -5547,7 +5547,7 @@
               <w:lang w:eastAsia="en-AU"/>
             </w:rPr>
           </w:pPr>
-          <w:hyperlink w:anchor="_Toc24731320" w:history="1">
+          <w:hyperlink w:anchor="_Toc25148419" w:history="1">
             <w:r>
               <w:rPr>
                 <w:rStyle w:val="Hyperlink"/>
@@ -5574,7 +5574,7 @@
                 <w:noProof/>
                 <w:webHidden/>
               </w:rPr>
-              <w:instrText xml:space="preserve"> PAGEREF _Toc24731320 \h </w:instrText>
+              <w:instrText xml:space="preserve"> PAGEREF _Toc25148419 \h </w:instrText>
             </w:r>
             <w:r>
               <w:rPr>
@@ -5616,7 +5616,7 @@
               <w:lang w:eastAsia="en-AU"/>
             </w:rPr>
           </w:pPr>
-          <w:hyperlink w:anchor="_Toc24731321" w:history="1">
+          <w:hyperlink w:anchor="_Toc25148420" w:history="1">
             <w:r>
               <w:rPr>
                 <w:rStyle w:val="Hyperlink"/>
@@ -5643,7 +5643,7 @@
                 <w:noProof/>
                 <w:webHidden/>
               </w:rPr>
-              <w:instrText xml:space="preserve"> PAGEREF _Toc24731321 \h </w:instrText>
+              <w:instrText xml:space="preserve"> PAGEREF _Toc25148420 \h </w:instrText>
             </w:r>
             <w:r>
               <w:rPr>
@@ -5685,7 +5685,7 @@
               <w:lang w:eastAsia="en-AU"/>
             </w:rPr>
           </w:pPr>
-          <w:hyperlink w:anchor="_Toc24731322" w:history="1">
+          <w:hyperlink w:anchor="_Toc25148421" w:history="1">
             <w:r>
               <w:rPr>
                 <w:rStyle w:val="Hyperlink"/>
@@ -5712,7 +5712,7 @@
                 <w:noProof/>
                 <w:webHidden/>
               </w:rPr>
-              <w:instrText xml:space="preserve"> PAGEREF _Toc24731322 \h </w:instrText>
+              <w:instrText xml:space="preserve"> PAGEREF _Toc25148421 \h </w:instrText>
             </w:r>
             <w:r>
               <w:rPr>
@@ -5754,7 +5754,7 @@
               <w:lang w:eastAsia="en-AU"/>
             </w:rPr>
           </w:pPr>
-          <w:hyperlink w:anchor="_Toc24731323" w:history="1">
+          <w:hyperlink w:anchor="_Toc25148422" w:history="1">
             <w:r>
               <w:rPr>
                 <w:rStyle w:val="Hyperlink"/>
@@ -5781,7 +5781,7 @@
                 <w:noProof/>
                 <w:webHidden/>
               </w:rPr>
-              <w:instrText xml:space="preserve"> PAGEREF _Toc24731323 \h </w:instrText>
+              <w:instrText xml:space="preserve"> PAGEREF _Toc25148422 \h </w:instrText>
             </w:r>
             <w:r>
               <w:rPr>
@@ -5823,7 +5823,7 @@
               <w:lang w:eastAsia="en-AU"/>
             </w:rPr>
           </w:pPr>
-          <w:hyperlink w:anchor="_Toc24731324" w:history="1">
+          <w:hyperlink w:anchor="_Toc25148423" w:history="1">
             <w:r>
               <w:rPr>
                 <w:rStyle w:val="Hyperlink"/>
@@ -5850,7 +5850,7 @@
                 <w:noProof/>
                 <w:webHidden/>
               </w:rPr>
-              <w:instrText xml:space="preserve"> PAGEREF _Toc24731324 \h </w:instrText>
+              <w:instrText xml:space="preserve"> PAGEREF _Toc25148423 \h </w:instrText>
             </w:r>
             <w:r>
               <w:rPr>
@@ -5892,7 +5892,7 @@
               <w:lang w:eastAsia="en-AU"/>
             </w:rPr>
           </w:pPr>
-          <w:hyperlink w:anchor="_Toc24731325" w:history="1">
+          <w:hyperlink w:anchor="_Toc25148424" w:history="1">
             <w:r>
               <w:rPr>
                 <w:rStyle w:val="Hyperlink"/>
@@ -5919,7 +5919,7 @@
                 <w:noProof/>
                 <w:webHidden/>
               </w:rPr>
-              <w:instrText xml:space="preserve"> PAGEREF _Toc24731325 \h </w:instrText>
+              <w:instrText xml:space="preserve"> PAGEREF _Toc25148424 \h </w:instrText>
             </w:r>
             <w:r>
               <w:rPr>
@@ -5961,7 +5961,7 @@
               <w:lang w:eastAsia="en-AU"/>
             </w:rPr>
           </w:pPr>
-          <w:hyperlink w:anchor="_Toc24731326" w:history="1">
+          <w:hyperlink w:anchor="_Toc25148425" w:history="1">
             <w:r>
               <w:rPr>
                 <w:rStyle w:val="Hyperlink"/>
@@ -5988,7 +5988,7 @@
                 <w:noProof/>
                 <w:webHidden/>
               </w:rPr>
-              <w:instrText xml:space="preserve"> PAGEREF _Toc24731326 \h </w:instrText>
+              <w:instrText xml:space="preserve"> PAGEREF _Toc25148425 \h </w:instrText>
             </w:r>
             <w:r>
               <w:rPr>
@@ -6030,7 +6030,7 @@
               <w:lang w:eastAsia="en-AU"/>
             </w:rPr>
           </w:pPr>
-          <w:hyperlink w:anchor="_Toc24731327" w:history="1">
+          <w:hyperlink w:anchor="_Toc25148426" w:history="1">
             <w:r>
               <w:rPr>
                 <w:rStyle w:val="Hyperlink"/>
@@ -6057,7 +6057,7 @@
                 <w:noProof/>
                 <w:webHidden/>
               </w:rPr>
-              <w:instrText xml:space="preserve"> PAGEREF _Toc24731327 \h </w:instrText>
+              <w:instrText xml:space="preserve"> PAGEREF _Toc25148426 \h </w:instrText>
             </w:r>
             <w:r>
               <w:rPr>
@@ -6099,7 +6099,7 @@
               <w:lang w:eastAsia="en-AU"/>
             </w:rPr>
           </w:pPr>
-          <w:hyperlink w:anchor="_Toc24731328" w:history="1">
+          <w:hyperlink w:anchor="_Toc25148427" w:history="1">
             <w:r>
               <w:rPr>
                 <w:rStyle w:val="Hyperlink"/>
@@ -6126,7 +6126,7 @@
                 <w:noProof/>
                 <w:webHidden/>
               </w:rPr>
-              <w:instrText xml:space="preserve"> PAGEREF _Toc24731328 \h </w:instrText>
+              <w:instrText xml:space="preserve"> PAGEREF _Toc25148427 \h </w:instrText>
             </w:r>
             <w:r>
               <w:rPr>
@@ -6168,7 +6168,7 @@
               <w:lang w:eastAsia="en-AU"/>
             </w:rPr>
           </w:pPr>
-          <w:hyperlink w:anchor="_Toc24731329" w:history="1">
+          <w:hyperlink w:anchor="_Toc25148428" w:history="1">
             <w:r>
               <w:rPr>
                 <w:rStyle w:val="Hyperlink"/>
@@ -6195,7 +6195,7 @@
                 <w:noProof/>
                 <w:webHidden/>
               </w:rPr>
-              <w:instrText xml:space="preserve"> PAGEREF _Toc24731329 \h </w:instrText>
+              <w:instrText xml:space="preserve"> PAGEREF _Toc25148428 \h </w:instrText>
             </w:r>
             <w:r>
               <w:rPr>
@@ -6237,7 +6237,7 @@
               <w:lang w:eastAsia="en-AU"/>
             </w:rPr>
           </w:pPr>
-          <w:hyperlink w:anchor="_Toc24731330" w:history="1">
+          <w:hyperlink w:anchor="_Toc25148429" w:history="1">
             <w:r>
               <w:rPr>
                 <w:rStyle w:val="Hyperlink"/>
@@ -6264,7 +6264,7 @@
                 <w:noProof/>
                 <w:webHidden/>
               </w:rPr>
-              <w:instrText xml:space="preserve"> PAGEREF _Toc24731330 \h </w:instrText>
+              <w:instrText xml:space="preserve"> PAGEREF _Toc25148429 \h </w:instrText>
             </w:r>
             <w:r>
               <w:rPr>
@@ -6306,7 +6306,7 @@
               <w:lang w:eastAsia="en-AU"/>
             </w:rPr>
           </w:pPr>
-          <w:hyperlink w:anchor="_Toc24731331" w:history="1">
+          <w:hyperlink w:anchor="_Toc25148430" w:history="1">
             <w:r>
               <w:rPr>
                 <w:rStyle w:val="Hyperlink"/>
@@ -6333,7 +6333,7 @@
                 <w:noProof/>
                 <w:webHidden/>
               </w:rPr>
-              <w:instrText xml:space="preserve"> PAGEREF _Toc24731331 \h </w:instrText>
+              <w:instrText xml:space="preserve"> PAGEREF _Toc25148430 \h </w:instrText>
             </w:r>
             <w:r>
               <w:rPr>
@@ -6375,7 +6375,7 @@
               <w:lang w:eastAsia="en-AU"/>
             </w:rPr>
           </w:pPr>
-          <w:hyperlink w:anchor="_Toc24731332" w:history="1">
+          <w:hyperlink w:anchor="_Toc25148431" w:history="1">
             <w:r>
               <w:rPr>
                 <w:rStyle w:val="Hyperlink"/>
@@ -6402,7 +6402,7 @@
                 <w:noProof/>
                 <w:webHidden/>
               </w:rPr>
-              <w:instrText xml:space="preserve"> PAGEREF _Toc24731332 \h </w:instrText>
+              <w:instrText xml:space="preserve"> PAGEREF _Toc25148431 \h </w:instrText>
             </w:r>
             <w:r>
               <w:rPr>
@@ -6444,7 +6444,7 @@
               <w:lang w:eastAsia="en-AU"/>
             </w:rPr>
           </w:pPr>
-          <w:hyperlink w:anchor="_Toc24731333" w:history="1">
+          <w:hyperlink w:anchor="_Toc25148432" w:history="1">
             <w:r>
               <w:rPr>
                 <w:rStyle w:val="Hyperlink"/>
@@ -6471,7 +6471,7 @@
                 <w:noProof/>
                 <w:webHidden/>
               </w:rPr>
-              <w:instrText xml:space="preserve"> PAGEREF _Toc24731333 \h </w:instrText>
+              <w:instrText xml:space="preserve"> PAGEREF _Toc25148432 \h </w:instrText>
             </w:r>
             <w:r>
               <w:rPr>
@@ -6513,7 +6513,7 @@
               <w:lang w:eastAsia="en-AU"/>
             </w:rPr>
           </w:pPr>
-          <w:hyperlink w:anchor="_Toc24731334" w:history="1">
+          <w:hyperlink w:anchor="_Toc25148433" w:history="1">
             <w:r>
               <w:rPr>
                 <w:rStyle w:val="Hyperlink"/>
@@ -6540,7 +6540,7 @@
                 <w:noProof/>
                 <w:webHidden/>
               </w:rPr>
-              <w:instrText xml:space="preserve"> PAGEREF _Toc24731334 \h </w:instrText>
+              <w:instrText xml:space="preserve"> PAGEREF _Toc25148433 \h </w:instrText>
             </w:r>
             <w:r>
               <w:rPr>
@@ -6582,7 +6582,7 @@
               <w:lang w:eastAsia="en-AU"/>
             </w:rPr>
           </w:pPr>
-          <w:hyperlink w:anchor="_Toc24731335" w:history="1">
+          <w:hyperlink w:anchor="_Toc25148434" w:history="1">
             <w:r>
               <w:rPr>
                 <w:rStyle w:val="Hyperlink"/>
@@ -6609,7 +6609,7 @@
                 <w:noProof/>
                 <w:webHidden/>
               </w:rPr>
-              <w:instrText xml:space="preserve"> PAGEREF _Toc24731335 \h </w:instrText>
+              <w:instrText xml:space="preserve"> PAGEREF _Toc25148434 \h </w:instrText>
             </w:r>
             <w:r>
               <w:rPr>
@@ -6651,7 +6651,7 @@
               <w:lang w:eastAsia="en-AU"/>
             </w:rPr>
           </w:pPr>
-          <w:hyperlink w:anchor="_Toc24731336" w:history="1">
+          <w:hyperlink w:anchor="_Toc25148435" w:history="1">
             <w:r>
               <w:rPr>
                 <w:rStyle w:val="Hyperlink"/>
@@ -6678,7 +6678,7 @@
                 <w:noProof/>
                 <w:webHidden/>
               </w:rPr>
-              <w:instrText xml:space="preserve"> PAGEREF _Toc24731336 \h </w:instrText>
+              <w:instrText xml:space="preserve"> PAGEREF _Toc25148435 \h </w:instrText>
             </w:r>
             <w:r>
               <w:rPr>
@@ -6720,7 +6720,7 @@
               <w:lang w:eastAsia="en-AU"/>
             </w:rPr>
           </w:pPr>
-          <w:hyperlink w:anchor="_Toc24731337" w:history="1">
+          <w:hyperlink w:anchor="_Toc25148436" w:history="1">
             <w:r>
               <w:rPr>
                 <w:rStyle w:val="Hyperlink"/>
@@ -6747,7 +6747,7 @@
                 <w:noProof/>
                 <w:webHidden/>
               </w:rPr>
-              <w:instrText xml:space="preserve"> PAGEREF _Toc24731337 \h </w:instrText>
+              <w:instrText xml:space="preserve"> PAGEREF _Toc25148436 \h </w:instrText>
             </w:r>
             <w:r>
               <w:rPr>
@@ -6789,7 +6789,7 @@
               <w:lang w:eastAsia="en-AU"/>
             </w:rPr>
           </w:pPr>
-          <w:hyperlink w:anchor="_Toc24731338" w:history="1">
+          <w:hyperlink w:anchor="_Toc25148437" w:history="1">
             <w:r>
               <w:rPr>
                 <w:rStyle w:val="Hyperlink"/>
@@ -6816,7 +6816,7 @@
                 <w:noProof/>
                 <w:webHidden/>
               </w:rPr>
-              <w:instrText xml:space="preserve"> PAGEREF _Toc24731338 \h </w:instrText>
+              <w:instrText xml:space="preserve"> PAGEREF _Toc25148437 \h </w:instrText>
             </w:r>
             <w:r>
               <w:rPr>
@@ -6858,7 +6858,7 @@
               <w:lang w:eastAsia="en-AU"/>
             </w:rPr>
           </w:pPr>
-          <w:hyperlink w:anchor="_Toc24731339" w:history="1">
+          <w:hyperlink w:anchor="_Toc25148438" w:history="1">
             <w:r>
               <w:rPr>
                 <w:rStyle w:val="Hyperlink"/>
@@ -6885,7 +6885,7 @@
                 <w:noProof/>
                 <w:webHidden/>
               </w:rPr>
-              <w:instrText xml:space="preserve"> PAGEREF _Toc24731339 \h </w:instrText>
+              <w:instrText xml:space="preserve"> PAGEREF _Toc25148438 \h </w:instrText>
             </w:r>
             <w:r>
               <w:rPr>
@@ -6927,7 +6927,7 @@
               <w:lang w:eastAsia="en-AU"/>
             </w:rPr>
           </w:pPr>
-          <w:hyperlink w:anchor="_Toc24731340" w:history="1">
+          <w:hyperlink w:anchor="_Toc25148439" w:history="1">
             <w:r>
               <w:rPr>
                 <w:rStyle w:val="Hyperlink"/>
@@ -6954,7 +6954,7 @@
                 <w:noProof/>
                 <w:webHidden/>
               </w:rPr>
-              <w:instrText xml:space="preserve"> PAGEREF _Toc24731340 \h </w:instrText>
+              <w:instrText xml:space="preserve"> PAGEREF _Toc25148439 \h </w:instrText>
             </w:r>
             <w:r>
               <w:rPr>
@@ -6996,7 +6996,7 @@
               <w:lang w:eastAsia="en-AU"/>
             </w:rPr>
           </w:pPr>
-          <w:hyperlink w:anchor="_Toc24731341" w:history="1">
+          <w:hyperlink w:anchor="_Toc25148440" w:history="1">
             <w:r>
               <w:rPr>
                 <w:rStyle w:val="Hyperlink"/>
@@ -7023,7 +7023,7 @@
                 <w:noProof/>
                 <w:webHidden/>
               </w:rPr>
-              <w:instrText xml:space="preserve"> PAGEREF _Toc24731341 \h </w:instrText>
+              <w:instrText xml:space="preserve"> PAGEREF _Toc25148440 \h </w:instrText>
             </w:r>
             <w:r>
               <w:rPr>
@@ -7065,7 +7065,7 @@
               <w:lang w:eastAsia="en-AU"/>
             </w:rPr>
           </w:pPr>
-          <w:hyperlink w:anchor="_Toc24731342" w:history="1">
+          <w:hyperlink w:anchor="_Toc25148441" w:history="1">
             <w:r>
               <w:rPr>
                 <w:rStyle w:val="Hyperlink"/>
@@ -7092,7 +7092,7 @@
                 <w:noProof/>
                 <w:webHidden/>
               </w:rPr>
-              <w:instrText xml:space="preserve"> PAGEREF _Toc24731342 \h </w:instrText>
+              <w:instrText xml:space="preserve"> PAGEREF _Toc25148441 \h </w:instrText>
             </w:r>
             <w:r>
               <w:rPr>
@@ -7134,7 +7134,7 @@
               <w:lang w:eastAsia="en-AU"/>
             </w:rPr>
           </w:pPr>
-          <w:hyperlink w:anchor="_Toc24731343" w:history="1">
+          <w:hyperlink w:anchor="_Toc25148442" w:history="1">
             <w:r>
               <w:rPr>
                 <w:rStyle w:val="Hyperlink"/>
@@ -7161,7 +7161,7 @@
                 <w:noProof/>
                 <w:webHidden/>
               </w:rPr>
-              <w:instrText xml:space="preserve"> PAGEREF _Toc24731343 \h </w:instrText>
+              <w:instrText xml:space="preserve"> PAGEREF _Toc25148442 \h </w:instrText>
             </w:r>
             <w:r>
               <w:rPr>
@@ -7203,7 +7203,7 @@
               <w:lang w:eastAsia="en-AU"/>
             </w:rPr>
           </w:pPr>
-          <w:hyperlink w:anchor="_Toc24731344" w:history="1">
+          <w:hyperlink w:anchor="_Toc25148443" w:history="1">
             <w:r>
               <w:rPr>
                 <w:rStyle w:val="Hyperlink"/>
@@ -7230,7 +7230,7 @@
                 <w:noProof/>
                 <w:webHidden/>
               </w:rPr>
-              <w:instrText xml:space="preserve"> PAGEREF _Toc24731344 \h </w:instrText>
+              <w:instrText xml:space="preserve"> PAGEREF _Toc25148443 \h </w:instrText>
             </w:r>
             <w:r>
               <w:rPr>
@@ -7272,7 +7272,7 @@
               <w:lang w:eastAsia="en-AU"/>
             </w:rPr>
           </w:pPr>
-          <w:hyperlink w:anchor="_Toc24731345" w:history="1">
+          <w:hyperlink w:anchor="_Toc25148444" w:history="1">
             <w:r>
               <w:rPr>
                 <w:rStyle w:val="Hyperlink"/>
@@ -7299,7 +7299,7 @@
                 <w:noProof/>
                 <w:webHidden/>
               </w:rPr>
-              <w:instrText xml:space="preserve"> PAGEREF _Toc24731345 \h </w:instrText>
+              <w:instrText xml:space="preserve"> PAGEREF _Toc25148444 \h </w:instrText>
             </w:r>
             <w:r>
               <w:rPr>
@@ -7341,7 +7341,7 @@
               <w:lang w:eastAsia="en-AU"/>
             </w:rPr>
           </w:pPr>
-          <w:hyperlink w:anchor="_Toc24731346" w:history="1">
+          <w:hyperlink w:anchor="_Toc25148445" w:history="1">
             <w:r>
               <w:rPr>
                 <w:rStyle w:val="Hyperlink"/>
@@ -7368,7 +7368,7 @@
                 <w:noProof/>
                 <w:webHidden/>
               </w:rPr>
-              <w:instrText xml:space="preserve"> PAGEREF _Toc24731346 \h </w:instrText>
+              <w:instrText xml:space="preserve"> PAGEREF _Toc25148445 \h </w:instrText>
             </w:r>
             <w:r>
               <w:rPr>
@@ -7410,7 +7410,7 @@
               <w:lang w:eastAsia="en-AU"/>
             </w:rPr>
           </w:pPr>
-          <w:hyperlink w:anchor="_Toc24731347" w:history="1">
+          <w:hyperlink w:anchor="_Toc25148446" w:history="1">
             <w:r>
               <w:rPr>
                 <w:rStyle w:val="Hyperlink"/>
@@ -7437,7 +7437,7 @@
                 <w:noProof/>
                 <w:webHidden/>
               </w:rPr>
-              <w:instrText xml:space="preserve"> PAGEREF _Toc24731347 \h </w:instrText>
+              <w:instrText xml:space="preserve"> PAGEREF _Toc25148446 \h </w:instrText>
             </w:r>
             <w:r>
               <w:rPr>
@@ -7479,7 +7479,7 @@
               <w:lang w:eastAsia="en-AU"/>
             </w:rPr>
           </w:pPr>
-          <w:hyperlink w:anchor="_Toc24731348" w:history="1">
+          <w:hyperlink w:anchor="_Toc25148447" w:history="1">
             <w:r>
               <w:rPr>
                 <w:rStyle w:val="Hyperlink"/>
@@ -7506,7 +7506,7 @@
                 <w:noProof/>
                 <w:webHidden/>
               </w:rPr>
-              <w:instrText xml:space="preserve"> PAGEREF _Toc24731348 \h </w:instrText>
+              <w:instrText xml:space="preserve"> PAGEREF _Toc25148447 \h </w:instrText>
             </w:r>
             <w:r>
               <w:rPr>
@@ -7548,7 +7548,7 @@
               <w:lang w:eastAsia="en-AU"/>
             </w:rPr>
           </w:pPr>
-          <w:hyperlink w:anchor="_Toc24731349" w:history="1">
+          <w:hyperlink w:anchor="_Toc25148448" w:history="1">
             <w:r>
               <w:rPr>
                 <w:rStyle w:val="Hyperlink"/>
@@ -7575,7 +7575,7 @@
                 <w:noProof/>
                 <w:webHidden/>
               </w:rPr>
-              <w:instrText xml:space="preserve"> PAGEREF _Toc24731349 \h </w:instrText>
+              <w:instrText xml:space="preserve"> PAGEREF _Toc25148448 \h </w:instrText>
             </w:r>
             <w:r>
               <w:rPr>
@@ -7617,7 +7617,7 @@
               <w:lang w:eastAsia="en-AU"/>
             </w:rPr>
           </w:pPr>
-          <w:hyperlink w:anchor="_Toc24731350" w:history="1">
+          <w:hyperlink w:anchor="_Toc25148449" w:history="1">
             <w:r>
               <w:rPr>
                 <w:rStyle w:val="Hyperlink"/>
@@ -7644,7 +7644,7 @@
                 <w:noProof/>
                 <w:webHidden/>
               </w:rPr>
-              <w:instrText xml:space="preserve"> PAGEREF _Toc24731350 \h </w:instrText>
+              <w:instrText xml:space="preserve"> PAGEREF _Toc25148449 \h </w:instrText>
             </w:r>
             <w:r>
               <w:rPr>
@@ -7686,7 +7686,7 @@
               <w:lang w:eastAsia="en-AU"/>
             </w:rPr>
           </w:pPr>
-          <w:hyperlink w:anchor="_Toc24731351" w:history="1">
+          <w:hyperlink w:anchor="_Toc25148450" w:history="1">
             <w:r>
               <w:rPr>
                 <w:rStyle w:val="Hyperlink"/>
@@ -7713,7 +7713,7 @@
                 <w:noProof/>
                 <w:webHidden/>
               </w:rPr>
-              <w:instrText xml:space="preserve"> PAGEREF _Toc24731351 \h </w:instrText>
+              <w:instrText xml:space="preserve"> PAGEREF _Toc25148450 \h </w:instrText>
             </w:r>
             <w:r>
               <w:rPr>
@@ -7755,7 +7755,7 @@
               <w:lang w:eastAsia="en-AU"/>
             </w:rPr>
           </w:pPr>
-          <w:hyperlink w:anchor="_Toc24731352" w:history="1">
+          <w:hyperlink w:anchor="_Toc25148451" w:history="1">
             <w:r>
               <w:rPr>
                 <w:rStyle w:val="Hyperlink"/>
@@ -7782,7 +7782,7 @@
                 <w:noProof/>
                 <w:webHidden/>
               </w:rPr>
-              <w:instrText xml:space="preserve"> PAGEREF _Toc24731352 \h </w:instrText>
+              <w:instrText xml:space="preserve"> PAGEREF _Toc25148451 \h </w:instrText>
             </w:r>
             <w:r>
               <w:rPr>
@@ -7824,7 +7824,7 @@
               <w:lang w:eastAsia="en-AU"/>
             </w:rPr>
           </w:pPr>
-          <w:hyperlink w:anchor="_Toc24731353" w:history="1">
+          <w:hyperlink w:anchor="_Toc25148452" w:history="1">
             <w:r>
               <w:rPr>
                 <w:rStyle w:val="Hyperlink"/>
@@ -7851,7 +7851,7 @@
                 <w:noProof/>
                 <w:webHidden/>
               </w:rPr>
-              <w:instrText xml:space="preserve"> PAGEREF _Toc24731353 \h </w:instrText>
+              <w:instrText xml:space="preserve"> PAGEREF _Toc25148452 \h </w:instrText>
             </w:r>
             <w:r>
               <w:rPr>
@@ -7893,7 +7893,7 @@
               <w:lang w:eastAsia="en-AU"/>
             </w:rPr>
           </w:pPr>
-          <w:hyperlink w:anchor="_Toc24731354" w:history="1">
+          <w:hyperlink w:anchor="_Toc25148453" w:history="1">
             <w:r>
               <w:rPr>
                 <w:rStyle w:val="Hyperlink"/>
@@ -7920,7 +7920,7 @@
                 <w:noProof/>
                 <w:webHidden/>
               </w:rPr>
-              <w:instrText xml:space="preserve"> PAGEREF _Toc24731354 \h </w:instrText>
+              <w:instrText xml:space="preserve"> PAGEREF _Toc25148453 \h </w:instrText>
             </w:r>
             <w:r>
               <w:rPr>
@@ -7962,7 +7962,7 @@
               <w:lang w:eastAsia="en-AU"/>
             </w:rPr>
           </w:pPr>
-          <w:hyperlink w:anchor="_Toc24731355" w:history="1">
+          <w:hyperlink w:anchor="_Toc25148454" w:history="1">
             <w:r>
               <w:rPr>
                 <w:rStyle w:val="Hyperlink"/>
@@ -7989,7 +7989,7 @@
                 <w:noProof/>
                 <w:webHidden/>
               </w:rPr>
-              <w:instrText xml:space="preserve"> PAGEREF _Toc24731355 \h </w:instrText>
+              <w:instrText xml:space="preserve"> PAGEREF _Toc25148454 \h </w:instrText>
             </w:r>
             <w:r>
               <w:rPr>
@@ -8031,7 +8031,7 @@
               <w:lang w:eastAsia="en-AU"/>
             </w:rPr>
           </w:pPr>
-          <w:hyperlink w:anchor="_Toc24731356" w:history="1">
+          <w:hyperlink w:anchor="_Toc25148455" w:history="1">
             <w:r>
               <w:rPr>
                 <w:rStyle w:val="Hyperlink"/>
@@ -8058,7 +8058,7 @@
                 <w:noProof/>
                 <w:webHidden/>
               </w:rPr>
-              <w:instrText xml:space="preserve"> PAGEREF _Toc24731356 \h </w:instrText>
+              <w:instrText xml:space="preserve"> PAGEREF _Toc25148455 \h </w:instrText>
             </w:r>
             <w:r>
               <w:rPr>
@@ -8100,7 +8100,7 @@
               <w:lang w:eastAsia="en-AU"/>
             </w:rPr>
           </w:pPr>
-          <w:hyperlink w:anchor="_Toc24731357" w:history="1">
+          <w:hyperlink w:anchor="_Toc25148456" w:history="1">
             <w:r>
               <w:rPr>
                 <w:rStyle w:val="Hyperlink"/>
@@ -8127,7 +8127,7 @@
                 <w:noProof/>
                 <w:webHidden/>
               </w:rPr>
-              <w:instrText xml:space="preserve"> PAGEREF _Toc24731357 \h </w:instrText>
+              <w:instrText xml:space="preserve"> PAGEREF _Toc25148456 \h </w:instrText>
             </w:r>
             <w:r>
               <w:rPr>
@@ -8169,7 +8169,7 @@
               <w:lang w:eastAsia="en-AU"/>
             </w:rPr>
           </w:pPr>
-          <w:hyperlink w:anchor="_Toc24731358" w:history="1">
+          <w:hyperlink w:anchor="_Toc25148457" w:history="1">
             <w:r>
               <w:rPr>
                 <w:rStyle w:val="Hyperlink"/>
@@ -8196,7 +8196,7 @@
                 <w:noProof/>
                 <w:webHidden/>
               </w:rPr>
-              <w:instrText xml:space="preserve"> PAGEREF _Toc24731358 \h </w:instrText>
+              <w:instrText xml:space="preserve"> PAGEREF _Toc25148457 \h </w:instrText>
             </w:r>
             <w:r>
               <w:rPr>
@@ -8238,7 +8238,7 @@
               <w:lang w:eastAsia="en-AU"/>
             </w:rPr>
           </w:pPr>
-          <w:hyperlink w:anchor="_Toc24731359" w:history="1">
+          <w:hyperlink w:anchor="_Toc25148458" w:history="1">
             <w:r>
               <w:rPr>
                 <w:rStyle w:val="Hyperlink"/>
@@ -8265,7 +8265,7 @@
                 <w:noProof/>
                 <w:webHidden/>
               </w:rPr>
-              <w:instrText xml:space="preserve"> PAGEREF _Toc24731359 \h </w:instrText>
+              <w:instrText xml:space="preserve"> PAGEREF _Toc25148458 \h </w:instrText>
             </w:r>
             <w:r>
               <w:rPr>
@@ -8307,7 +8307,7 @@
               <w:lang w:eastAsia="en-AU"/>
             </w:rPr>
           </w:pPr>
-          <w:hyperlink w:anchor="_Toc24731360" w:history="1">
+          <w:hyperlink w:anchor="_Toc25148459" w:history="1">
             <w:r>
               <w:rPr>
                 <w:rStyle w:val="Hyperlink"/>
@@ -8334,7 +8334,7 @@
                 <w:noProof/>
                 <w:webHidden/>
               </w:rPr>
-              <w:instrText xml:space="preserve"> PAGEREF _Toc24731360 \h </w:instrText>
+              <w:instrText xml:space="preserve"> PAGEREF _Toc25148459 \h </w:instrText>
             </w:r>
             <w:r>
               <w:rPr>
@@ -8376,7 +8376,7 @@
               <w:lang w:eastAsia="en-AU"/>
             </w:rPr>
           </w:pPr>
-          <w:hyperlink w:anchor="_Toc24731361" w:history="1">
+          <w:hyperlink w:anchor="_Toc25148460" w:history="1">
             <w:r>
               <w:rPr>
                 <w:rStyle w:val="Hyperlink"/>
@@ -8403,7 +8403,7 @@
                 <w:noProof/>
                 <w:webHidden/>
               </w:rPr>
-              <w:instrText xml:space="preserve"> PAGEREF _Toc24731361 \h </w:instrText>
+              <w:instrText xml:space="preserve"> PAGEREF _Toc25148460 \h </w:instrText>
             </w:r>
             <w:r>
               <w:rPr>
@@ -8445,7 +8445,7 @@
               <w:lang w:eastAsia="en-AU"/>
             </w:rPr>
           </w:pPr>
-          <w:hyperlink w:anchor="_Toc24731362" w:history="1">
+          <w:hyperlink w:anchor="_Toc25148461" w:history="1">
             <w:r>
               <w:rPr>
                 <w:rStyle w:val="Hyperlink"/>
@@ -8472,7 +8472,7 @@
                 <w:noProof/>
                 <w:webHidden/>
               </w:rPr>
-              <w:instrText xml:space="preserve"> PAGEREF _Toc24731362 \h </w:instrText>
+              <w:instrText xml:space="preserve"> PAGEREF _Toc25148461 \h </w:instrText>
             </w:r>
             <w:r>
               <w:rPr>
@@ -8514,7 +8514,7 @@
               <w:lang w:eastAsia="en-AU"/>
             </w:rPr>
           </w:pPr>
-          <w:hyperlink w:anchor="_Toc24731363" w:history="1">
+          <w:hyperlink w:anchor="_Toc25148462" w:history="1">
             <w:r>
               <w:rPr>
                 <w:rStyle w:val="Hyperlink"/>
@@ -8541,7 +8541,7 @@
                 <w:noProof/>
                 <w:webHidden/>
               </w:rPr>
-              <w:instrText xml:space="preserve"> PAGEREF _Toc24731363 \h </w:instrText>
+              <w:instrText xml:space="preserve"> PAGEREF _Toc25148462 \h </w:instrText>
             </w:r>
             <w:r>
               <w:rPr>
@@ -8561,7 +8561,7 @@
                 <w:noProof/>
                 <w:webHidden/>
               </w:rPr>
-              <w:t>13</w:t>
+              <w:t>14</w:t>
             </w:r>
             <w:r>
               <w:rPr>
@@ -8583,7 +8583,7 @@
               <w:lang w:eastAsia="en-AU"/>
             </w:rPr>
           </w:pPr>
-          <w:hyperlink w:anchor="_Toc24731364" w:history="1">
+          <w:hyperlink w:anchor="_Toc25148463" w:history="1">
             <w:r>
               <w:rPr>
                 <w:rStyle w:val="Hyperlink"/>
@@ -8610,7 +8610,7 @@
                 <w:noProof/>
                 <w:webHidden/>
               </w:rPr>
-              <w:instrText xml:space="preserve"> PAGEREF _Toc24731364 \h </w:instrText>
+              <w:instrText xml:space="preserve"> PAGEREF _Toc25148463 \h </w:instrText>
             </w:r>
             <w:r>
               <w:rPr>
@@ -8630,7 +8630,7 @@
                 <w:noProof/>
                 <w:webHidden/>
               </w:rPr>
-              <w:t>13</w:t>
+              <w:t>14</w:t>
             </w:r>
             <w:r>
               <w:rPr>
@@ -8652,7 +8652,7 @@
               <w:lang w:eastAsia="en-AU"/>
             </w:rPr>
           </w:pPr>
-          <w:hyperlink w:anchor="_Toc24731365" w:history="1">
+          <w:hyperlink w:anchor="_Toc25148464" w:history="1">
             <w:r>
               <w:rPr>
                 <w:rStyle w:val="Hyperlink"/>
@@ -8679,7 +8679,7 @@
                 <w:noProof/>
                 <w:webHidden/>
               </w:rPr>
-              <w:instrText xml:space="preserve"> PAGEREF _Toc24731365 \h </w:instrText>
+              <w:instrText xml:space="preserve"> PAGEREF _Toc25148464 \h </w:instrText>
             </w:r>
             <w:r>
               <w:rPr>
@@ -8699,7 +8699,7 @@
                 <w:noProof/>
                 <w:webHidden/>
               </w:rPr>
-              <w:t>13</w:t>
+              <w:t>14</w:t>
             </w:r>
             <w:r>
               <w:rPr>
@@ -8721,7 +8721,7 @@
               <w:lang w:eastAsia="en-AU"/>
             </w:rPr>
           </w:pPr>
-          <w:hyperlink w:anchor="_Toc24731366" w:history="1">
+          <w:hyperlink w:anchor="_Toc25148465" w:history="1">
             <w:r>
               <w:rPr>
                 <w:rStyle w:val="Hyperlink"/>
@@ -8748,7 +8748,7 @@
                 <w:noProof/>
                 <w:webHidden/>
               </w:rPr>
-              <w:instrText xml:space="preserve"> PAGEREF _Toc24731366 \h </w:instrText>
+              <w:instrText xml:space="preserve"> PAGEREF _Toc25148465 \h </w:instrText>
             </w:r>
             <w:r>
               <w:rPr>
@@ -8768,7 +8768,7 @@
                 <w:noProof/>
                 <w:webHidden/>
               </w:rPr>
-              <w:t>13</w:t>
+              <w:t>14</w:t>
             </w:r>
             <w:r>
               <w:rPr>
@@ -8790,7 +8790,7 @@
               <w:lang w:eastAsia="en-AU"/>
             </w:rPr>
           </w:pPr>
-          <w:hyperlink w:anchor="_Toc24731367" w:history="1">
+          <w:hyperlink w:anchor="_Toc25148466" w:history="1">
             <w:r>
               <w:rPr>
                 <w:rStyle w:val="Hyperlink"/>
@@ -8817,7 +8817,7 @@
                 <w:noProof/>
                 <w:webHidden/>
               </w:rPr>
-              <w:instrText xml:space="preserve"> PAGEREF _Toc24731367 \h </w:instrText>
+              <w:instrText xml:space="preserve"> PAGEREF _Toc25148466 \h </w:instrText>
             </w:r>
             <w:r>
               <w:rPr>
@@ -8837,7 +8837,7 @@
                 <w:noProof/>
                 <w:webHidden/>
               </w:rPr>
-              <w:t>13</w:t>
+              <w:t>14</w:t>
             </w:r>
             <w:r>
               <w:rPr>
@@ -8859,7 +8859,7 @@
               <w:lang w:eastAsia="en-AU"/>
             </w:rPr>
           </w:pPr>
-          <w:hyperlink w:anchor="_Toc24731368" w:history="1">
+          <w:hyperlink w:anchor="_Toc25148467" w:history="1">
             <w:r>
               <w:rPr>
                 <w:rStyle w:val="Hyperlink"/>
@@ -8886,7 +8886,7 @@
                 <w:noProof/>
                 <w:webHidden/>
               </w:rPr>
-              <w:instrText xml:space="preserve"> PAGEREF _Toc24731368 \h </w:instrText>
+              <w:instrText xml:space="preserve"> PAGEREF _Toc25148467 \h </w:instrText>
             </w:r>
             <w:r>
               <w:rPr>
@@ -8906,7 +8906,7 @@
                 <w:noProof/>
                 <w:webHidden/>
               </w:rPr>
-              <w:t>13</w:t>
+              <w:t>14</w:t>
             </w:r>
             <w:r>
               <w:rPr>
@@ -8928,7 +8928,7 @@
               <w:lang w:eastAsia="en-AU"/>
             </w:rPr>
           </w:pPr>
-          <w:hyperlink w:anchor="_Toc24731369" w:history="1">
+          <w:hyperlink w:anchor="_Toc25148468" w:history="1">
             <w:r>
               <w:rPr>
                 <w:rStyle w:val="Hyperlink"/>
@@ -8955,7 +8955,7 @@
                 <w:noProof/>
                 <w:webHidden/>
               </w:rPr>
-              <w:instrText xml:space="preserve"> PAGEREF _Toc24731369 \h </w:instrText>
+              <w:instrText xml:space="preserve"> PAGEREF _Toc25148468 \h </w:instrText>
             </w:r>
             <w:r>
               <w:rPr>
@@ -8997,7 +8997,7 @@
               <w:lang w:eastAsia="en-AU"/>
             </w:rPr>
           </w:pPr>
-          <w:hyperlink w:anchor="_Toc24731370" w:history="1">
+          <w:hyperlink w:anchor="_Toc25148469" w:history="1">
             <w:r>
               <w:rPr>
                 <w:rStyle w:val="Hyperlink"/>
@@ -9024,7 +9024,7 @@
                 <w:noProof/>
                 <w:webHidden/>
               </w:rPr>
-              <w:instrText xml:space="preserve"> PAGEREF _Toc24731370 \h </w:instrText>
+              <w:instrText xml:space="preserve"> PAGEREF _Toc25148469 \h </w:instrText>
             </w:r>
             <w:r>
               <w:rPr>
@@ -9066,7 +9066,7 @@
               <w:lang w:eastAsia="en-AU"/>
             </w:rPr>
           </w:pPr>
-          <w:hyperlink w:anchor="_Toc24731371" w:history="1">
+          <w:hyperlink w:anchor="_Toc25148470" w:history="1">
             <w:r>
               <w:rPr>
                 <w:rStyle w:val="Hyperlink"/>
@@ -9093,7 +9093,7 @@
                 <w:noProof/>
                 <w:webHidden/>
               </w:rPr>
-              <w:instrText xml:space="preserve"> PAGEREF _Toc24731371 \h </w:instrText>
+              <w:instrText xml:space="preserve"> PAGEREF _Toc25148470 \h </w:instrText>
             </w:r>
             <w:r>
               <w:rPr>
@@ -9135,7 +9135,7 @@
               <w:lang w:eastAsia="en-AU"/>
             </w:rPr>
           </w:pPr>
-          <w:hyperlink w:anchor="_Toc24731372" w:history="1">
+          <w:hyperlink w:anchor="_Toc25148471" w:history="1">
             <w:r>
               <w:rPr>
                 <w:rStyle w:val="Hyperlink"/>
@@ -9162,7 +9162,7 @@
                 <w:noProof/>
                 <w:webHidden/>
               </w:rPr>
-              <w:instrText xml:space="preserve"> PAGEREF _Toc24731372 \h </w:instrText>
+              <w:instrText xml:space="preserve"> PAGEREF _Toc25148471 \h </w:instrText>
             </w:r>
             <w:r>
               <w:rPr>
@@ -9204,7 +9204,7 @@
               <w:lang w:eastAsia="en-AU"/>
             </w:rPr>
           </w:pPr>
-          <w:hyperlink w:anchor="_Toc24731373" w:history="1">
+          <w:hyperlink w:anchor="_Toc25148472" w:history="1">
             <w:r>
               <w:rPr>
                 <w:rStyle w:val="Hyperlink"/>
@@ -9231,7 +9231,7 @@
                 <w:noProof/>
                 <w:webHidden/>
               </w:rPr>
-              <w:instrText xml:space="preserve"> PAGEREF _Toc24731373 \h </w:instrText>
+              <w:instrText xml:space="preserve"> PAGEREF _Toc25148472 \h </w:instrText>
             </w:r>
             <w:r>
               <w:rPr>
@@ -9273,7 +9273,7 @@
               <w:lang w:eastAsia="en-AU"/>
             </w:rPr>
           </w:pPr>
-          <w:hyperlink w:anchor="_Toc24731374" w:history="1">
+          <w:hyperlink w:anchor="_Toc25148473" w:history="1">
             <w:r>
               <w:rPr>
                 <w:rStyle w:val="Hyperlink"/>
@@ -9300,7 +9300,7 @@
                 <w:noProof/>
                 <w:webHidden/>
               </w:rPr>
-              <w:instrText xml:space="preserve"> PAGEREF _Toc24731374 \h </w:instrText>
+              <w:instrText xml:space="preserve"> PAGEREF _Toc25148473 \h </w:instrText>
             </w:r>
             <w:r>
               <w:rPr>
@@ -9342,13 +9342,13 @@
               <w:lang w:eastAsia="en-AU"/>
             </w:rPr>
           </w:pPr>
-          <w:hyperlink w:anchor="_Toc24731375" w:history="1">
+          <w:hyperlink w:anchor="_Toc25148474" w:history="1">
             <w:r>
               <w:rPr>
                 <w:rStyle w:val="Hyperlink"/>
                 <w:noProof/>
               </w:rPr>
-              <w:t>5.3 Iteration Audits</w:t>
+              <w:t>Iteration Audits</w:t>
             </w:r>
             <w:r>
               <w:rPr>
@@ -9369,7 +9369,7 @@
                 <w:noProof/>
                 <w:webHidden/>
               </w:rPr>
-              <w:instrText xml:space="preserve"> PAGEREF _Toc24731375 \h </w:instrText>
+              <w:instrText xml:space="preserve"> PAGEREF _Toc25148474 \h </w:instrText>
             </w:r>
             <w:r>
               <w:rPr>
@@ -9411,13 +9411,13 @@
               <w:lang w:eastAsia="en-AU"/>
             </w:rPr>
           </w:pPr>
-          <w:hyperlink w:anchor="_Toc24731376" w:history="1">
+          <w:hyperlink w:anchor="_Toc25148475" w:history="1">
             <w:r>
               <w:rPr>
                 <w:rStyle w:val="Hyperlink"/>
                 <w:noProof/>
               </w:rPr>
-              <w:t>5.4 Final Verification and Validation Testing</w:t>
+              <w:t>Final Verification and Validation Testing</w:t>
             </w:r>
             <w:r>
               <w:rPr>
@@ -9438,7 +9438,7 @@
                 <w:noProof/>
                 <w:webHidden/>
               </w:rPr>
-              <w:instrText xml:space="preserve"> PAGEREF _Toc24731376 \h </w:instrText>
+              <w:instrText xml:space="preserve"> PAGEREF _Toc25148475 \h </w:instrText>
             </w:r>
             <w:r>
               <w:rPr>
@@ -9480,13 +9480,27 @@
               <w:lang w:eastAsia="en-AU"/>
             </w:rPr>
           </w:pPr>
-          <w:hyperlink w:anchor="_Toc24731377" w:history="1">
+          <w:hyperlink w:anchor="_Toc25148476" w:history="1">
             <w:r>
               <w:rPr>
                 <w:rStyle w:val="Hyperlink"/>
                 <w:noProof/>
               </w:rPr>
-              <w:t>Meeting Minutes</w:t>
+              <w:t>Testi</w:t>
+            </w:r>
+            <w:r>
+              <w:rPr>
+                <w:rStyle w:val="Hyperlink"/>
+                <w:noProof/>
+              </w:rPr>
+              <w:t>n</w:t>
+            </w:r>
+            <w:r>
+              <w:rPr>
+                <w:rStyle w:val="Hyperlink"/>
+                <w:noProof/>
+              </w:rPr>
+              <w:t>g Report</w:t>
             </w:r>
             <w:r>
               <w:rPr>
@@ -9507,7 +9521,7 @@
                 <w:noProof/>
                 <w:webHidden/>
               </w:rPr>
-              <w:instrText xml:space="preserve"> PAGEREF _Toc24731377 \h </w:instrText>
+              <w:instrText xml:space="preserve"> PAGEREF _Toc25148476 \h </w:instrText>
             </w:r>
             <w:r>
               <w:rPr>
@@ -9549,13 +9563,13 @@
               <w:lang w:eastAsia="en-AU"/>
             </w:rPr>
           </w:pPr>
-          <w:hyperlink w:anchor="_Toc24731378" w:history="1">
+          <w:hyperlink w:anchor="_Toc25148477" w:history="1">
             <w:r>
               <w:rPr>
                 <w:rStyle w:val="Hyperlink"/>
                 <w:noProof/>
               </w:rPr>
-              <w:t>5/11/2019 Meeting Minutes</w:t>
+              <w:t>Full Names</w:t>
             </w:r>
             <w:r>
               <w:rPr>
@@ -9576,7 +9590,7 @@
                 <w:noProof/>
                 <w:webHidden/>
               </w:rPr>
-              <w:instrText xml:space="preserve"> PAGEREF _Toc24731378 \h </w:instrText>
+              <w:instrText xml:space="preserve"> PAGEREF _Toc25148477 \h </w:instrText>
             </w:r>
             <w:r>
               <w:rPr>
@@ -9618,13 +9632,13 @@
               <w:lang w:eastAsia="en-AU"/>
             </w:rPr>
           </w:pPr>
-          <w:hyperlink w:anchor="_Toc24731379" w:history="1">
+          <w:hyperlink w:anchor="_Toc25148478" w:history="1">
             <w:r>
               <w:rPr>
                 <w:rStyle w:val="Hyperlink"/>
                 <w:noProof/>
               </w:rPr>
-              <w:t>6/11/2019 Meeting Minutes</w:t>
+              <w:t>Emails</w:t>
             </w:r>
             <w:r>
               <w:rPr>
@@ -9645,7 +9659,7 @@
                 <w:noProof/>
                 <w:webHidden/>
               </w:rPr>
-              <w:instrText xml:space="preserve"> PAGEREF _Toc24731379 \h </w:instrText>
+              <w:instrText xml:space="preserve"> PAGEREF _Toc25148478 \h </w:instrText>
             </w:r>
             <w:r>
               <w:rPr>
@@ -9665,7 +9679,145 @@
                 <w:noProof/>
                 <w:webHidden/>
               </w:rPr>
-              <w:t>15</w:t>
+              <w:t>16</w:t>
+            </w:r>
+            <w:r>
+              <w:rPr>
+                <w:noProof/>
+                <w:webHidden/>
+              </w:rPr>
+              <w:fldChar w:fldCharType="end"/>
+            </w:r>
+          </w:hyperlink>
+        </w:p>
+        <w:p>
+          <w:pPr>
+            <w:pStyle w:val="TOC3"/>
+            <w:tabs>
+              <w:tab w:val="right" w:leader="dot" w:pos="9016"/>
+            </w:tabs>
+            <w:rPr>
+              <w:noProof/>
+              <w:lang w:eastAsia="en-AU"/>
+            </w:rPr>
+          </w:pPr>
+          <w:hyperlink w:anchor="_Toc25148479" w:history="1">
+            <w:r>
+              <w:rPr>
+                <w:rStyle w:val="Hyperlink"/>
+                <w:noProof/>
+              </w:rPr>
+              <w:t>Figure 1</w:t>
+            </w:r>
+            <w:r>
+              <w:rPr>
+                <w:noProof/>
+                <w:webHidden/>
+              </w:rPr>
+              <w:tab/>
+            </w:r>
+            <w:r>
+              <w:rPr>
+                <w:noProof/>
+                <w:webHidden/>
+              </w:rPr>
+              <w:fldChar w:fldCharType="begin"/>
+            </w:r>
+            <w:r>
+              <w:rPr>
+                <w:noProof/>
+                <w:webHidden/>
+              </w:rPr>
+              <w:instrText xml:space="preserve"> PAGEREF _Toc25148479 \h </w:instrText>
+            </w:r>
+            <w:r>
+              <w:rPr>
+                <w:noProof/>
+                <w:webHidden/>
+              </w:rPr>
+            </w:r>
+            <w:r>
+              <w:rPr>
+                <w:noProof/>
+                <w:webHidden/>
+              </w:rPr>
+              <w:fldChar w:fldCharType="separate"/>
+            </w:r>
+            <w:r>
+              <w:rPr>
+                <w:noProof/>
+                <w:webHidden/>
+              </w:rPr>
+              <w:t>16</w:t>
+            </w:r>
+            <w:r>
+              <w:rPr>
+                <w:noProof/>
+                <w:webHidden/>
+              </w:rPr>
+              <w:fldChar w:fldCharType="end"/>
+            </w:r>
+          </w:hyperlink>
+        </w:p>
+        <w:p>
+          <w:pPr>
+            <w:pStyle w:val="TOC3"/>
+            <w:tabs>
+              <w:tab w:val="right" w:leader="dot" w:pos="9016"/>
+            </w:tabs>
+            <w:rPr>
+              <w:noProof/>
+              <w:lang w:eastAsia="en-AU"/>
+            </w:rPr>
+          </w:pPr>
+          <w:hyperlink w:anchor="_Toc25148480" w:history="1">
+            <w:r>
+              <w:rPr>
+                <w:rStyle w:val="Hyperlink"/>
+                <w:noProof/>
+              </w:rPr>
+              <w:t>Figure 2</w:t>
+            </w:r>
+            <w:r>
+              <w:rPr>
+                <w:noProof/>
+                <w:webHidden/>
+              </w:rPr>
+              <w:tab/>
+            </w:r>
+            <w:r>
+              <w:rPr>
+                <w:noProof/>
+                <w:webHidden/>
+              </w:rPr>
+              <w:fldChar w:fldCharType="begin"/>
+            </w:r>
+            <w:r>
+              <w:rPr>
+                <w:noProof/>
+                <w:webHidden/>
+              </w:rPr>
+              <w:instrText xml:space="preserve"> PAGEREF _Toc25148480 \h </w:instrText>
+            </w:r>
+            <w:r>
+              <w:rPr>
+                <w:noProof/>
+                <w:webHidden/>
+              </w:rPr>
+            </w:r>
+            <w:r>
+              <w:rPr>
+                <w:noProof/>
+                <w:webHidden/>
+              </w:rPr>
+              <w:fldChar w:fldCharType="separate"/>
+            </w:r>
+            <w:r>
+              <w:rPr>
+                <w:noProof/>
+                <w:webHidden/>
+              </w:rPr>
+              <w:t>17</w:t>
             </w:r>
             <w:r>
               <w:rPr>
@@ -9687,13 +9839,13 @@
               <w:lang w:eastAsia="en-AU"/>
             </w:rPr>
           </w:pPr>
-          <w:hyperlink w:anchor="_Toc24731380" w:history="1">
+          <w:hyperlink w:anchor="_Toc25148481" w:history="1">
             <w:r>
               <w:rPr>
                 <w:rStyle w:val="Hyperlink"/>
                 <w:noProof/>
               </w:rPr>
-              <w:t>12/11/2019 Meeting Minutes</w:t>
+              <w:t>Large Screen</w:t>
             </w:r>
             <w:r>
               <w:rPr>
@@ -9714,7 +9866,7 @@
                 <w:noProof/>
                 <w:webHidden/>
               </w:rPr>
-              <w:instrText xml:space="preserve"> PAGEREF _Toc24731380 \h </w:instrText>
+              <w:instrText xml:space="preserve"> PAGEREF _Toc25148481 \h </w:instrText>
             </w:r>
             <w:r>
               <w:rPr>
@@ -9734,7 +9886,766 @@
                 <w:noProof/>
                 <w:webHidden/>
               </w:rPr>
-              <w:t>16</w:t>
+              <w:t>19</w:t>
+            </w:r>
+            <w:r>
+              <w:rPr>
+                <w:noProof/>
+                <w:webHidden/>
+              </w:rPr>
+              <w:fldChar w:fldCharType="end"/>
+            </w:r>
+          </w:hyperlink>
+        </w:p>
+        <w:p>
+          <w:pPr>
+            <w:pStyle w:val="TOC3"/>
+            <w:tabs>
+              <w:tab w:val="right" w:leader="dot" w:pos="9016"/>
+            </w:tabs>
+            <w:rPr>
+              <w:noProof/>
+              <w:lang w:eastAsia="en-AU"/>
+            </w:rPr>
+          </w:pPr>
+          <w:hyperlink w:anchor="_Toc25148482" w:history="1">
+            <w:r>
+              <w:rPr>
+                <w:rStyle w:val="Hyperlink"/>
+                <w:noProof/>
+              </w:rPr>
+              <w:t>Google Chrome</w:t>
+            </w:r>
+            <w:r>
+              <w:rPr>
+                <w:noProof/>
+                <w:webHidden/>
+              </w:rPr>
+              <w:tab/>
+            </w:r>
+            <w:r>
+              <w:rPr>
+                <w:noProof/>
+                <w:webHidden/>
+              </w:rPr>
+              <w:fldChar w:fldCharType="begin"/>
+            </w:r>
+            <w:r>
+              <w:rPr>
+                <w:noProof/>
+                <w:webHidden/>
+              </w:rPr>
+              <w:instrText xml:space="preserve"> PAGEREF _Toc25148482 \h </w:instrText>
+            </w:r>
+            <w:r>
+              <w:rPr>
+                <w:noProof/>
+                <w:webHidden/>
+              </w:rPr>
+            </w:r>
+            <w:r>
+              <w:rPr>
+                <w:noProof/>
+                <w:webHidden/>
+              </w:rPr>
+              <w:fldChar w:fldCharType="separate"/>
+            </w:r>
+            <w:r>
+              <w:rPr>
+                <w:noProof/>
+                <w:webHidden/>
+              </w:rPr>
+              <w:t>19</w:t>
+            </w:r>
+            <w:r>
+              <w:rPr>
+                <w:noProof/>
+                <w:webHidden/>
+              </w:rPr>
+              <w:fldChar w:fldCharType="end"/>
+            </w:r>
+          </w:hyperlink>
+        </w:p>
+        <w:p>
+          <w:pPr>
+            <w:pStyle w:val="TOC3"/>
+            <w:tabs>
+              <w:tab w:val="right" w:leader="dot" w:pos="9016"/>
+            </w:tabs>
+            <w:rPr>
+              <w:noProof/>
+              <w:lang w:eastAsia="en-AU"/>
+            </w:rPr>
+          </w:pPr>
+          <w:hyperlink w:anchor="_Toc25148483" w:history="1">
+            <w:r>
+              <w:rPr>
+                <w:rStyle w:val="Hyperlink"/>
+                <w:noProof/>
+              </w:rPr>
+              <w:t>Internet Explorer</w:t>
+            </w:r>
+            <w:r>
+              <w:rPr>
+                <w:noProof/>
+                <w:webHidden/>
+              </w:rPr>
+              <w:tab/>
+            </w:r>
+            <w:r>
+              <w:rPr>
+                <w:noProof/>
+                <w:webHidden/>
+              </w:rPr>
+              <w:fldChar w:fldCharType="begin"/>
+            </w:r>
+            <w:r>
+              <w:rPr>
+                <w:noProof/>
+                <w:webHidden/>
+              </w:rPr>
+              <w:instrText xml:space="preserve"> PAGEREF _Toc25148483 \h </w:instrText>
+            </w:r>
+            <w:r>
+              <w:rPr>
+                <w:noProof/>
+                <w:webHidden/>
+              </w:rPr>
+            </w:r>
+            <w:r>
+              <w:rPr>
+                <w:noProof/>
+                <w:webHidden/>
+              </w:rPr>
+              <w:fldChar w:fldCharType="separate"/>
+            </w:r>
+            <w:r>
+              <w:rPr>
+                <w:noProof/>
+                <w:webHidden/>
+              </w:rPr>
+              <w:t>23</w:t>
+            </w:r>
+            <w:r>
+              <w:rPr>
+                <w:noProof/>
+                <w:webHidden/>
+              </w:rPr>
+              <w:fldChar w:fldCharType="end"/>
+            </w:r>
+          </w:hyperlink>
+        </w:p>
+        <w:p>
+          <w:pPr>
+            <w:pStyle w:val="TOC3"/>
+            <w:tabs>
+              <w:tab w:val="right" w:leader="dot" w:pos="9016"/>
+            </w:tabs>
+            <w:rPr>
+              <w:noProof/>
+              <w:lang w:eastAsia="en-AU"/>
+            </w:rPr>
+          </w:pPr>
+          <w:hyperlink w:anchor="_Toc25148484" w:history="1">
+            <w:r>
+              <w:rPr>
+                <w:rStyle w:val="Hyperlink"/>
+                <w:noProof/>
+              </w:rPr>
+              <w:t>FireFox</w:t>
+            </w:r>
+            <w:r>
+              <w:rPr>
+                <w:noProof/>
+                <w:webHidden/>
+              </w:rPr>
+              <w:tab/>
+            </w:r>
+            <w:r>
+              <w:rPr>
+                <w:noProof/>
+                <w:webHidden/>
+              </w:rPr>
+              <w:fldChar w:fldCharType="begin"/>
+            </w:r>
+            <w:r>
+              <w:rPr>
+                <w:noProof/>
+                <w:webHidden/>
+              </w:rPr>
+              <w:instrText xml:space="preserve"> PAGEREF _Toc25148484 \h </w:instrText>
+            </w:r>
+            <w:r>
+              <w:rPr>
+                <w:noProof/>
+                <w:webHidden/>
+              </w:rPr>
+            </w:r>
+            <w:r>
+              <w:rPr>
+                <w:noProof/>
+                <w:webHidden/>
+              </w:rPr>
+              <w:fldChar w:fldCharType="separate"/>
+            </w:r>
+            <w:r>
+              <w:rPr>
+                <w:noProof/>
+                <w:webHidden/>
+              </w:rPr>
+              <w:t>28</w:t>
+            </w:r>
+            <w:r>
+              <w:rPr>
+                <w:noProof/>
+                <w:webHidden/>
+              </w:rPr>
+              <w:fldChar w:fldCharType="end"/>
+            </w:r>
+          </w:hyperlink>
+        </w:p>
+        <w:p>
+          <w:pPr>
+            <w:pStyle w:val="TOC2"/>
+            <w:tabs>
+              <w:tab w:val="right" w:leader="dot" w:pos="9016"/>
+            </w:tabs>
+            <w:rPr>
+              <w:noProof/>
+              <w:lang w:eastAsia="en-AU"/>
+            </w:rPr>
+          </w:pPr>
+          <w:hyperlink w:anchor="_Toc25148485" w:history="1">
+            <w:r>
+              <w:rPr>
+                <w:rStyle w:val="Hyperlink"/>
+                <w:noProof/>
+              </w:rPr>
+              <w:t>Medium Layout</w:t>
+            </w:r>
+            <w:r>
+              <w:rPr>
+                <w:noProof/>
+                <w:webHidden/>
+              </w:rPr>
+              <w:tab/>
+            </w:r>
+            <w:r>
+              <w:rPr>
+                <w:noProof/>
+                <w:webHidden/>
+              </w:rPr>
+              <w:fldChar w:fldCharType="begin"/>
+            </w:r>
+            <w:r>
+              <w:rPr>
+                <w:noProof/>
+                <w:webHidden/>
+              </w:rPr>
+              <w:instrText xml:space="preserve"> PAGEREF _Toc25148485 \h </w:instrText>
+            </w:r>
+            <w:r>
+              <w:rPr>
+                <w:noProof/>
+                <w:webHidden/>
+              </w:rPr>
+            </w:r>
+            <w:r>
+              <w:rPr>
+                <w:noProof/>
+                <w:webHidden/>
+              </w:rPr>
+              <w:fldChar w:fldCharType="separate"/>
+            </w:r>
+            <w:r>
+              <w:rPr>
+                <w:noProof/>
+                <w:webHidden/>
+              </w:rPr>
+              <w:t>33</w:t>
+            </w:r>
+            <w:r>
+              <w:rPr>
+                <w:noProof/>
+                <w:webHidden/>
+              </w:rPr>
+              <w:fldChar w:fldCharType="end"/>
+            </w:r>
+          </w:hyperlink>
+        </w:p>
+        <w:p>
+          <w:pPr>
+            <w:pStyle w:val="TOC3"/>
+            <w:tabs>
+              <w:tab w:val="right" w:leader="dot" w:pos="9016"/>
+            </w:tabs>
+            <w:rPr>
+              <w:noProof/>
+              <w:lang w:eastAsia="en-AU"/>
+            </w:rPr>
+          </w:pPr>
+          <w:hyperlink w:anchor="_Toc25148486" w:history="1">
+            <w:r>
+              <w:rPr>
+                <w:rStyle w:val="Hyperlink"/>
+                <w:noProof/>
+              </w:rPr>
+              <w:t>Google Chrome</w:t>
+            </w:r>
+            <w:r>
+              <w:rPr>
+                <w:noProof/>
+                <w:webHidden/>
+              </w:rPr>
+              <w:tab/>
+            </w:r>
+            <w:r>
+              <w:rPr>
+                <w:noProof/>
+                <w:webHidden/>
+              </w:rPr>
+              <w:fldChar w:fldCharType="begin"/>
+            </w:r>
+            <w:r>
+              <w:rPr>
+                <w:noProof/>
+                <w:webHidden/>
+              </w:rPr>
+              <w:instrText xml:space="preserve"> PAGEREF _Toc25148486 \h </w:instrText>
+            </w:r>
+            <w:r>
+              <w:rPr>
+                <w:noProof/>
+                <w:webHidden/>
+              </w:rPr>
+            </w:r>
+            <w:r>
+              <w:rPr>
+                <w:noProof/>
+                <w:webHidden/>
+              </w:rPr>
+              <w:fldChar w:fldCharType="separate"/>
+            </w:r>
+            <w:r>
+              <w:rPr>
+                <w:noProof/>
+                <w:webHidden/>
+              </w:rPr>
+              <w:t>33</w:t>
+            </w:r>
+            <w:r>
+              <w:rPr>
+                <w:noProof/>
+                <w:webHidden/>
+              </w:rPr>
+              <w:fldChar w:fldCharType="end"/>
+            </w:r>
+          </w:hyperlink>
+        </w:p>
+        <w:p>
+          <w:pPr>
+            <w:pStyle w:val="TOC3"/>
+            <w:tabs>
+              <w:tab w:val="right" w:leader="dot" w:pos="9016"/>
+            </w:tabs>
+            <w:rPr>
+              <w:noProof/>
+              <w:lang w:eastAsia="en-AU"/>
+            </w:rPr>
+          </w:pPr>
+          <w:hyperlink w:anchor="_Toc25148487" w:history="1">
+            <w:r>
+              <w:rPr>
+                <w:rStyle w:val="Hyperlink"/>
+                <w:noProof/>
+              </w:rPr>
+              <w:t>Internet Explorer</w:t>
+            </w:r>
+            <w:r>
+              <w:rPr>
+                <w:noProof/>
+                <w:webHidden/>
+              </w:rPr>
+              <w:tab/>
+            </w:r>
+            <w:r>
+              <w:rPr>
+                <w:noProof/>
+                <w:webHidden/>
+              </w:rPr>
+              <w:fldChar w:fldCharType="begin"/>
+            </w:r>
+            <w:r>
+              <w:rPr>
+                <w:noProof/>
+                <w:webHidden/>
+              </w:rPr>
+              <w:instrText xml:space="preserve"> PAGEREF _Toc25148487 \h </w:instrText>
+            </w:r>
+            <w:r>
+              <w:rPr>
+                <w:noProof/>
+                <w:webHidden/>
+              </w:rPr>
+            </w:r>
+            <w:r>
+              <w:rPr>
+                <w:noProof/>
+                <w:webHidden/>
+              </w:rPr>
+              <w:fldChar w:fldCharType="separate"/>
+            </w:r>
+            <w:r>
+              <w:rPr>
+                <w:noProof/>
+                <w:webHidden/>
+              </w:rPr>
+              <w:t>36</w:t>
+            </w:r>
+            <w:r>
+              <w:rPr>
+                <w:noProof/>
+                <w:webHidden/>
+              </w:rPr>
+              <w:fldChar w:fldCharType="end"/>
+            </w:r>
+          </w:hyperlink>
+        </w:p>
+        <w:p>
+          <w:pPr>
+            <w:pStyle w:val="TOC3"/>
+            <w:tabs>
+              <w:tab w:val="right" w:leader="dot" w:pos="9016"/>
+            </w:tabs>
+            <w:rPr>
+              <w:noProof/>
+              <w:lang w:eastAsia="en-AU"/>
+            </w:rPr>
+          </w:pPr>
+          <w:hyperlink w:anchor="_Toc25148488" w:history="1">
+            <w:r>
+              <w:rPr>
+                <w:rStyle w:val="Hyperlink"/>
+                <w:noProof/>
+              </w:rPr>
+              <w:t>FireFox</w:t>
+            </w:r>
+            <w:r>
+              <w:rPr>
+                <w:noProof/>
+                <w:webHidden/>
+              </w:rPr>
+              <w:tab/>
+            </w:r>
+            <w:r>
+              <w:rPr>
+                <w:noProof/>
+                <w:webHidden/>
+              </w:rPr>
+              <w:fldChar w:fldCharType="begin"/>
+            </w:r>
+            <w:r>
+              <w:rPr>
+                <w:noProof/>
+                <w:webHidden/>
+              </w:rPr>
+              <w:instrText xml:space="preserve"> PAGEREF _Toc25148488 \h </w:instrText>
+            </w:r>
+            <w:r>
+              <w:rPr>
+                <w:noProof/>
+                <w:webHidden/>
+              </w:rPr>
+            </w:r>
+            <w:r>
+              <w:rPr>
+                <w:noProof/>
+                <w:webHidden/>
+              </w:rPr>
+              <w:fldChar w:fldCharType="separate"/>
+            </w:r>
+            <w:r>
+              <w:rPr>
+                <w:noProof/>
+                <w:webHidden/>
+              </w:rPr>
+              <w:t>39</w:t>
+            </w:r>
+            <w:r>
+              <w:rPr>
+                <w:noProof/>
+                <w:webHidden/>
+              </w:rPr>
+              <w:fldChar w:fldCharType="end"/>
+            </w:r>
+          </w:hyperlink>
+        </w:p>
+        <w:p>
+          <w:pPr>
+            <w:pStyle w:val="TOC2"/>
+            <w:tabs>
+              <w:tab w:val="right" w:leader="dot" w:pos="9016"/>
+            </w:tabs>
+            <w:rPr>
+              <w:noProof/>
+              <w:lang w:eastAsia="en-AU"/>
+            </w:rPr>
+          </w:pPr>
+          <w:hyperlink w:anchor="_Toc25148489" w:history="1">
+            <w:r>
+              <w:rPr>
+                <w:rStyle w:val="Hyperlink"/>
+                <w:noProof/>
+              </w:rPr>
+              <w:t>Small Layout</w:t>
+            </w:r>
+            <w:r>
+              <w:rPr>
+                <w:noProof/>
+                <w:webHidden/>
+              </w:rPr>
+              <w:tab/>
+            </w:r>
+            <w:r>
+              <w:rPr>
+                <w:noProof/>
+                <w:webHidden/>
+              </w:rPr>
+              <w:fldChar w:fldCharType="begin"/>
+            </w:r>
+            <w:r>
+              <w:rPr>
+                <w:noProof/>
+                <w:webHidden/>
+              </w:rPr>
+              <w:instrText xml:space="preserve"> PAGEREF _Toc25148489 \h </w:instrText>
+            </w:r>
+            <w:r>
+              <w:rPr>
+                <w:noProof/>
+                <w:webHidden/>
+              </w:rPr>
+            </w:r>
+            <w:r>
+              <w:rPr>
+                <w:noProof/>
+                <w:webHidden/>
+              </w:rPr>
+              <w:fldChar w:fldCharType="separate"/>
+            </w:r>
+            <w:r>
+              <w:rPr>
+                <w:noProof/>
+                <w:webHidden/>
+              </w:rPr>
+              <w:t>42</w:t>
+            </w:r>
+            <w:r>
+              <w:rPr>
+                <w:noProof/>
+                <w:webHidden/>
+              </w:rPr>
+              <w:fldChar w:fldCharType="end"/>
+            </w:r>
+          </w:hyperlink>
+        </w:p>
+        <w:p>
+          <w:pPr>
+            <w:pStyle w:val="TOC3"/>
+            <w:tabs>
+              <w:tab w:val="right" w:leader="dot" w:pos="9016"/>
+            </w:tabs>
+            <w:rPr>
+              <w:noProof/>
+              <w:lang w:eastAsia="en-AU"/>
+            </w:rPr>
+          </w:pPr>
+          <w:hyperlink w:anchor="_Toc25148490" w:history="1">
+            <w:r>
+              <w:rPr>
+                <w:rStyle w:val="Hyperlink"/>
+                <w:noProof/>
+              </w:rPr>
+              <w:t>Google Chrome</w:t>
+            </w:r>
+            <w:r>
+              <w:rPr>
+                <w:noProof/>
+                <w:webHidden/>
+              </w:rPr>
+              <w:tab/>
+            </w:r>
+            <w:r>
+              <w:rPr>
+                <w:noProof/>
+                <w:webHidden/>
+              </w:rPr>
+              <w:fldChar w:fldCharType="begin"/>
+            </w:r>
+            <w:r>
+              <w:rPr>
+                <w:noProof/>
+                <w:webHidden/>
+              </w:rPr>
+              <w:instrText xml:space="preserve"> PAGEREF _Toc25148490 \h </w:instrText>
+            </w:r>
+            <w:r>
+              <w:rPr>
+                <w:noProof/>
+                <w:webHidden/>
+              </w:rPr>
+            </w:r>
+            <w:r>
+              <w:rPr>
+                <w:noProof/>
+                <w:webHidden/>
+              </w:rPr>
+              <w:fldChar w:fldCharType="separate"/>
+            </w:r>
+            <w:r>
+              <w:rPr>
+                <w:noProof/>
+                <w:webHidden/>
+              </w:rPr>
+              <w:t>42</w:t>
+            </w:r>
+            <w:r>
+              <w:rPr>
+                <w:noProof/>
+                <w:webHidden/>
+              </w:rPr>
+              <w:fldChar w:fldCharType="end"/>
+            </w:r>
+          </w:hyperlink>
+        </w:p>
+        <w:p>
+          <w:pPr>
+            <w:pStyle w:val="TOC3"/>
+            <w:tabs>
+              <w:tab w:val="right" w:leader="dot" w:pos="9016"/>
+            </w:tabs>
+            <w:rPr>
+              <w:noProof/>
+              <w:lang w:eastAsia="en-AU"/>
+            </w:rPr>
+          </w:pPr>
+          <w:hyperlink w:anchor="_Toc25148491" w:history="1">
+            <w:r>
+              <w:rPr>
+                <w:rStyle w:val="Hyperlink"/>
+                <w:noProof/>
+              </w:rPr>
+              <w:t>Internet Explorer</w:t>
+            </w:r>
+            <w:r>
+              <w:rPr>
+                <w:noProof/>
+                <w:webHidden/>
+              </w:rPr>
+              <w:tab/>
+            </w:r>
+            <w:r>
+              <w:rPr>
+                <w:noProof/>
+                <w:webHidden/>
+              </w:rPr>
+              <w:fldChar w:fldCharType="begin"/>
+            </w:r>
+            <w:r>
+              <w:rPr>
+                <w:noProof/>
+                <w:webHidden/>
+              </w:rPr>
+              <w:instrText xml:space="preserve"> PAGEREF _Toc25148491 \h </w:instrText>
+            </w:r>
+            <w:r>
+              <w:rPr>
+                <w:noProof/>
+                <w:webHidden/>
+              </w:rPr>
+            </w:r>
+            <w:r>
+              <w:rPr>
+                <w:noProof/>
+                <w:webHidden/>
+              </w:rPr>
+              <w:fldChar w:fldCharType="separate"/>
+            </w:r>
+            <w:r>
+              <w:rPr>
+                <w:noProof/>
+                <w:webHidden/>
+              </w:rPr>
+              <w:t>47</w:t>
+            </w:r>
+            <w:r>
+              <w:rPr>
+                <w:noProof/>
+                <w:webHidden/>
+              </w:rPr>
+              <w:fldChar w:fldCharType="end"/>
+            </w:r>
+          </w:hyperlink>
+        </w:p>
+        <w:p>
+          <w:pPr>
+            <w:pStyle w:val="TOC3"/>
+            <w:tabs>
+              <w:tab w:val="right" w:leader="dot" w:pos="9016"/>
+            </w:tabs>
+            <w:rPr>
+              <w:noProof/>
+              <w:lang w:eastAsia="en-AU"/>
+            </w:rPr>
+          </w:pPr>
+          <w:hyperlink w:anchor="_Toc25148492" w:history="1">
+            <w:r>
+              <w:rPr>
+                <w:rStyle w:val="Hyperlink"/>
+                <w:noProof/>
+              </w:rPr>
+              <w:t>FireFox</w:t>
+            </w:r>
+            <w:r>
+              <w:rPr>
+                <w:noProof/>
+                <w:webHidden/>
+              </w:rPr>
+              <w:tab/>
+            </w:r>
+            <w:r>
+              <w:rPr>
+                <w:noProof/>
+                <w:webHidden/>
+              </w:rPr>
+              <w:fldChar w:fldCharType="begin"/>
+            </w:r>
+            <w:r>
+              <w:rPr>
+                <w:noProof/>
+                <w:webHidden/>
+              </w:rPr>
+              <w:instrText xml:space="preserve"> PAGEREF _Toc25148492 \h </w:instrText>
+            </w:r>
+            <w:r>
+              <w:rPr>
+                <w:noProof/>
+                <w:webHidden/>
+              </w:rPr>
+            </w:r>
+            <w:r>
+              <w:rPr>
+                <w:noProof/>
+                <w:webHidden/>
+              </w:rPr>
+              <w:fldChar w:fldCharType="separate"/>
+            </w:r>
+            <w:r>
+              <w:rPr>
+                <w:noProof/>
+                <w:webHidden/>
+              </w:rPr>
+              <w:t>52</w:t>
             </w:r>
             <w:r>
               <w:rPr>
@@ -9756,13 +10667,13 @@
               <w:lang w:eastAsia="en-AU"/>
             </w:rPr>
           </w:pPr>
-          <w:hyperlink w:anchor="_Toc24731381" w:history="1">
+          <w:hyperlink w:anchor="_Toc25148493" w:history="1">
             <w:r>
               <w:rPr>
                 <w:rStyle w:val="Hyperlink"/>
                 <w:noProof/>
               </w:rPr>
-              <w:t>Performance Report</w:t>
+              <w:t>Meeting Minutes</w:t>
             </w:r>
             <w:r>
               <w:rPr>
@@ -9783,7 +10694,7 @@
                 <w:noProof/>
                 <w:webHidden/>
               </w:rPr>
-              <w:instrText xml:space="preserve"> PAGEREF _Toc24731381 \h </w:instrText>
+              <w:instrText xml:space="preserve"> PAGEREF _Toc25148493 \h </w:instrText>
             </w:r>
             <w:r>
               <w:rPr>
@@ -9803,7 +10714,7 @@
                 <w:noProof/>
                 <w:webHidden/>
               </w:rPr>
-              <w:t>17</w:t>
+              <w:t>56</w:t>
             </w:r>
             <w:r>
               <w:rPr>
@@ -9825,12 +10736,288 @@
               <w:lang w:eastAsia="en-AU"/>
             </w:rPr>
           </w:pPr>
-          <w:hyperlink w:anchor="_Toc24731382" w:history="1">
+          <w:hyperlink w:anchor="_Toc25148494" w:history="1">
             <w:r>
               <w:rPr>
                 <w:rStyle w:val="Hyperlink"/>
                 <w:noProof/>
               </w:rPr>
+              <w:t>5/11/2019 Meeting Minutes</w:t>
+            </w:r>
+            <w:r>
+              <w:rPr>
+                <w:noProof/>
+                <w:webHidden/>
+              </w:rPr>
+              <w:tab/>
+            </w:r>
+            <w:r>
+              <w:rPr>
+                <w:noProof/>
+                <w:webHidden/>
+              </w:rPr>
+              <w:fldChar w:fldCharType="begin"/>
+            </w:r>
+            <w:r>
+              <w:rPr>
+                <w:noProof/>
+                <w:webHidden/>
+              </w:rPr>
+              <w:instrText xml:space="preserve"> PAGEREF _Toc25148494 \h </w:instrText>
+            </w:r>
+            <w:r>
+              <w:rPr>
+                <w:noProof/>
+                <w:webHidden/>
+              </w:rPr>
+            </w:r>
+            <w:r>
+              <w:rPr>
+                <w:noProof/>
+                <w:webHidden/>
+              </w:rPr>
+              <w:fldChar w:fldCharType="separate"/>
+            </w:r>
+            <w:r>
+              <w:rPr>
+                <w:noProof/>
+                <w:webHidden/>
+              </w:rPr>
+              <w:t>56</w:t>
+            </w:r>
+            <w:r>
+              <w:rPr>
+                <w:noProof/>
+                <w:webHidden/>
+              </w:rPr>
+              <w:fldChar w:fldCharType="end"/>
+            </w:r>
+          </w:hyperlink>
+        </w:p>
+        <w:p>
+          <w:pPr>
+            <w:pStyle w:val="TOC2"/>
+            <w:tabs>
+              <w:tab w:val="right" w:leader="dot" w:pos="9016"/>
+            </w:tabs>
+            <w:rPr>
+              <w:noProof/>
+              <w:lang w:eastAsia="en-AU"/>
+            </w:rPr>
+          </w:pPr>
+          <w:hyperlink w:anchor="_Toc25148495" w:history="1">
+            <w:r>
+              <w:rPr>
+                <w:rStyle w:val="Hyperlink"/>
+                <w:noProof/>
+              </w:rPr>
+              <w:t>6/11/2019 Meeting Minutes</w:t>
+            </w:r>
+            <w:r>
+              <w:rPr>
+                <w:noProof/>
+                <w:webHidden/>
+              </w:rPr>
+              <w:tab/>
+            </w:r>
+            <w:r>
+              <w:rPr>
+                <w:noProof/>
+                <w:webHidden/>
+              </w:rPr>
+              <w:fldChar w:fldCharType="begin"/>
+            </w:r>
+            <w:r>
+              <w:rPr>
+                <w:noProof/>
+                <w:webHidden/>
+              </w:rPr>
+              <w:instrText xml:space="preserve"> PAGEREF _Toc25148495 \h </w:instrText>
+            </w:r>
+            <w:r>
+              <w:rPr>
+                <w:noProof/>
+                <w:webHidden/>
+              </w:rPr>
+            </w:r>
+            <w:r>
+              <w:rPr>
+                <w:noProof/>
+                <w:webHidden/>
+              </w:rPr>
+              <w:fldChar w:fldCharType="separate"/>
+            </w:r>
+            <w:r>
+              <w:rPr>
+                <w:noProof/>
+                <w:webHidden/>
+              </w:rPr>
+              <w:t>56</w:t>
+            </w:r>
+            <w:r>
+              <w:rPr>
+                <w:noProof/>
+                <w:webHidden/>
+              </w:rPr>
+              <w:fldChar w:fldCharType="end"/>
+            </w:r>
+          </w:hyperlink>
+        </w:p>
+        <w:p>
+          <w:pPr>
+            <w:pStyle w:val="TOC2"/>
+            <w:tabs>
+              <w:tab w:val="right" w:leader="dot" w:pos="9016"/>
+            </w:tabs>
+            <w:rPr>
+              <w:noProof/>
+              <w:lang w:eastAsia="en-AU"/>
+            </w:rPr>
+          </w:pPr>
+          <w:hyperlink w:anchor="_Toc25148496" w:history="1">
+            <w:r>
+              <w:rPr>
+                <w:rStyle w:val="Hyperlink"/>
+                <w:noProof/>
+              </w:rPr>
+              <w:t>12/11/2019 Meeting Minutes</w:t>
+            </w:r>
+            <w:r>
+              <w:rPr>
+                <w:noProof/>
+                <w:webHidden/>
+              </w:rPr>
+              <w:tab/>
+            </w:r>
+            <w:r>
+              <w:rPr>
+                <w:noProof/>
+                <w:webHidden/>
+              </w:rPr>
+              <w:fldChar w:fldCharType="begin"/>
+            </w:r>
+            <w:r>
+              <w:rPr>
+                <w:noProof/>
+                <w:webHidden/>
+              </w:rPr>
+              <w:instrText xml:space="preserve"> PAGEREF _Toc25148496 \h </w:instrText>
+            </w:r>
+            <w:r>
+              <w:rPr>
+                <w:noProof/>
+                <w:webHidden/>
+              </w:rPr>
+            </w:r>
+            <w:r>
+              <w:rPr>
+                <w:noProof/>
+                <w:webHidden/>
+              </w:rPr>
+              <w:fldChar w:fldCharType="separate"/>
+            </w:r>
+            <w:r>
+              <w:rPr>
+                <w:noProof/>
+                <w:webHidden/>
+              </w:rPr>
+              <w:t>57</w:t>
+            </w:r>
+            <w:r>
+              <w:rPr>
+                <w:noProof/>
+                <w:webHidden/>
+              </w:rPr>
+              <w:fldChar w:fldCharType="end"/>
+            </w:r>
+          </w:hyperlink>
+        </w:p>
+        <w:p>
+          <w:pPr>
+            <w:pStyle w:val="TOC1"/>
+            <w:tabs>
+              <w:tab w:val="right" w:leader="dot" w:pos="9016"/>
+            </w:tabs>
+            <w:rPr>
+              <w:noProof/>
+              <w:lang w:eastAsia="en-AU"/>
+            </w:rPr>
+          </w:pPr>
+          <w:hyperlink w:anchor="_Toc25148497" w:history="1">
+            <w:r>
+              <w:rPr>
+                <w:rStyle w:val="Hyperlink"/>
+                <w:noProof/>
+              </w:rPr>
+              <w:t>Performance Report</w:t>
+            </w:r>
+            <w:r>
+              <w:rPr>
+                <w:noProof/>
+                <w:webHidden/>
+              </w:rPr>
+              <w:tab/>
+            </w:r>
+            <w:r>
+              <w:rPr>
+                <w:noProof/>
+                <w:webHidden/>
+              </w:rPr>
+              <w:fldChar w:fldCharType="begin"/>
+            </w:r>
+            <w:r>
+              <w:rPr>
+                <w:noProof/>
+                <w:webHidden/>
+              </w:rPr>
+              <w:instrText xml:space="preserve"> PAGEREF _Toc25148497 \h </w:instrText>
+            </w:r>
+            <w:r>
+              <w:rPr>
+                <w:noProof/>
+                <w:webHidden/>
+              </w:rPr>
+            </w:r>
+            <w:r>
+              <w:rPr>
+                <w:noProof/>
+                <w:webHidden/>
+              </w:rPr>
+              <w:fldChar w:fldCharType="separate"/>
+            </w:r>
+            <w:r>
+              <w:rPr>
+                <w:noProof/>
+                <w:webHidden/>
+              </w:rPr>
+              <w:t>58</w:t>
+            </w:r>
+            <w:r>
+              <w:rPr>
+                <w:noProof/>
+                <w:webHidden/>
+              </w:rPr>
+              <w:fldChar w:fldCharType="end"/>
+            </w:r>
+          </w:hyperlink>
+        </w:p>
+        <w:p>
+          <w:pPr>
+            <w:pStyle w:val="TOC2"/>
+            <w:tabs>
+              <w:tab w:val="right" w:leader="dot" w:pos="9016"/>
+            </w:tabs>
+            <w:rPr>
+              <w:noProof/>
+              <w:lang w:eastAsia="en-AU"/>
+            </w:rPr>
+          </w:pPr>
+          <w:hyperlink w:anchor="_Toc25148498" w:history="1">
+            <w:r>
+              <w:rPr>
+                <w:rStyle w:val="Hyperlink"/>
+                <w:noProof/>
+              </w:rPr>
               <w:t>HTML</w:t>
             </w:r>
             <w:r>
@@ -9852,7 +11039,7 @@
                 <w:noProof/>
                 <w:webHidden/>
               </w:rPr>
-              <w:instrText xml:space="preserve"> PAGEREF _Toc24731382 \h </w:instrText>
+              <w:instrText xml:space="preserve"> PAGEREF _Toc25148498 \h </w:instrText>
             </w:r>
             <w:r>
               <w:rPr>
@@ -9872,7 +11059,7 @@
                 <w:noProof/>
                 <w:webHidden/>
               </w:rPr>
-              <w:t>17</w:t>
+              <w:t>58</w:t>
             </w:r>
             <w:r>
               <w:rPr>
@@ -9894,7 +11081,7 @@
               <w:lang w:eastAsia="en-AU"/>
             </w:rPr>
           </w:pPr>
-          <w:hyperlink w:anchor="_Toc24731383" w:history="1">
+          <w:hyperlink w:anchor="_Toc25148499" w:history="1">
             <w:r>
               <w:rPr>
                 <w:rStyle w:val="Hyperlink"/>
@@ -9921,7 +11108,7 @@
                 <w:noProof/>
                 <w:webHidden/>
               </w:rPr>
-              <w:instrText xml:space="preserve"> PAGEREF _Toc24731383 \h </w:instrText>
+              <w:instrText xml:space="preserve"> PAGEREF _Toc25148499 \h </w:instrText>
             </w:r>
             <w:r>
               <w:rPr>
@@ -9941,7 +11128,7 @@
                 <w:noProof/>
                 <w:webHidden/>
               </w:rPr>
-              <w:t>17</w:t>
+              <w:t>58</w:t>
             </w:r>
             <w:r>
               <w:rPr>
@@ -9963,7 +11150,7 @@
               <w:lang w:eastAsia="en-AU"/>
             </w:rPr>
           </w:pPr>
-          <w:hyperlink w:anchor="_Toc24731384" w:history="1">
+          <w:hyperlink w:anchor="_Toc25148500" w:history="1">
             <w:r>
               <w:rPr>
                 <w:rStyle w:val="Hyperlink"/>
@@ -9990,7 +11177,7 @@
                 <w:noProof/>
                 <w:webHidden/>
               </w:rPr>
-              <w:instrText xml:space="preserve"> PAGEREF _Toc24731384 \h </w:instrText>
+              <w:instrText xml:space="preserve"> PAGEREF _Toc25148500 \h </w:instrText>
             </w:r>
             <w:r>
               <w:rPr>
@@ -10010,7 +11197,7 @@
                 <w:noProof/>
                 <w:webHidden/>
               </w:rPr>
-              <w:t>17</w:t>
+              <w:t>58</w:t>
             </w:r>
             <w:r>
               <w:rPr>
@@ -10032,7 +11219,7 @@
               <w:lang w:eastAsia="en-AU"/>
             </w:rPr>
           </w:pPr>
-          <w:hyperlink w:anchor="_Toc24731385" w:history="1">
+          <w:hyperlink w:anchor="_Toc25148501" w:history="1">
             <w:r>
               <w:rPr>
                 <w:rStyle w:val="Hyperlink"/>
@@ -10059,7 +11246,7 @@
                 <w:noProof/>
                 <w:webHidden/>
               </w:rPr>
-              <w:instrText xml:space="preserve"> PAGEREF _Toc24731385 \h </w:instrText>
+              <w:instrText xml:space="preserve"> PAGEREF _Toc25148501 \h </w:instrText>
             </w:r>
             <w:r>
               <w:rPr>
@@ -10079,7 +11266,7 @@
                 <w:noProof/>
                 <w:webHidden/>
               </w:rPr>
-              <w:t>17</w:t>
+              <w:t>58</w:t>
             </w:r>
             <w:r>
               <w:rPr>
@@ -10101,7 +11288,7 @@
               <w:lang w:eastAsia="en-AU"/>
             </w:rPr>
           </w:pPr>
-          <w:hyperlink w:anchor="_Toc24731386" w:history="1">
+          <w:hyperlink w:anchor="_Toc25148502" w:history="1">
             <w:r>
               <w:rPr>
                 <w:rStyle w:val="Hyperlink"/>
@@ -10128,7 +11315,7 @@
                 <w:noProof/>
                 <w:webHidden/>
               </w:rPr>
-              <w:instrText xml:space="preserve"> PAGEREF _Toc24731386 \h </w:instrText>
+              <w:instrText xml:space="preserve"> PAGEREF _Toc25148502 \h </w:instrText>
             </w:r>
             <w:r>
               <w:rPr>
@@ -10148,7 +11335,7 @@
                 <w:noProof/>
                 <w:webHidden/>
               </w:rPr>
-              <w:t>17</w:t>
+              <w:t>58</w:t>
             </w:r>
             <w:r>
               <w:rPr>
@@ -10170,7 +11357,7 @@
               <w:lang w:eastAsia="en-AU"/>
             </w:rPr>
           </w:pPr>
-          <w:hyperlink w:anchor="_Toc24731387" w:history="1">
+          <w:hyperlink w:anchor="_Toc25148503" w:history="1">
             <w:r>
               <w:rPr>
                 <w:rStyle w:val="Hyperlink"/>
@@ -10197,7 +11384,7 @@
                 <w:noProof/>
                 <w:webHidden/>
               </w:rPr>
-              <w:instrText xml:space="preserve"> PAGEREF _Toc24731387 \h </w:instrText>
+              <w:instrText xml:space="preserve"> PAGEREF _Toc25148503 \h </w:instrText>
             </w:r>
             <w:r>
               <w:rPr>
@@ -10217,7 +11404,7 @@
                 <w:noProof/>
                 <w:webHidden/>
               </w:rPr>
-              <w:t>18</w:t>
+              <w:t>59</w:t>
             </w:r>
             <w:r>
               <w:rPr>
@@ -10239,7 +11426,7 @@
               <w:lang w:eastAsia="en-AU"/>
             </w:rPr>
           </w:pPr>
-          <w:hyperlink w:anchor="_Toc24731388" w:history="1">
+          <w:hyperlink w:anchor="_Toc25148504" w:history="1">
             <w:r>
               <w:rPr>
                 <w:rStyle w:val="Hyperlink"/>
@@ -10266,7 +11453,7 @@
                 <w:noProof/>
                 <w:webHidden/>
               </w:rPr>
-              <w:instrText xml:space="preserve"> PAGEREF _Toc24731388 \h </w:instrText>
+              <w:instrText xml:space="preserve"> PAGEREF _Toc25148504 \h </w:instrText>
             </w:r>
             <w:r>
               <w:rPr>
@@ -10286,7 +11473,7 @@
                 <w:noProof/>
                 <w:webHidden/>
               </w:rPr>
-              <w:t>18</w:t>
+              <w:t>59</w:t>
             </w:r>
             <w:r>
               <w:rPr>
@@ -10308,7 +11495,7 @@
               <w:lang w:eastAsia="en-AU"/>
             </w:rPr>
           </w:pPr>
-          <w:hyperlink w:anchor="_Toc24731389" w:history="1">
+          <w:hyperlink w:anchor="_Toc25148505" w:history="1">
             <w:r>
               <w:rPr>
                 <w:rStyle w:val="Hyperlink"/>
@@ -10335,7 +11522,7 @@
                 <w:noProof/>
                 <w:webHidden/>
               </w:rPr>
-              <w:instrText xml:space="preserve"> PAGEREF _Toc24731389 \h </w:instrText>
+              <w:instrText xml:space="preserve"> PAGEREF _Toc25148505 \h </w:instrText>
             </w:r>
             <w:r>
               <w:rPr>
@@ -10355,7 +11542,7 @@
                 <w:noProof/>
                 <w:webHidden/>
               </w:rPr>
-              <w:t>18</w:t>
+              <w:t>59</w:t>
             </w:r>
             <w:r>
               <w:rPr>
@@ -10377,7 +11564,7 @@
               <w:lang w:eastAsia="en-AU"/>
             </w:rPr>
           </w:pPr>
-          <w:hyperlink w:anchor="_Toc24731390" w:history="1">
+          <w:hyperlink w:anchor="_Toc25148506" w:history="1">
             <w:r>
               <w:rPr>
                 <w:rStyle w:val="Hyperlink"/>
@@ -10404,7 +11591,7 @@
                 <w:noProof/>
                 <w:webHidden/>
               </w:rPr>
-              <w:instrText xml:space="preserve"> PAGEREF _Toc24731390 \h </w:instrText>
+              <w:instrText xml:space="preserve"> PAGEREF _Toc25148506 \h </w:instrText>
             </w:r>
             <w:r>
               <w:rPr>
@@ -10424,7 +11611,7 @@
                 <w:noProof/>
                 <w:webHidden/>
               </w:rPr>
-              <w:t>18</w:t>
+              <w:t>59</w:t>
             </w:r>
             <w:r>
               <w:rPr>
@@ -10446,7 +11633,7 @@
               <w:lang w:eastAsia="en-AU"/>
             </w:rPr>
           </w:pPr>
-          <w:hyperlink w:anchor="_Toc24731391" w:history="1">
+          <w:hyperlink w:anchor="_Toc25148507" w:history="1">
             <w:r>
               <w:rPr>
                 <w:rStyle w:val="Hyperlink"/>
@@ -10473,7 +11660,7 @@
                 <w:noProof/>
                 <w:webHidden/>
               </w:rPr>
-              <w:instrText xml:space="preserve"> PAGEREF _Toc24731391 \h </w:instrText>
+              <w:instrText xml:space="preserve"> PAGEREF _Toc25148507 \h </w:instrText>
             </w:r>
             <w:r>
               <w:rPr>
@@ -10493,7 +11680,7 @@
                 <w:noProof/>
                 <w:webHidden/>
               </w:rPr>
-              <w:t>19</w:t>
+              <w:t>60</w:t>
             </w:r>
             <w:r>
               <w:rPr>
@@ -10515,7 +11702,7 @@
               <w:lang w:eastAsia="en-AU"/>
             </w:rPr>
           </w:pPr>
-          <w:hyperlink w:anchor="_Toc24731392" w:history="1">
+          <w:hyperlink w:anchor="_Toc25148508" w:history="1">
             <w:r>
               <w:rPr>
                 <w:rStyle w:val="Hyperlink"/>
@@ -10542,7 +11729,7 @@
                 <w:noProof/>
                 <w:webHidden/>
               </w:rPr>
-              <w:instrText xml:space="preserve"> PAGEREF _Toc24731392 \h </w:instrText>
+              <w:instrText xml:space="preserve"> PAGEREF _Toc25148508 \h </w:instrText>
             </w:r>
             <w:r>
               <w:rPr>
@@ -10562,7 +11749,7 @@
                 <w:noProof/>
                 <w:webHidden/>
               </w:rPr>
-              <w:t>19</w:t>
+              <w:t>60</w:t>
             </w:r>
             <w:r>
               <w:rPr>
@@ -10584,7 +11771,7 @@
               <w:lang w:eastAsia="en-AU"/>
             </w:rPr>
           </w:pPr>
-          <w:hyperlink w:anchor="_Toc24731393" w:history="1">
+          <w:hyperlink w:anchor="_Toc25148509" w:history="1">
             <w:r>
               <w:rPr>
                 <w:rStyle w:val="Hyperlink"/>
@@ -10611,7 +11798,7 @@
                 <w:noProof/>
                 <w:webHidden/>
               </w:rPr>
-              <w:instrText xml:space="preserve"> PAGEREF _Toc24731393 \h </w:instrText>
+              <w:instrText xml:space="preserve"> PAGEREF _Toc25148509 \h </w:instrText>
             </w:r>
             <w:r>
               <w:rPr>
@@ -10631,7 +11818,7 @@
                 <w:noProof/>
                 <w:webHidden/>
               </w:rPr>
-              <w:t>19</w:t>
+              <w:t>60</w:t>
             </w:r>
             <w:r>
               <w:rPr>
@@ -10653,7 +11840,7 @@
               <w:lang w:eastAsia="en-AU"/>
             </w:rPr>
           </w:pPr>
-          <w:hyperlink w:anchor="_Toc24731394" w:history="1">
+          <w:hyperlink w:anchor="_Toc25148510" w:history="1">
             <w:r>
               <w:rPr>
                 <w:rStyle w:val="Hyperlink"/>
@@ -10680,7 +11867,7 @@
                 <w:noProof/>
                 <w:webHidden/>
               </w:rPr>
-              <w:instrText xml:space="preserve"> PAGEREF _Toc24731394 \h </w:instrText>
+              <w:instrText xml:space="preserve"> PAGEREF _Toc25148510 \h </w:instrText>
             </w:r>
             <w:r>
               <w:rPr>
@@ -10700,7 +11887,7 @@
                 <w:noProof/>
                 <w:webHidden/>
               </w:rPr>
-              <w:t>19</w:t>
+              <w:t>60</w:t>
             </w:r>
             <w:r>
               <w:rPr>
@@ -10722,7 +11909,7 @@
               <w:lang w:eastAsia="en-AU"/>
             </w:rPr>
           </w:pPr>
-          <w:hyperlink w:anchor="_Toc24731395" w:history="1">
+          <w:hyperlink w:anchor="_Toc25148511" w:history="1">
             <w:r>
               <w:rPr>
                 <w:rStyle w:val="Hyperlink"/>
@@ -10749,7 +11936,7 @@
                 <w:noProof/>
                 <w:webHidden/>
               </w:rPr>
-              <w:instrText xml:space="preserve"> PAGEREF _Toc24731395 \h </w:instrText>
+              <w:instrText xml:space="preserve"> PAGEREF _Toc25148511 \h </w:instrText>
             </w:r>
             <w:r>
               <w:rPr>
@@ -10769,7 +11956,7 @@
                 <w:noProof/>
                 <w:webHidden/>
               </w:rPr>
-              <w:t>20</w:t>
+              <w:t>61</w:t>
             </w:r>
             <w:r>
               <w:rPr>
@@ -10791,7 +11978,7 @@
               <w:lang w:eastAsia="en-AU"/>
             </w:rPr>
           </w:pPr>
-          <w:hyperlink w:anchor="_Toc24731396" w:history="1">
+          <w:hyperlink w:anchor="_Toc25148512" w:history="1">
             <w:r>
               <w:rPr>
                 <w:rStyle w:val="Hyperlink"/>
@@ -10818,7 +12005,7 @@
                 <w:noProof/>
                 <w:webHidden/>
               </w:rPr>
-              <w:instrText xml:space="preserve"> PAGEREF _Toc24731396 \h </w:instrText>
+              <w:instrText xml:space="preserve"> PAGEREF _Toc25148512 \h </w:instrText>
             </w:r>
             <w:r>
               <w:rPr>
@@ -10838,7 +12025,7 @@
                 <w:noProof/>
                 <w:webHidden/>
               </w:rPr>
-              <w:t>20</w:t>
+              <w:t>61</w:t>
             </w:r>
             <w:r>
               <w:rPr>
@@ -10860,7 +12047,7 @@
               <w:lang w:eastAsia="en-AU"/>
             </w:rPr>
           </w:pPr>
-          <w:hyperlink w:anchor="_Toc24731397" w:history="1">
+          <w:hyperlink w:anchor="_Toc25148513" w:history="1">
             <w:r>
               <w:rPr>
                 <w:rStyle w:val="Hyperlink"/>
@@ -10888,7 +12075,7 @@
                 <w:noProof/>
                 <w:webHidden/>
               </w:rPr>
-              <w:instrText xml:space="preserve"> PAGEREF _Toc24731397 \h </w:instrText>
+              <w:instrText xml:space="preserve"> PAGEREF _Toc25148513 \h </w:instrText>
             </w:r>
             <w:r>
               <w:rPr>
@@ -10908,7 +12095,7 @@
                 <w:noProof/>
                 <w:webHidden/>
               </w:rPr>
-              <w:t>20</w:t>
+              <w:t>61</w:t>
             </w:r>
             <w:r>
               <w:rPr>
@@ -10930,7 +12117,7 @@
               <w:lang w:eastAsia="en-AU"/>
             </w:rPr>
           </w:pPr>
-          <w:hyperlink w:anchor="_Toc24731398" w:history="1">
+          <w:hyperlink w:anchor="_Toc25148514" w:history="1">
             <w:r>
               <w:rPr>
                 <w:rStyle w:val="Hyperlink"/>
@@ -10957,7 +12144,7 @@
                 <w:noProof/>
                 <w:webHidden/>
               </w:rPr>
-              <w:instrText xml:space="preserve"> PAGEREF _Toc24731398 \h </w:instrText>
+              <w:instrText xml:space="preserve"> PAGEREF _Toc25148514 \h </w:instrText>
             </w:r>
             <w:r>
               <w:rPr>
@@ -10977,7 +12164,7 @@
                 <w:noProof/>
                 <w:webHidden/>
               </w:rPr>
-              <w:t>20</w:t>
+              <w:t>61</w:t>
             </w:r>
             <w:r>
               <w:rPr>
@@ -10999,7 +12186,7 @@
               <w:lang w:eastAsia="en-AU"/>
             </w:rPr>
           </w:pPr>
-          <w:hyperlink w:anchor="_Toc24731399" w:history="1">
+          <w:hyperlink w:anchor="_Toc25148515" w:history="1">
             <w:r>
               <w:rPr>
                 <w:rStyle w:val="Hyperlink"/>
@@ -11026,7 +12213,7 @@
                 <w:noProof/>
                 <w:webHidden/>
               </w:rPr>
-              <w:instrText xml:space="preserve"> PAGEREF _Toc24731399 \h </w:instrText>
+              <w:instrText xml:space="preserve"> PAGEREF _Toc25148515 \h </w:instrText>
             </w:r>
             <w:r>
               <w:rPr>
@@ -11046,7 +12233,7 @@
                 <w:noProof/>
                 <w:webHidden/>
               </w:rPr>
-              <w:t>20</w:t>
+              <w:t>61</w:t>
             </w:r>
             <w:r>
               <w:rPr>
@@ -11068,7 +12255,7 @@
               <w:lang w:eastAsia="en-AU"/>
             </w:rPr>
           </w:pPr>
-          <w:hyperlink w:anchor="_Toc24731400" w:history="1">
+          <w:hyperlink w:anchor="_Toc25148516" w:history="1">
             <w:r>
               <w:rPr>
                 <w:rStyle w:val="Hyperlink"/>
@@ -11095,7 +12282,7 @@
                 <w:noProof/>
                 <w:webHidden/>
               </w:rPr>
-              <w:instrText xml:space="preserve"> PAGEREF _Toc24731400 \h </w:instrText>
+              <w:instrText xml:space="preserve"> PAGEREF _Toc25148516 \h </w:instrText>
             </w:r>
             <w:r>
               <w:rPr>
@@ -11115,7 +12302,7 @@
                 <w:noProof/>
                 <w:webHidden/>
               </w:rPr>
-              <w:t>21</w:t>
+              <w:t>62</w:t>
             </w:r>
             <w:r>
               <w:rPr>
@@ -11137,13 +12324,13 @@
               <w:lang w:eastAsia="en-AU"/>
             </w:rPr>
           </w:pPr>
-          <w:hyperlink w:anchor="_Toc24731401" w:history="1">
+          <w:hyperlink w:anchor="_Toc25148517" w:history="1">
             <w:r>
               <w:rPr>
                 <w:rStyle w:val="Hyperlink"/>
                 <w:noProof/>
               </w:rPr>
-              <w:t>Software Review Plan Sub Heading 1</w:t>
+              <w:t>What is Software Review Plan?</w:t>
             </w:r>
             <w:r>
               <w:rPr>
@@ -11164,7 +12351,7 @@
                 <w:noProof/>
                 <w:webHidden/>
               </w:rPr>
-              <w:instrText xml:space="preserve"> PAGEREF _Toc24731401 \h </w:instrText>
+              <w:instrText xml:space="preserve"> PAGEREF _Toc25148517 \h </w:instrText>
             </w:r>
             <w:r>
               <w:rPr>
@@ -11184,7 +12371,7 @@
                 <w:noProof/>
                 <w:webHidden/>
               </w:rPr>
-              <w:t>21</w:t>
+              <w:t>62</w:t>
             </w:r>
             <w:r>
               <w:rPr>
@@ -11206,13 +12393,13 @@
               <w:lang w:eastAsia="en-AU"/>
             </w:rPr>
           </w:pPr>
-          <w:hyperlink w:anchor="_Toc24731402" w:history="1">
+          <w:hyperlink w:anchor="_Toc25148518" w:history="1">
             <w:r>
               <w:rPr>
                 <w:rStyle w:val="Hyperlink"/>
                 <w:noProof/>
               </w:rPr>
-              <w:t>Software Review Plan Sub Heading 2</w:t>
+              <w:t>Items to Review</w:t>
             </w:r>
             <w:r>
               <w:rPr>
@@ -11233,7 +12420,7 @@
                 <w:noProof/>
                 <w:webHidden/>
               </w:rPr>
-              <w:instrText xml:space="preserve"> PAGEREF _Toc24731402 \h </w:instrText>
+              <w:instrText xml:space="preserve"> PAGEREF _Toc25148518 \h </w:instrText>
             </w:r>
             <w:r>
               <w:rPr>
@@ -11253,7 +12440,76 @@
                 <w:noProof/>
                 <w:webHidden/>
               </w:rPr>
-              <w:t>21</w:t>
+              <w:t>62</w:t>
+            </w:r>
+            <w:r>
+              <w:rPr>
+                <w:noProof/>
+                <w:webHidden/>
+              </w:rPr>
+              <w:fldChar w:fldCharType="end"/>
+            </w:r>
+          </w:hyperlink>
+        </w:p>
+        <w:p>
+          <w:pPr>
+            <w:pStyle w:val="TOC2"/>
+            <w:tabs>
+              <w:tab w:val="right" w:leader="dot" w:pos="9016"/>
+            </w:tabs>
+            <w:rPr>
+              <w:noProof/>
+              <w:lang w:eastAsia="en-AU"/>
+            </w:rPr>
+          </w:pPr>
+          <w:hyperlink w:anchor="_Toc25148519" w:history="1">
+            <w:r>
+              <w:rPr>
+                <w:rStyle w:val="Hyperlink"/>
+                <w:noProof/>
+              </w:rPr>
+              <w:t>Software Review Checklist</w:t>
+            </w:r>
+            <w:r>
+              <w:rPr>
+                <w:noProof/>
+                <w:webHidden/>
+              </w:rPr>
+              <w:tab/>
+            </w:r>
+            <w:r>
+              <w:rPr>
+                <w:noProof/>
+                <w:webHidden/>
+              </w:rPr>
+              <w:fldChar w:fldCharType="begin"/>
+            </w:r>
+            <w:r>
+              <w:rPr>
+                <w:noProof/>
+                <w:webHidden/>
+              </w:rPr>
+              <w:instrText xml:space="preserve"> PAGEREF _Toc25148519 \h </w:instrText>
+            </w:r>
+            <w:r>
+              <w:rPr>
+                <w:noProof/>
+                <w:webHidden/>
+              </w:rPr>
+            </w:r>
+            <w:r>
+              <w:rPr>
+                <w:noProof/>
+                <w:webHidden/>
+              </w:rPr>
+              <w:fldChar w:fldCharType="separate"/>
+            </w:r>
+            <w:r>
+              <w:rPr>
+                <w:noProof/>
+                <w:webHidden/>
+              </w:rPr>
+              <w:t>62</w:t>
             </w:r>
             <w:r>
               <w:rPr>
@@ -11422,7 +12678,7 @@
 </file>
 
 <file path=word/footer1.xml><?xml version="1.0" encoding="utf-8"?>
-<w:ftr xmlns:wpc="http://schemas.microsoft.com/office/word/2010/wordprocessingCanvas" xmlns:cx="http://schemas.microsoft.com/office/drawing/2014/chartex" xmlns:mc="http://schemas.openxmlformats.org/markup-compatibility/2006" xmlns:o="urn:schemas-microsoft-com:office:office" xmlns:r="http://schemas.openxmlformats.org/officeDocument/2006/relationships" xmlns:m="http://schemas.openxmlformats.org/officeDocument/2006/math" xmlns:v="urn:schemas-microsoft-com:vml" xmlns:wp14="http://schemas.microsoft.com/office/word/2010/wordprocessingDrawing" xmlns:wp="http://schemas.openxmlformats.org/drawingml/2006/wordprocessingDrawing" xmlns:w10="urn:schemas-microsoft-com:office:word" xmlns:w="http://schemas.openxmlformats.org/wordprocessingml/2006/main" xmlns:w14="http://schemas.microsoft.com/office/word/2010/wordml" xmlns:w15="http://schemas.microsoft.com/office/word/2012/wordml" xmlns:w16se="http://schemas.microsoft.com/office/word/2015/wordml/symex" xmlns:wpg="http://schemas.microsoft.com/office/word/2010/wordprocessingGroup" xmlns:wpi="http://schemas.microsoft.com/office/word/2010/wordprocessingInk" xmlns:wne="http://schemas.microsoft.com/office/word/2006/wordml" xmlns:wps="http://schemas.microsoft.com/office/word/2010/wordprocessingShape" mc:Ignorable="w14 w15 w16se wp14">
+<w:ftr xmlns:wpc="http://schemas.microsoft.com/office/word/2010/wordprocessingCanvas" xmlns:mc="http://schemas.openxmlformats.org/markup-compatibility/2006" xmlns:o="urn:schemas-microsoft-com:office:office" xmlns:r="http://schemas.openxmlformats.org/officeDocument/2006/relationships" xmlns:m="http://schemas.openxmlformats.org/officeDocument/2006/math" xmlns:v="urn:schemas-microsoft-com:vml" xmlns:wp14="http://schemas.microsoft.com/office/word/2010/wordprocessingDrawing" xmlns:wp="http://schemas.openxmlformats.org/drawingml/2006/wordprocessingDrawing" xmlns:w10="urn:schemas-microsoft-com:office:word" xmlns:w="http://schemas.openxmlformats.org/wordprocessingml/2006/main" xmlns:w14="http://schemas.microsoft.com/office/word/2010/wordml" xmlns:w15="http://schemas.microsoft.com/office/word/2012/wordml" xmlns:wpg="http://schemas.microsoft.com/office/word/2010/wordprocessingGroup" xmlns:wpi="http://schemas.microsoft.com/office/word/2010/wordprocessingInk" xmlns:wne="http://schemas.microsoft.com/office/word/2006/wordml" xmlns:wps="http://schemas.microsoft.com/office/word/2010/wordprocessingShape" mc:Ignorable="w14 w15 wp14">
   <w:sdt>
     <w:sdtPr>
       <w:id w:val="707151009"/>
@@ -11455,7 +12711,7 @@
           <w:rPr>
             <w:noProof/>
           </w:rPr>
-          <w:t>i</w:t>
+          <w:t>iii</w:t>
         </w:r>
         <w:r>
           <w:rPr>
@@ -11475,7 +12731,7 @@
 </file>
 
 <file path=word/footer10.xml><?xml version="1.0" encoding="utf-8"?>
-<w:ftr xmlns:wpc="http://schemas.microsoft.com/office/word/2010/wordprocessingCanvas" xmlns:cx="http://schemas.microsoft.com/office/drawing/2014/chartex" xmlns:mc="http://schemas.openxmlformats.org/markup-compatibility/2006" xmlns:o="urn:schemas-microsoft-com:office:office" xmlns:r="http://schemas.openxmlformats.org/officeDocument/2006/relationships" xmlns:m="http://schemas.openxmlformats.org/officeDocument/2006/math" xmlns:v="urn:schemas-microsoft-com:vml" xmlns:wp14="http://schemas.microsoft.com/office/word/2010/wordprocessingDrawing" xmlns:wp="http://schemas.openxmlformats.org/drawingml/2006/wordprocessingDrawing" xmlns:w10="urn:schemas-microsoft-com:office:word" xmlns:w="http://schemas.openxmlformats.org/wordprocessingml/2006/main" xmlns:w14="http://schemas.microsoft.com/office/word/2010/wordml" xmlns:w15="http://schemas.microsoft.com/office/word/2012/wordml" xmlns:w16se="http://schemas.microsoft.com/office/word/2015/wordml/symex" xmlns:wpg="http://schemas.microsoft.com/office/word/2010/wordprocessingGroup" xmlns:wpi="http://schemas.microsoft.com/office/word/2010/wordprocessingInk" xmlns:wne="http://schemas.microsoft.com/office/word/2006/wordml" xmlns:wps="http://schemas.microsoft.com/office/word/2010/wordprocessingShape" mc:Ignorable="w14 w15 w16se wp14">
+<w:ftr xmlns:wpc="http://schemas.microsoft.com/office/word/2010/wordprocessingCanvas" xmlns:mc="http://schemas.openxmlformats.org/markup-compatibility/2006" xmlns:o="urn:schemas-microsoft-com:office:office" xmlns:r="http://schemas.openxmlformats.org/officeDocument/2006/relationships" xmlns:m="http://schemas.openxmlformats.org/officeDocument/2006/math" xmlns:v="urn:schemas-microsoft-com:vml" xmlns:wp14="http://schemas.microsoft.com/office/word/2010/wordprocessingDrawing" xmlns:wp="http://schemas.openxmlformats.org/drawingml/2006/wordprocessingDrawing" xmlns:w10="urn:schemas-microsoft-com:office:word" xmlns:w="http://schemas.openxmlformats.org/wordprocessingml/2006/main" xmlns:w14="http://schemas.microsoft.com/office/word/2010/wordml" xmlns:w15="http://schemas.microsoft.com/office/word/2012/wordml" xmlns:wpg="http://schemas.microsoft.com/office/word/2010/wordprocessingGroup" xmlns:wpi="http://schemas.microsoft.com/office/word/2010/wordprocessingInk" xmlns:wne="http://schemas.microsoft.com/office/word/2006/wordml" xmlns:wps="http://schemas.microsoft.com/office/word/2010/wordprocessingShape" mc:Ignorable="w14 w15 wp14">
   <w:sdt>
     <w:sdtPr>
       <w:id w:val="2040386040"/>
@@ -11528,7 +12784,7 @@
 </file>
 
 <file path=word/footer11.xml><?xml version="1.0" encoding="utf-8"?>
-<w:ftr xmlns:wpc="http://schemas.microsoft.com/office/word/2010/wordprocessingCanvas" xmlns:cx="http://schemas.microsoft.com/office/drawing/2014/chartex" xmlns:mc="http://schemas.openxmlformats.org/markup-compatibility/2006" xmlns:o="urn:schemas-microsoft-com:office:office" xmlns:r="http://schemas.openxmlformats.org/officeDocument/2006/relationships" xmlns:m="http://schemas.openxmlformats.org/officeDocument/2006/math" xmlns:v="urn:schemas-microsoft-com:vml" xmlns:wp14="http://schemas.microsoft.com/office/word/2010/wordprocessingDrawing" xmlns:wp="http://schemas.openxmlformats.org/drawingml/2006/wordprocessingDrawing" xmlns:w10="urn:schemas-microsoft-com:office:word" xmlns:w="http://schemas.openxmlformats.org/wordprocessingml/2006/main" xmlns:w14="http://schemas.microsoft.com/office/word/2010/wordml" xmlns:w15="http://schemas.microsoft.com/office/word/2012/wordml" xmlns:w16se="http://schemas.microsoft.com/office/word/2015/wordml/symex" xmlns:wpg="http://schemas.microsoft.com/office/word/2010/wordprocessingGroup" xmlns:wpi="http://schemas.microsoft.com/office/word/2010/wordprocessingInk" xmlns:wne="http://schemas.microsoft.com/office/word/2006/wordml" xmlns:wps="http://schemas.microsoft.com/office/word/2010/wordprocessingShape" mc:Ignorable="w14 w15 w16se wp14">
+<w:ftr xmlns:wpc="http://schemas.microsoft.com/office/word/2010/wordprocessingCanvas" xmlns:mc="http://schemas.openxmlformats.org/markup-compatibility/2006" xmlns:o="urn:schemas-microsoft-com:office:office" xmlns:r="http://schemas.openxmlformats.org/officeDocument/2006/relationships" xmlns:m="http://schemas.openxmlformats.org/officeDocument/2006/math" xmlns:v="urn:schemas-microsoft-com:vml" xmlns:wp14="http://schemas.microsoft.com/office/word/2010/wordprocessingDrawing" xmlns:wp="http://schemas.openxmlformats.org/drawingml/2006/wordprocessingDrawing" xmlns:w10="urn:schemas-microsoft-com:office:word" xmlns:w="http://schemas.openxmlformats.org/wordprocessingml/2006/main" xmlns:w14="http://schemas.microsoft.com/office/word/2010/wordml" xmlns:w15="http://schemas.microsoft.com/office/word/2012/wordml" xmlns:wpg="http://schemas.microsoft.com/office/word/2010/wordprocessingGroup" xmlns:wpi="http://schemas.microsoft.com/office/word/2010/wordprocessingInk" xmlns:wne="http://schemas.microsoft.com/office/word/2006/wordml" xmlns:wps="http://schemas.microsoft.com/office/word/2010/wordprocessingShape" mc:Ignorable="w14 w15 wp14">
   <w:sdt>
     <w:sdtPr>
       <w:id w:val="39801095"/>
@@ -11581,7 +12837,7 @@
 </file>
 
 <file path=word/footer12.xml><?xml version="1.0" encoding="utf-8"?>
-<w:ftr xmlns:wpc="http://schemas.microsoft.com/office/word/2010/wordprocessingCanvas" xmlns:cx="http://schemas.microsoft.com/office/drawing/2014/chartex" xmlns:mc="http://schemas.openxmlformats.org/markup-compatibility/2006" xmlns:o="urn:schemas-microsoft-com:office:office" xmlns:r="http://schemas.openxmlformats.org/officeDocument/2006/relationships" xmlns:m="http://schemas.openxmlformats.org/officeDocument/2006/math" xmlns:v="urn:schemas-microsoft-com:vml" xmlns:wp14="http://schemas.microsoft.com/office/word/2010/wordprocessingDrawing" xmlns:wp="http://schemas.openxmlformats.org/drawingml/2006/wordprocessingDrawing" xmlns:w10="urn:schemas-microsoft-com:office:word" xmlns:w="http://schemas.openxmlformats.org/wordprocessingml/2006/main" xmlns:w14="http://schemas.microsoft.com/office/word/2010/wordml" xmlns:w15="http://schemas.microsoft.com/office/word/2012/wordml" xmlns:w16se="http://schemas.microsoft.com/office/word/2015/wordml/symex" xmlns:wpg="http://schemas.microsoft.com/office/word/2010/wordprocessingGroup" xmlns:wpi="http://schemas.microsoft.com/office/word/2010/wordprocessingInk" xmlns:wne="http://schemas.microsoft.com/office/word/2006/wordml" xmlns:wps="http://schemas.microsoft.com/office/word/2010/wordprocessingShape" mc:Ignorable="w14 w15 w16se wp14">
+<w:ftr xmlns:wpc="http://schemas.microsoft.com/office/word/2010/wordprocessingCanvas" xmlns:mc="http://schemas.openxmlformats.org/markup-compatibility/2006" xmlns:o="urn:schemas-microsoft-com:office:office" xmlns:r="http://schemas.openxmlformats.org/officeDocument/2006/relationships" xmlns:m="http://schemas.openxmlformats.org/officeDocument/2006/math" xmlns:v="urn:schemas-microsoft-com:vml" xmlns:wp14="http://schemas.microsoft.com/office/word/2010/wordprocessingDrawing" xmlns:wp="http://schemas.openxmlformats.org/drawingml/2006/wordprocessingDrawing" xmlns:w10="urn:schemas-microsoft-com:office:word" xmlns:w="http://schemas.openxmlformats.org/wordprocessingml/2006/main" xmlns:w14="http://schemas.microsoft.com/office/word/2010/wordml" xmlns:w15="http://schemas.microsoft.com/office/word/2012/wordml" xmlns:wpg="http://schemas.microsoft.com/office/word/2010/wordprocessingGroup" xmlns:wpi="http://schemas.microsoft.com/office/word/2010/wordprocessingInk" xmlns:wne="http://schemas.microsoft.com/office/word/2006/wordml" xmlns:wps="http://schemas.microsoft.com/office/word/2010/wordprocessingShape" mc:Ignorable="w14 w15 wp14">
   <w:sdt>
     <w:sdtPr>
       <w:id w:val="-275635077"/>
@@ -11634,7 +12890,7 @@
 </file>
 
 <file path=word/footer13.xml><?xml version="1.0" encoding="utf-8"?>
-<w:ftr xmlns:wpc="http://schemas.microsoft.com/office/word/2010/wordprocessingCanvas" xmlns:cx="http://schemas.microsoft.com/office/drawing/2014/chartex" xmlns:mc="http://schemas.openxmlformats.org/markup-compatibility/2006" xmlns:o="urn:schemas-microsoft-com:office:office" xmlns:r="http://schemas.openxmlformats.org/officeDocument/2006/relationships" xmlns:m="http://schemas.openxmlformats.org/officeDocument/2006/math" xmlns:v="urn:schemas-microsoft-com:vml" xmlns:wp14="http://schemas.microsoft.com/office/word/2010/wordprocessingDrawing" xmlns:wp="http://schemas.openxmlformats.org/drawingml/2006/wordprocessingDrawing" xmlns:w10="urn:schemas-microsoft-com:office:word" xmlns:w="http://schemas.openxmlformats.org/wordprocessingml/2006/main" xmlns:w14="http://schemas.microsoft.com/office/word/2010/wordml" xmlns:w15="http://schemas.microsoft.com/office/word/2012/wordml" xmlns:w16se="http://schemas.microsoft.com/office/word/2015/wordml/symex" xmlns:wpg="http://schemas.microsoft.com/office/word/2010/wordprocessingGroup" xmlns:wpi="http://schemas.microsoft.com/office/word/2010/wordprocessingInk" xmlns:wne="http://schemas.microsoft.com/office/word/2006/wordml" xmlns:wps="http://schemas.microsoft.com/office/word/2010/wordprocessingShape" mc:Ignorable="w14 w15 w16se wp14">
+<w:ftr xmlns:wpc="http://schemas.microsoft.com/office/word/2010/wordprocessingCanvas" xmlns:mc="http://schemas.openxmlformats.org/markup-compatibility/2006" xmlns:o="urn:schemas-microsoft-com:office:office" xmlns:r="http://schemas.openxmlformats.org/officeDocument/2006/relationships" xmlns:m="http://schemas.openxmlformats.org/officeDocument/2006/math" xmlns:v="urn:schemas-microsoft-com:vml" xmlns:wp14="http://schemas.microsoft.com/office/word/2010/wordprocessingDrawing" xmlns:wp="http://schemas.openxmlformats.org/drawingml/2006/wordprocessingDrawing" xmlns:w10="urn:schemas-microsoft-com:office:word" xmlns:w="http://schemas.openxmlformats.org/wordprocessingml/2006/main" xmlns:w14="http://schemas.microsoft.com/office/word/2010/wordml" xmlns:w15="http://schemas.microsoft.com/office/word/2012/wordml" xmlns:wpg="http://schemas.microsoft.com/office/word/2010/wordprocessingGroup" xmlns:wpi="http://schemas.microsoft.com/office/word/2010/wordprocessingInk" xmlns:wne="http://schemas.microsoft.com/office/word/2006/wordml" xmlns:wps="http://schemas.microsoft.com/office/word/2010/wordprocessingShape" mc:Ignorable="w14 w15 wp14">
   <w:sdt>
     <w:sdtPr>
       <w:rPr>
@@ -11696,7 +12952,7 @@
             <w:sz w:val="24"/>
             <w:szCs w:val="24"/>
           </w:rPr>
-          <w:t>17</w:t>
+          <w:t>58</w:t>
         </w:r>
         <w:r>
           <w:rPr>
@@ -11719,7 +12975,7 @@
 </file>
 
 <file path=word/footer14.xml><?xml version="1.0" encoding="utf-8"?>
-<w:ftr xmlns:wpc="http://schemas.microsoft.com/office/word/2010/wordprocessingCanvas" xmlns:cx="http://schemas.microsoft.com/office/drawing/2014/chartex" xmlns:mc="http://schemas.openxmlformats.org/markup-compatibility/2006" xmlns:o="urn:schemas-microsoft-com:office:office" xmlns:r="http://schemas.openxmlformats.org/officeDocument/2006/relationships" xmlns:m="http://schemas.openxmlformats.org/officeDocument/2006/math" xmlns:v="urn:schemas-microsoft-com:vml" xmlns:wp14="http://schemas.microsoft.com/office/word/2010/wordprocessingDrawing" xmlns:wp="http://schemas.openxmlformats.org/drawingml/2006/wordprocessingDrawing" xmlns:w10="urn:schemas-microsoft-com:office:word" xmlns:w="http://schemas.openxmlformats.org/wordprocessingml/2006/main" xmlns:w14="http://schemas.microsoft.com/office/word/2010/wordml" xmlns:w15="http://schemas.microsoft.com/office/word/2012/wordml" xmlns:w16se="http://schemas.microsoft.com/office/word/2015/wordml/symex" xmlns:wpg="http://schemas.microsoft.com/office/word/2010/wordprocessingGroup" xmlns:wpi="http://schemas.microsoft.com/office/word/2010/wordprocessingInk" xmlns:wne="http://schemas.microsoft.com/office/word/2006/wordml" xmlns:wps="http://schemas.microsoft.com/office/word/2010/wordprocessingShape" mc:Ignorable="w14 w15 w16se wp14">
+<w:ftr xmlns:wpc="http://schemas.microsoft.com/office/word/2010/wordprocessingCanvas" xmlns:mc="http://schemas.openxmlformats.org/markup-compatibility/2006" xmlns:o="urn:schemas-microsoft-com:office:office" xmlns:r="http://schemas.openxmlformats.org/officeDocument/2006/relationships" xmlns:m="http://schemas.openxmlformats.org/officeDocument/2006/math" xmlns:v="urn:schemas-microsoft-com:vml" xmlns:wp14="http://schemas.microsoft.com/office/word/2010/wordprocessingDrawing" xmlns:wp="http://schemas.openxmlformats.org/drawingml/2006/wordprocessingDrawing" xmlns:w10="urn:schemas-microsoft-com:office:word" xmlns:w="http://schemas.openxmlformats.org/wordprocessingml/2006/main" xmlns:w14="http://schemas.microsoft.com/office/word/2010/wordml" xmlns:w15="http://schemas.microsoft.com/office/word/2012/wordml" xmlns:wpg="http://schemas.microsoft.com/office/word/2010/wordprocessingGroup" xmlns:wpi="http://schemas.microsoft.com/office/word/2010/wordprocessingInk" xmlns:wne="http://schemas.microsoft.com/office/word/2006/wordml" xmlns:wps="http://schemas.microsoft.com/office/word/2010/wordprocessingShape" mc:Ignorable="w14 w15 wp14">
   <w:sdt>
     <w:sdtPr>
       <w:id w:val="-1974976257"/>
@@ -11772,7 +13028,7 @@
 </file>
 
 <file path=word/footer15.xml><?xml version="1.0" encoding="utf-8"?>
-<w:ftr xmlns:wpc="http://schemas.microsoft.com/office/word/2010/wordprocessingCanvas" xmlns:cx="http://schemas.microsoft.com/office/drawing/2014/chartex" xmlns:mc="http://schemas.openxmlformats.org/markup-compatibility/2006" xmlns:o="urn:schemas-microsoft-com:office:office" xmlns:r="http://schemas.openxmlformats.org/officeDocument/2006/relationships" xmlns:m="http://schemas.openxmlformats.org/officeDocument/2006/math" xmlns:v="urn:schemas-microsoft-com:vml" xmlns:wp14="http://schemas.microsoft.com/office/word/2010/wordprocessingDrawing" xmlns:wp="http://schemas.openxmlformats.org/drawingml/2006/wordprocessingDrawing" xmlns:w10="urn:schemas-microsoft-com:office:word" xmlns:w="http://schemas.openxmlformats.org/wordprocessingml/2006/main" xmlns:w14="http://schemas.microsoft.com/office/word/2010/wordml" xmlns:w15="http://schemas.microsoft.com/office/word/2012/wordml" xmlns:w16se="http://schemas.microsoft.com/office/word/2015/wordml/symex" xmlns:wpg="http://schemas.microsoft.com/office/word/2010/wordprocessingGroup" xmlns:wpi="http://schemas.microsoft.com/office/word/2010/wordprocessingInk" xmlns:wne="http://schemas.microsoft.com/office/word/2006/wordml" xmlns:wps="http://schemas.microsoft.com/office/word/2010/wordprocessingShape" mc:Ignorable="w14 w15 w16se wp14">
+<w:ftr xmlns:wpc="http://schemas.microsoft.com/office/word/2010/wordprocessingCanvas" xmlns:mc="http://schemas.openxmlformats.org/markup-compatibility/2006" xmlns:o="urn:schemas-microsoft-com:office:office" xmlns:r="http://schemas.openxmlformats.org/officeDocument/2006/relationships" xmlns:m="http://schemas.openxmlformats.org/officeDocument/2006/math" xmlns:v="urn:schemas-microsoft-com:vml" xmlns:wp14="http://schemas.microsoft.com/office/word/2010/wordprocessingDrawing" xmlns:wp="http://schemas.openxmlformats.org/drawingml/2006/wordprocessingDrawing" xmlns:w10="urn:schemas-microsoft-com:office:word" xmlns:w="http://schemas.openxmlformats.org/wordprocessingml/2006/main" xmlns:w14="http://schemas.microsoft.com/office/word/2010/wordml" xmlns:w15="http://schemas.microsoft.com/office/word/2012/wordml" xmlns:wpg="http://schemas.microsoft.com/office/word/2010/wordprocessingGroup" xmlns:wpi="http://schemas.microsoft.com/office/word/2010/wordprocessingInk" xmlns:wne="http://schemas.microsoft.com/office/word/2006/wordml" xmlns:wps="http://schemas.microsoft.com/office/word/2010/wordprocessingShape" mc:Ignorable="w14 w15 wp14">
   <w:sdt>
     <w:sdtPr>
       <w:id w:val="2049172446"/>
@@ -11805,7 +13061,7 @@
           <w:rPr>
             <w:noProof/>
           </w:rPr>
-          <w:t>20</w:t>
+          <w:t>61</w:t>
         </w:r>
         <w:r>
           <w:rPr>
@@ -11825,7 +13081,7 @@
 </file>
 
 <file path=word/footer16.xml><?xml version="1.0" encoding="utf-8"?>
-<w:ftr xmlns:wpc="http://schemas.microsoft.com/office/word/2010/wordprocessingCanvas" xmlns:cx="http://schemas.microsoft.com/office/drawing/2014/chartex" xmlns:mc="http://schemas.openxmlformats.org/markup-compatibility/2006" xmlns:o="urn:schemas-microsoft-com:office:office" xmlns:r="http://schemas.openxmlformats.org/officeDocument/2006/relationships" xmlns:m="http://schemas.openxmlformats.org/officeDocument/2006/math" xmlns:v="urn:schemas-microsoft-com:vml" xmlns:wp14="http://schemas.microsoft.com/office/word/2010/wordprocessingDrawing" xmlns:wp="http://schemas.openxmlformats.org/drawingml/2006/wordprocessingDrawing" xmlns:w10="urn:schemas-microsoft-com:office:word" xmlns:w="http://schemas.openxmlformats.org/wordprocessingml/2006/main" xmlns:w14="http://schemas.microsoft.com/office/word/2010/wordml" xmlns:w15="http://schemas.microsoft.com/office/word/2012/wordml" xmlns:w16se="http://schemas.microsoft.com/office/word/2015/wordml/symex" xmlns:wpg="http://schemas.microsoft.com/office/word/2010/wordprocessingGroup" xmlns:wpi="http://schemas.microsoft.com/office/word/2010/wordprocessingInk" xmlns:wne="http://schemas.microsoft.com/office/word/2006/wordml" xmlns:wps="http://schemas.microsoft.com/office/word/2010/wordprocessingShape" mc:Ignorable="w14 w15 w16se wp14">
+<w:ftr xmlns:wpc="http://schemas.microsoft.com/office/word/2010/wordprocessingCanvas" xmlns:mc="http://schemas.openxmlformats.org/markup-compatibility/2006" xmlns:o="urn:schemas-microsoft-com:office:office" xmlns:r="http://schemas.openxmlformats.org/officeDocument/2006/relationships" xmlns:m="http://schemas.openxmlformats.org/officeDocument/2006/math" xmlns:v="urn:schemas-microsoft-com:vml" xmlns:wp14="http://schemas.microsoft.com/office/word/2010/wordprocessingDrawing" xmlns:wp="http://schemas.openxmlformats.org/drawingml/2006/wordprocessingDrawing" xmlns:w10="urn:schemas-microsoft-com:office:word" xmlns:w="http://schemas.openxmlformats.org/wordprocessingml/2006/main" xmlns:w14="http://schemas.microsoft.com/office/word/2010/wordml" xmlns:w15="http://schemas.microsoft.com/office/word/2012/wordml" xmlns:wpg="http://schemas.microsoft.com/office/word/2010/wordprocessingGroup" xmlns:wpi="http://schemas.microsoft.com/office/word/2010/wordprocessingInk" xmlns:wne="http://schemas.microsoft.com/office/word/2006/wordml" xmlns:wps="http://schemas.microsoft.com/office/word/2010/wordprocessingShape" mc:Ignorable="w14 w15 wp14">
   <w:sdt>
     <w:sdtPr>
       <w:id w:val="690112229"/>
@@ -11878,7 +13134,7 @@
 </file>
 
 <file path=word/footer17.xml><?xml version="1.0" encoding="utf-8"?>
-<w:ftr xmlns:wpc="http://schemas.microsoft.com/office/word/2010/wordprocessingCanvas" xmlns:cx="http://schemas.microsoft.com/office/drawing/2014/chartex" xmlns:mc="http://schemas.openxmlformats.org/markup-compatibility/2006" xmlns:o="urn:schemas-microsoft-com:office:office" xmlns:r="http://schemas.openxmlformats.org/officeDocument/2006/relationships" xmlns:m="http://schemas.openxmlformats.org/officeDocument/2006/math" xmlns:v="urn:schemas-microsoft-com:vml" xmlns:wp14="http://schemas.microsoft.com/office/word/2010/wordprocessingDrawing" xmlns:wp="http://schemas.openxmlformats.org/drawingml/2006/wordprocessingDrawing" xmlns:w10="urn:schemas-microsoft-com:office:word" xmlns:w="http://schemas.openxmlformats.org/wordprocessingml/2006/main" xmlns:w14="http://schemas.microsoft.com/office/word/2010/wordml" xmlns:w15="http://schemas.microsoft.com/office/word/2012/wordml" xmlns:w16se="http://schemas.microsoft.com/office/word/2015/wordml/symex" xmlns:wpg="http://schemas.microsoft.com/office/word/2010/wordprocessingGroup" xmlns:wpi="http://schemas.microsoft.com/office/word/2010/wordprocessingInk" xmlns:wne="http://schemas.microsoft.com/office/word/2006/wordml" xmlns:wps="http://schemas.microsoft.com/office/word/2010/wordprocessingShape" mc:Ignorable="w14 w15 w16se wp14">
+<w:ftr xmlns:wpc="http://schemas.microsoft.com/office/word/2010/wordprocessingCanvas" xmlns:mc="http://schemas.openxmlformats.org/markup-compatibility/2006" xmlns:o="urn:schemas-microsoft-com:office:office" xmlns:r="http://schemas.openxmlformats.org/officeDocument/2006/relationships" xmlns:m="http://schemas.openxmlformats.org/officeDocument/2006/math" xmlns:v="urn:schemas-microsoft-com:vml" xmlns:wp14="http://schemas.microsoft.com/office/word/2010/wordprocessingDrawing" xmlns:wp="http://schemas.openxmlformats.org/drawingml/2006/wordprocessingDrawing" xmlns:w10="urn:schemas-microsoft-com:office:word" xmlns:w="http://schemas.openxmlformats.org/wordprocessingml/2006/main" xmlns:w14="http://schemas.microsoft.com/office/word/2010/wordml" xmlns:w15="http://schemas.microsoft.com/office/word/2012/wordml" xmlns:wpg="http://schemas.microsoft.com/office/word/2010/wordprocessingGroup" xmlns:wpi="http://schemas.microsoft.com/office/word/2010/wordprocessingInk" xmlns:wne="http://schemas.microsoft.com/office/word/2006/wordml" xmlns:wps="http://schemas.microsoft.com/office/word/2010/wordprocessingShape" mc:Ignorable="w14 w15 wp14">
   <w:sdt>
     <w:sdtPr>
       <w:id w:val="-563184106"/>
@@ -11911,7 +13167,7 @@
           <w:rPr>
             <w:noProof/>
           </w:rPr>
-          <w:t>22</w:t>
+          <w:t>63</w:t>
         </w:r>
         <w:r>
           <w:rPr>
@@ -11931,7 +13187,7 @@
 </file>
 
 <file path=word/footer18.xml><?xml version="1.0" encoding="utf-8"?>
-<w:ftr xmlns:wpc="http://schemas.microsoft.com/office/word/2010/wordprocessingCanvas" xmlns:cx="http://schemas.microsoft.com/office/drawing/2014/chartex" xmlns:mc="http://schemas.openxmlformats.org/markup-compatibility/2006" xmlns:o="urn:schemas-microsoft-com:office:office" xmlns:r="http://schemas.openxmlformats.org/officeDocument/2006/relationships" xmlns:m="http://schemas.openxmlformats.org/officeDocument/2006/math" xmlns:v="urn:schemas-microsoft-com:vml" xmlns:wp14="http://schemas.microsoft.com/office/word/2010/wordprocessingDrawing" xmlns:wp="http://schemas.openxmlformats.org/drawingml/2006/wordprocessingDrawing" xmlns:w10="urn:schemas-microsoft-com:office:word" xmlns:w="http://schemas.openxmlformats.org/wordprocessingml/2006/main" xmlns:w14="http://schemas.microsoft.com/office/word/2010/wordml" xmlns:w15="http://schemas.microsoft.com/office/word/2012/wordml" xmlns:w16se="http://schemas.microsoft.com/office/word/2015/wordml/symex" xmlns:wpg="http://schemas.microsoft.com/office/word/2010/wordprocessingGroup" xmlns:wpi="http://schemas.microsoft.com/office/word/2010/wordprocessingInk" xmlns:wne="http://schemas.microsoft.com/office/word/2006/wordml" xmlns:wps="http://schemas.microsoft.com/office/word/2010/wordprocessingShape" mc:Ignorable="w14 w15 w16se wp14">
+<w:ftr xmlns:wpc="http://schemas.microsoft.com/office/word/2010/wordprocessingCanvas" xmlns:mc="http://schemas.openxmlformats.org/markup-compatibility/2006" xmlns:o="urn:schemas-microsoft-com:office:office" xmlns:r="http://schemas.openxmlformats.org/officeDocument/2006/relationships" xmlns:m="http://schemas.openxmlformats.org/officeDocument/2006/math" xmlns:v="urn:schemas-microsoft-com:vml" xmlns:wp14="http://schemas.microsoft.com/office/word/2010/wordprocessingDrawing" xmlns:wp="http://schemas.openxmlformats.org/drawingml/2006/wordprocessingDrawing" xmlns:w10="urn:schemas-microsoft-com:office:word" xmlns:w="http://schemas.openxmlformats.org/wordprocessingml/2006/main" xmlns:w14="http://schemas.microsoft.com/office/word/2010/wordml" xmlns:w15="http://schemas.microsoft.com/office/word/2012/wordml" xmlns:wpg="http://schemas.microsoft.com/office/word/2010/wordprocessingGroup" xmlns:wpi="http://schemas.microsoft.com/office/word/2010/wordprocessingInk" xmlns:wne="http://schemas.microsoft.com/office/word/2006/wordml" xmlns:wps="http://schemas.microsoft.com/office/word/2010/wordprocessingShape" mc:Ignorable="w14 w15 wp14">
   <w:sdt>
     <w:sdtPr>
       <w:id w:val="1863090434"/>
@@ -11984,7 +13240,7 @@
 </file>
 
 <file path=word/footer2.xml><?xml version="1.0" encoding="utf-8"?>
-<w:ftr xmlns:wpc="http://schemas.microsoft.com/office/word/2010/wordprocessingCanvas" xmlns:cx="http://schemas.microsoft.com/office/drawing/2014/chartex" xmlns:mc="http://schemas.openxmlformats.org/markup-compatibility/2006" xmlns:o="urn:schemas-microsoft-com:office:office" xmlns:r="http://schemas.openxmlformats.org/officeDocument/2006/relationships" xmlns:m="http://schemas.openxmlformats.org/officeDocument/2006/math" xmlns:v="urn:schemas-microsoft-com:vml" xmlns:wp14="http://schemas.microsoft.com/office/word/2010/wordprocessingDrawing" xmlns:wp="http://schemas.openxmlformats.org/drawingml/2006/wordprocessingDrawing" xmlns:w10="urn:schemas-microsoft-com:office:word" xmlns:w="http://schemas.openxmlformats.org/wordprocessingml/2006/main" xmlns:w14="http://schemas.microsoft.com/office/word/2010/wordml" xmlns:w15="http://schemas.microsoft.com/office/word/2012/wordml" xmlns:w16se="http://schemas.microsoft.com/office/word/2015/wordml/symex" xmlns:wpg="http://schemas.microsoft.com/office/word/2010/wordprocessingGroup" xmlns:wpi="http://schemas.microsoft.com/office/word/2010/wordprocessingInk" xmlns:wne="http://schemas.microsoft.com/office/word/2006/wordml" xmlns:wps="http://schemas.microsoft.com/office/word/2010/wordprocessingShape" mc:Ignorable="w14 w15 w16se wp14">
+<w:ftr xmlns:wpc="http://schemas.microsoft.com/office/word/2010/wordprocessingCanvas" xmlns:mc="http://schemas.openxmlformats.org/markup-compatibility/2006" xmlns:o="urn:schemas-microsoft-com:office:office" xmlns:r="http://schemas.openxmlformats.org/officeDocument/2006/relationships" xmlns:m="http://schemas.openxmlformats.org/officeDocument/2006/math" xmlns:v="urn:schemas-microsoft-com:vml" xmlns:wp14="http://schemas.microsoft.com/office/word/2010/wordprocessingDrawing" xmlns:wp="http://schemas.openxmlformats.org/drawingml/2006/wordprocessingDrawing" xmlns:w10="urn:schemas-microsoft-com:office:word" xmlns:w="http://schemas.openxmlformats.org/wordprocessingml/2006/main" xmlns:w14="http://schemas.microsoft.com/office/word/2010/wordml" xmlns:w15="http://schemas.microsoft.com/office/word/2012/wordml" xmlns:wpg="http://schemas.microsoft.com/office/word/2010/wordprocessingGroup" xmlns:wpi="http://schemas.microsoft.com/office/word/2010/wordprocessingInk" xmlns:wne="http://schemas.microsoft.com/office/word/2006/wordml" xmlns:wps="http://schemas.microsoft.com/office/word/2010/wordprocessingShape" mc:Ignorable="w14 w15 wp14">
   <w:sdt>
     <w:sdtPr>
       <w:id w:val="-2023770298"/>
@@ -12016,7 +13272,7 @@
 </file>
 
 <file path=word/footer3.xml><?xml version="1.0" encoding="utf-8"?>
-<w:ftr xmlns:wpc="http://schemas.microsoft.com/office/word/2010/wordprocessingCanvas" xmlns:cx="http://schemas.microsoft.com/office/drawing/2014/chartex" xmlns:mc="http://schemas.openxmlformats.org/markup-compatibility/2006" xmlns:o="urn:schemas-microsoft-com:office:office" xmlns:r="http://schemas.openxmlformats.org/officeDocument/2006/relationships" xmlns:m="http://schemas.openxmlformats.org/officeDocument/2006/math" xmlns:v="urn:schemas-microsoft-com:vml" xmlns:wp14="http://schemas.microsoft.com/office/word/2010/wordprocessingDrawing" xmlns:wp="http://schemas.openxmlformats.org/drawingml/2006/wordprocessingDrawing" xmlns:w10="urn:schemas-microsoft-com:office:word" xmlns:w="http://schemas.openxmlformats.org/wordprocessingml/2006/main" xmlns:w14="http://schemas.microsoft.com/office/word/2010/wordml" xmlns:w15="http://schemas.microsoft.com/office/word/2012/wordml" xmlns:w16se="http://schemas.microsoft.com/office/word/2015/wordml/symex" xmlns:wpg="http://schemas.microsoft.com/office/word/2010/wordprocessingGroup" xmlns:wpi="http://schemas.microsoft.com/office/word/2010/wordprocessingInk" xmlns:wne="http://schemas.microsoft.com/office/word/2006/wordml" xmlns:wps="http://schemas.microsoft.com/office/word/2010/wordprocessingShape" mc:Ignorable="w14 w15 w16se wp14">
+<w:ftr xmlns:wpc="http://schemas.microsoft.com/office/word/2010/wordprocessingCanvas" xmlns:mc="http://schemas.openxmlformats.org/markup-compatibility/2006" xmlns:o="urn:schemas-microsoft-com:office:office" xmlns:r="http://schemas.openxmlformats.org/officeDocument/2006/relationships" xmlns:m="http://schemas.openxmlformats.org/officeDocument/2006/math" xmlns:v="urn:schemas-microsoft-com:vml" xmlns:wp14="http://schemas.microsoft.com/office/word/2010/wordprocessingDrawing" xmlns:wp="http://schemas.openxmlformats.org/drawingml/2006/wordprocessingDrawing" xmlns:w10="urn:schemas-microsoft-com:office:word" xmlns:w="http://schemas.openxmlformats.org/wordprocessingml/2006/main" xmlns:w14="http://schemas.microsoft.com/office/word/2010/wordml" xmlns:w15="http://schemas.microsoft.com/office/word/2012/wordml" xmlns:wpg="http://schemas.microsoft.com/office/word/2010/wordprocessingGroup" xmlns:wpi="http://schemas.microsoft.com/office/word/2010/wordprocessingInk" xmlns:wne="http://schemas.microsoft.com/office/word/2006/wordml" xmlns:wps="http://schemas.microsoft.com/office/word/2010/wordprocessingShape" mc:Ignorable="w14 w15 wp14">
   <w:p>
     <w:pPr>
       <w:pStyle w:val="Footer"/>
@@ -12026,7 +13282,7 @@
 </file>
 
 <file path=word/footer4.xml><?xml version="1.0" encoding="utf-8"?>
-<w:ftr xmlns:wpc="http://schemas.microsoft.com/office/word/2010/wordprocessingCanvas" xmlns:cx="http://schemas.microsoft.com/office/drawing/2014/chartex" xmlns:mc="http://schemas.openxmlformats.org/markup-compatibility/2006" xmlns:o="urn:schemas-microsoft-com:office:office" xmlns:r="http://schemas.openxmlformats.org/officeDocument/2006/relationships" xmlns:m="http://schemas.openxmlformats.org/officeDocument/2006/math" xmlns:v="urn:schemas-microsoft-com:vml" xmlns:wp14="http://schemas.microsoft.com/office/word/2010/wordprocessingDrawing" xmlns:wp="http://schemas.openxmlformats.org/drawingml/2006/wordprocessingDrawing" xmlns:w10="urn:schemas-microsoft-com:office:word" xmlns:w="http://schemas.openxmlformats.org/wordprocessingml/2006/main" xmlns:w14="http://schemas.microsoft.com/office/word/2010/wordml" xmlns:w15="http://schemas.microsoft.com/office/word/2012/wordml" xmlns:w16se="http://schemas.microsoft.com/office/word/2015/wordml/symex" xmlns:wpg="http://schemas.microsoft.com/office/word/2010/wordprocessingGroup" xmlns:wpi="http://schemas.microsoft.com/office/word/2010/wordprocessingInk" xmlns:wne="http://schemas.microsoft.com/office/word/2006/wordml" xmlns:wps="http://schemas.microsoft.com/office/word/2010/wordprocessingShape" mc:Ignorable="w14 w15 w16se wp14">
+<w:ftr xmlns:wpc="http://schemas.microsoft.com/office/word/2010/wordprocessingCanvas" xmlns:mc="http://schemas.openxmlformats.org/markup-compatibility/2006" xmlns:o="urn:schemas-microsoft-com:office:office" xmlns:r="http://schemas.openxmlformats.org/officeDocument/2006/relationships" xmlns:m="http://schemas.openxmlformats.org/officeDocument/2006/math" xmlns:v="urn:schemas-microsoft-com:vml" xmlns:wp14="http://schemas.microsoft.com/office/word/2010/wordprocessingDrawing" xmlns:wp="http://schemas.openxmlformats.org/drawingml/2006/wordprocessingDrawing" xmlns:w10="urn:schemas-microsoft-com:office:word" xmlns:w="http://schemas.openxmlformats.org/wordprocessingml/2006/main" xmlns:w14="http://schemas.microsoft.com/office/word/2010/wordml" xmlns:w15="http://schemas.microsoft.com/office/word/2012/wordml" xmlns:wpg="http://schemas.microsoft.com/office/word/2010/wordprocessingGroup" xmlns:wpi="http://schemas.microsoft.com/office/word/2010/wordprocessingInk" xmlns:wne="http://schemas.microsoft.com/office/word/2006/wordml" xmlns:wps="http://schemas.microsoft.com/office/word/2010/wordprocessingShape" mc:Ignorable="w14 w15 wp14">
   <w:sdt>
     <w:sdtPr>
       <w:id w:val="-1522008122"/>
@@ -12079,7 +13335,7 @@
 </file>
 
 <file path=word/footer5.xml><?xml version="1.0" encoding="utf-8"?>
-<w:ftr xmlns:wpc="http://schemas.microsoft.com/office/word/2010/wordprocessingCanvas" xmlns:cx="http://schemas.microsoft.com/office/drawing/2014/chartex" xmlns:mc="http://schemas.openxmlformats.org/markup-compatibility/2006" xmlns:o="urn:schemas-microsoft-com:office:office" xmlns:r="http://schemas.openxmlformats.org/officeDocument/2006/relationships" xmlns:m="http://schemas.openxmlformats.org/officeDocument/2006/math" xmlns:v="urn:schemas-microsoft-com:vml" xmlns:wp14="http://schemas.microsoft.com/office/word/2010/wordprocessingDrawing" xmlns:wp="http://schemas.openxmlformats.org/drawingml/2006/wordprocessingDrawing" xmlns:w10="urn:schemas-microsoft-com:office:word" xmlns:w="http://schemas.openxmlformats.org/wordprocessingml/2006/main" xmlns:w14="http://schemas.microsoft.com/office/word/2010/wordml" xmlns:w15="http://schemas.microsoft.com/office/word/2012/wordml" xmlns:w16se="http://schemas.microsoft.com/office/word/2015/wordml/symex" xmlns:wpg="http://schemas.microsoft.com/office/word/2010/wordprocessingGroup" xmlns:wpi="http://schemas.microsoft.com/office/word/2010/wordprocessingInk" xmlns:wne="http://schemas.microsoft.com/office/word/2006/wordml" xmlns:wps="http://schemas.microsoft.com/office/word/2010/wordprocessingShape" mc:Ignorable="w14 w15 w16se wp14">
+<w:ftr xmlns:wpc="http://schemas.microsoft.com/office/word/2010/wordprocessingCanvas" xmlns:mc="http://schemas.openxmlformats.org/markup-compatibility/2006" xmlns:o="urn:schemas-microsoft-com:office:office" xmlns:r="http://schemas.openxmlformats.org/officeDocument/2006/relationships" xmlns:m="http://schemas.openxmlformats.org/officeDocument/2006/math" xmlns:v="urn:schemas-microsoft-com:vml" xmlns:wp14="http://schemas.microsoft.com/office/word/2010/wordprocessingDrawing" xmlns:wp="http://schemas.openxmlformats.org/drawingml/2006/wordprocessingDrawing" xmlns:w10="urn:schemas-microsoft-com:office:word" xmlns:w="http://schemas.openxmlformats.org/wordprocessingml/2006/main" xmlns:w14="http://schemas.microsoft.com/office/word/2010/wordml" xmlns:w15="http://schemas.microsoft.com/office/word/2012/wordml" xmlns:wpg="http://schemas.microsoft.com/office/word/2010/wordprocessingGroup" xmlns:wpi="http://schemas.microsoft.com/office/word/2010/wordprocessingInk" xmlns:wne="http://schemas.microsoft.com/office/word/2006/wordml" xmlns:wps="http://schemas.microsoft.com/office/word/2010/wordprocessingShape" mc:Ignorable="w14 w15 wp14">
   <w:sdt>
     <w:sdtPr>
       <w:id w:val="-731392952"/>
@@ -12132,7 +13388,7 @@
 </file>
 
 <file path=word/footer6.xml><?xml version="1.0" encoding="utf-8"?>
-<w:ftr xmlns:wpc="http://schemas.microsoft.com/office/word/2010/wordprocessingCanvas" xmlns:cx="http://schemas.microsoft.com/office/drawing/2014/chartex" xmlns:mc="http://schemas.openxmlformats.org/markup-compatibility/2006" xmlns:o="urn:schemas-microsoft-com:office:office" xmlns:r="http://schemas.openxmlformats.org/officeDocument/2006/relationships" xmlns:m="http://schemas.openxmlformats.org/officeDocument/2006/math" xmlns:v="urn:schemas-microsoft-com:vml" xmlns:wp14="http://schemas.microsoft.com/office/word/2010/wordprocessingDrawing" xmlns:wp="http://schemas.openxmlformats.org/drawingml/2006/wordprocessingDrawing" xmlns:w10="urn:schemas-microsoft-com:office:word" xmlns:w="http://schemas.openxmlformats.org/wordprocessingml/2006/main" xmlns:w14="http://schemas.microsoft.com/office/word/2010/wordml" xmlns:w15="http://schemas.microsoft.com/office/word/2012/wordml" xmlns:w16se="http://schemas.microsoft.com/office/word/2015/wordml/symex" xmlns:wpg="http://schemas.microsoft.com/office/word/2010/wordprocessingGroup" xmlns:wpi="http://schemas.microsoft.com/office/word/2010/wordprocessingInk" xmlns:wne="http://schemas.microsoft.com/office/word/2006/wordml" xmlns:wps="http://schemas.microsoft.com/office/word/2010/wordprocessingShape" mc:Ignorable="w14 w15 w16se wp14">
+<w:ftr xmlns:wpc="http://schemas.microsoft.com/office/word/2010/wordprocessingCanvas" xmlns:mc="http://schemas.openxmlformats.org/markup-compatibility/2006" xmlns:o="urn:schemas-microsoft-com:office:office" xmlns:r="http://schemas.openxmlformats.org/officeDocument/2006/relationships" xmlns:m="http://schemas.openxmlformats.org/officeDocument/2006/math" xmlns:v="urn:schemas-microsoft-com:vml" xmlns:wp14="http://schemas.microsoft.com/office/word/2010/wordprocessingDrawing" xmlns:wp="http://schemas.openxmlformats.org/drawingml/2006/wordprocessingDrawing" xmlns:w10="urn:schemas-microsoft-com:office:word" xmlns:w="http://schemas.openxmlformats.org/wordprocessingml/2006/main" xmlns:w14="http://schemas.microsoft.com/office/word/2010/wordml" xmlns:w15="http://schemas.microsoft.com/office/word/2012/wordml" xmlns:wpg="http://schemas.microsoft.com/office/word/2010/wordprocessingGroup" xmlns:wpi="http://schemas.microsoft.com/office/word/2010/wordprocessingInk" xmlns:wne="http://schemas.microsoft.com/office/word/2006/wordml" xmlns:wps="http://schemas.microsoft.com/office/word/2010/wordprocessingShape" mc:Ignorable="w14 w15 wp14">
   <w:p>
     <w:pPr>
       <w:pStyle w:val="Footer"/>
@@ -12142,7 +13398,7 @@
 </file>
 
 <file path=word/footer7.xml><?xml version="1.0" encoding="utf-8"?>
-<w:ftr xmlns:wpc="http://schemas.microsoft.com/office/word/2010/wordprocessingCanvas" xmlns:cx="http://schemas.microsoft.com/office/drawing/2014/chartex" xmlns:mc="http://schemas.openxmlformats.org/markup-compatibility/2006" xmlns:o="urn:schemas-microsoft-com:office:office" xmlns:r="http://schemas.openxmlformats.org/officeDocument/2006/relationships" xmlns:m="http://schemas.openxmlformats.org/officeDocument/2006/math" xmlns:v="urn:schemas-microsoft-com:vml" xmlns:wp14="http://schemas.microsoft.com/office/word/2010/wordprocessingDrawing" xmlns:wp="http://schemas.openxmlformats.org/drawingml/2006/wordprocessingDrawing" xmlns:w10="urn:schemas-microsoft-com:office:word" xmlns:w="http://schemas.openxmlformats.org/wordprocessingml/2006/main" xmlns:w14="http://schemas.microsoft.com/office/word/2010/wordml" xmlns:w15="http://schemas.microsoft.com/office/word/2012/wordml" xmlns:w16se="http://schemas.microsoft.com/office/word/2015/wordml/symex" xmlns:wpg="http://schemas.microsoft.com/office/word/2010/wordprocessingGroup" xmlns:wpi="http://schemas.microsoft.com/office/word/2010/wordprocessingInk" xmlns:wne="http://schemas.microsoft.com/office/word/2006/wordml" xmlns:wps="http://schemas.microsoft.com/office/word/2010/wordprocessingShape" mc:Ignorable="w14 w15 w16se wp14">
+<w:ftr xmlns:wpc="http://schemas.microsoft.com/office/word/2010/wordprocessingCanvas" xmlns:mc="http://schemas.openxmlformats.org/markup-compatibility/2006" xmlns:o="urn:schemas-microsoft-com:office:office" xmlns:r="http://schemas.openxmlformats.org/officeDocument/2006/relationships" xmlns:m="http://schemas.openxmlformats.org/officeDocument/2006/math" xmlns:v="urn:schemas-microsoft-com:vml" xmlns:wp14="http://schemas.microsoft.com/office/word/2010/wordprocessingDrawing" xmlns:wp="http://schemas.openxmlformats.org/drawingml/2006/wordprocessingDrawing" xmlns:w10="urn:schemas-microsoft-com:office:word" xmlns:w="http://schemas.openxmlformats.org/wordprocessingml/2006/main" xmlns:w14="http://schemas.microsoft.com/office/word/2010/wordml" xmlns:w15="http://schemas.microsoft.com/office/word/2012/wordml" xmlns:wpg="http://schemas.microsoft.com/office/word/2010/wordprocessingGroup" xmlns:wpi="http://schemas.microsoft.com/office/word/2010/wordprocessingInk" xmlns:wne="http://schemas.microsoft.com/office/word/2006/wordml" xmlns:wps="http://schemas.microsoft.com/office/word/2010/wordprocessingShape" mc:Ignorable="w14 w15 wp14">
   <w:sdt>
     <w:sdtPr>
       <w:id w:val="-3669096"/>
@@ -12195,7 +13451,7 @@
 </file>
 
 <file path=word/footer8.xml><?xml version="1.0" encoding="utf-8"?>
-<w:ftr xmlns:wpc="http://schemas.microsoft.com/office/word/2010/wordprocessingCanvas" xmlns:cx="http://schemas.microsoft.com/office/drawing/2014/chartex" xmlns:mc="http://schemas.openxmlformats.org/markup-compatibility/2006" xmlns:o="urn:schemas-microsoft-com:office:office" xmlns:r="http://schemas.openxmlformats.org/officeDocument/2006/relationships" xmlns:m="http://schemas.openxmlformats.org/officeDocument/2006/math" xmlns:v="urn:schemas-microsoft-com:vml" xmlns:wp14="http://schemas.microsoft.com/office/word/2010/wordprocessingDrawing" xmlns:wp="http://schemas.openxmlformats.org/drawingml/2006/wordprocessingDrawing" xmlns:w10="urn:schemas-microsoft-com:office:word" xmlns:w="http://schemas.openxmlformats.org/wordprocessingml/2006/main" xmlns:w14="http://schemas.microsoft.com/office/word/2010/wordml" xmlns:w15="http://schemas.microsoft.com/office/word/2012/wordml" xmlns:w16se="http://schemas.microsoft.com/office/word/2015/wordml/symex" xmlns:wpg="http://schemas.microsoft.com/office/word/2010/wordprocessingGroup" xmlns:wpi="http://schemas.microsoft.com/office/word/2010/wordprocessingInk" xmlns:wne="http://schemas.microsoft.com/office/word/2006/wordml" xmlns:wps="http://schemas.microsoft.com/office/word/2010/wordprocessingShape" mc:Ignorable="w14 w15 w16se wp14">
+<w:ftr xmlns:wpc="http://schemas.microsoft.com/office/word/2010/wordprocessingCanvas" xmlns:mc="http://schemas.openxmlformats.org/markup-compatibility/2006" xmlns:o="urn:schemas-microsoft-com:office:office" xmlns:r="http://schemas.openxmlformats.org/officeDocument/2006/relationships" xmlns:m="http://schemas.openxmlformats.org/officeDocument/2006/math" xmlns:v="urn:schemas-microsoft-com:vml" xmlns:wp14="http://schemas.microsoft.com/office/word/2010/wordprocessingDrawing" xmlns:wp="http://schemas.openxmlformats.org/drawingml/2006/wordprocessingDrawing" xmlns:w10="urn:schemas-microsoft-com:office:word" xmlns:w="http://schemas.openxmlformats.org/wordprocessingml/2006/main" xmlns:w14="http://schemas.microsoft.com/office/word/2010/wordml" xmlns:w15="http://schemas.microsoft.com/office/word/2012/wordml" xmlns:wpg="http://schemas.microsoft.com/office/word/2010/wordprocessingGroup" xmlns:wpi="http://schemas.microsoft.com/office/word/2010/wordprocessingInk" xmlns:wne="http://schemas.microsoft.com/office/word/2006/wordml" xmlns:wps="http://schemas.microsoft.com/office/word/2010/wordprocessingShape" mc:Ignorable="w14 w15 wp14">
   <w:sdt>
     <w:sdtPr>
       <w:id w:val="1355236770"/>
@@ -12248,7 +13504,7 @@
 </file>
 
 <file path=word/footer9.xml><?xml version="1.0" encoding="utf-8"?>
-<w:ftr xmlns:wpc="http://schemas.microsoft.com/office/word/2010/wordprocessingCanvas" xmlns:cx="http://schemas.microsoft.com/office/drawing/2014/chartex" xmlns:mc="http://schemas.openxmlformats.org/markup-compatibility/2006" xmlns:o="urn:schemas-microsoft-com:office:office" xmlns:r="http://schemas.openxmlformats.org/officeDocument/2006/relationships" xmlns:m="http://schemas.openxmlformats.org/officeDocument/2006/math" xmlns:v="urn:schemas-microsoft-com:vml" xmlns:wp14="http://schemas.microsoft.com/office/word/2010/wordprocessingDrawing" xmlns:wp="http://schemas.openxmlformats.org/drawingml/2006/wordprocessingDrawing" xmlns:w10="urn:schemas-microsoft-com:office:word" xmlns:w="http://schemas.openxmlformats.org/wordprocessingml/2006/main" xmlns:w14="http://schemas.microsoft.com/office/word/2010/wordml" xmlns:w15="http://schemas.microsoft.com/office/word/2012/wordml" xmlns:w16se="http://schemas.microsoft.com/office/word/2015/wordml/symex" xmlns:wpg="http://schemas.microsoft.com/office/word/2010/wordprocessingGroup" xmlns:wpi="http://schemas.microsoft.com/office/word/2010/wordprocessingInk" xmlns:wne="http://schemas.microsoft.com/office/word/2006/wordml" xmlns:wps="http://schemas.microsoft.com/office/word/2010/wordprocessingShape" mc:Ignorable="w14 w15 w16se wp14">
+<w:ftr xmlns:wpc="http://schemas.microsoft.com/office/word/2010/wordprocessingCanvas" xmlns:mc="http://schemas.openxmlformats.org/markup-compatibility/2006" xmlns:o="urn:schemas-microsoft-com:office:office" xmlns:r="http://schemas.openxmlformats.org/officeDocument/2006/relationships" xmlns:m="http://schemas.openxmlformats.org/officeDocument/2006/math" xmlns:v="urn:schemas-microsoft-com:vml" xmlns:wp14="http://schemas.microsoft.com/office/word/2010/wordprocessingDrawing" xmlns:wp="http://schemas.openxmlformats.org/drawingml/2006/wordprocessingDrawing" xmlns:w10="urn:schemas-microsoft-com:office:word" xmlns:w="http://schemas.openxmlformats.org/wordprocessingml/2006/main" xmlns:w14="http://schemas.microsoft.com/office/word/2010/wordml" xmlns:w15="http://schemas.microsoft.com/office/word/2012/wordml" xmlns:wpg="http://schemas.microsoft.com/office/word/2010/wordprocessingGroup" xmlns:wpi="http://schemas.microsoft.com/office/word/2010/wordprocessingInk" xmlns:wne="http://schemas.microsoft.com/office/word/2006/wordml" xmlns:wps="http://schemas.microsoft.com/office/word/2010/wordprocessingShape" mc:Ignorable="w14 w15 wp14">
   <w:sdt>
     <w:sdtPr>
       <w:id w:val="537016950"/>
@@ -12301,7 +13557,7 @@
 </file>
 
 <file path=word/header1.xml><?xml version="1.0" encoding="utf-8"?>
-<w:hdr xmlns:wpc="http://schemas.microsoft.com/office/word/2010/wordprocessingCanvas" xmlns:cx="http://schemas.microsoft.com/office/drawing/2014/chartex" xmlns:mc="http://schemas.openxmlformats.org/markup-compatibility/2006" xmlns:o="urn:schemas-microsoft-com:office:office" xmlns:r="http://schemas.openxmlformats.org/officeDocument/2006/relationships" xmlns:m="http://schemas.openxmlformats.org/officeDocument/2006/math" xmlns:v="urn:schemas-microsoft-com:vml" xmlns:wp14="http://schemas.microsoft.com/office/word/2010/wordprocessingDrawing" xmlns:wp="http://schemas.openxmlformats.org/drawingml/2006/wordprocessingDrawing" xmlns:w10="urn:schemas-microsoft-com:office:word" xmlns:w="http://schemas.openxmlformats.org/wordprocessingml/2006/main" xmlns:w14="http://schemas.microsoft.com/office/word/2010/wordml" xmlns:w15="http://schemas.microsoft.com/office/word/2012/wordml" xmlns:w16se="http://schemas.microsoft.com/office/word/2015/wordml/symex" xmlns:wpg="http://schemas.microsoft.com/office/word/2010/wordprocessingGroup" xmlns:wpi="http://schemas.microsoft.com/office/word/2010/wordprocessingInk" xmlns:wne="http://schemas.microsoft.com/office/word/2006/wordml" xmlns:wps="http://schemas.microsoft.com/office/word/2010/wordprocessingShape" mc:Ignorable="w14 w15 w16se wp14">
+<w:hdr xmlns:wpc="http://schemas.microsoft.com/office/word/2010/wordprocessingCanvas" xmlns:mc="http://schemas.openxmlformats.org/markup-compatibility/2006" xmlns:o="urn:schemas-microsoft-com:office:office" xmlns:r="http://schemas.openxmlformats.org/officeDocument/2006/relationships" xmlns:m="http://schemas.openxmlformats.org/officeDocument/2006/math" xmlns:v="urn:schemas-microsoft-com:vml" xmlns:wp14="http://schemas.microsoft.com/office/word/2010/wordprocessingDrawing" xmlns:wp="http://schemas.openxmlformats.org/drawingml/2006/wordprocessingDrawing" xmlns:w10="urn:schemas-microsoft-com:office:word" xmlns:w="http://schemas.openxmlformats.org/wordprocessingml/2006/main" xmlns:w14="http://schemas.microsoft.com/office/word/2010/wordml" xmlns:w15="http://schemas.microsoft.com/office/word/2012/wordml" xmlns:wpg="http://schemas.microsoft.com/office/word/2010/wordprocessingGroup" xmlns:wpi="http://schemas.microsoft.com/office/word/2010/wordprocessingInk" xmlns:wne="http://schemas.microsoft.com/office/word/2006/wordml" xmlns:wps="http://schemas.microsoft.com/office/word/2010/wordprocessingShape" mc:Ignorable="w14 w15 wp14">
   <w:p>
     <w:pPr>
       <w:pStyle w:val="Header"/>
@@ -12333,7 +13589,7 @@
 </file>
 
 <file path=word/header10.xml><?xml version="1.0" encoding="utf-8"?>
-<w:hdr xmlns:wpc="http://schemas.microsoft.com/office/word/2010/wordprocessingCanvas" xmlns:cx="http://schemas.microsoft.com/office/drawing/2014/chartex" xmlns:mc="http://schemas.openxmlformats.org/markup-compatibility/2006" xmlns:o="urn:schemas-microsoft-com:office:office" xmlns:r="http://schemas.openxmlformats.org/officeDocument/2006/relationships" xmlns:m="http://schemas.openxmlformats.org/officeDocument/2006/math" xmlns:v="urn:schemas-microsoft-com:vml" xmlns:wp14="http://schemas.microsoft.com/office/word/2010/wordprocessingDrawing" xmlns:wp="http://schemas.openxmlformats.org/drawingml/2006/wordprocessingDrawing" xmlns:w10="urn:schemas-microsoft-com:office:word" xmlns:w="http://schemas.openxmlformats.org/wordprocessingml/2006/main" xmlns:w14="http://schemas.microsoft.com/office/word/2010/wordml" xmlns:w15="http://schemas.microsoft.com/office/word/2012/wordml" xmlns:w16se="http://schemas.microsoft.com/office/word/2015/wordml/symex" xmlns:wpg="http://schemas.microsoft.com/office/word/2010/wordprocessingGroup" xmlns:wpi="http://schemas.microsoft.com/office/word/2010/wordprocessingInk" xmlns:wne="http://schemas.microsoft.com/office/word/2006/wordml" xmlns:wps="http://schemas.microsoft.com/office/word/2010/wordprocessingShape" mc:Ignorable="w14 w15 w16se wp14">
+<w:hdr xmlns:wpc="http://schemas.microsoft.com/office/word/2010/wordprocessingCanvas" xmlns:mc="http://schemas.openxmlformats.org/markup-compatibility/2006" xmlns:o="urn:schemas-microsoft-com:office:office" xmlns:r="http://schemas.openxmlformats.org/officeDocument/2006/relationships" xmlns:m="http://schemas.openxmlformats.org/officeDocument/2006/math" xmlns:v="urn:schemas-microsoft-com:vml" xmlns:wp14="http://schemas.microsoft.com/office/word/2010/wordprocessingDrawing" xmlns:wp="http://schemas.openxmlformats.org/drawingml/2006/wordprocessingDrawing" xmlns:w10="urn:schemas-microsoft-com:office:word" xmlns:w="http://schemas.openxmlformats.org/wordprocessingml/2006/main" xmlns:w14="http://schemas.microsoft.com/office/word/2010/wordml" xmlns:w15="http://schemas.microsoft.com/office/word/2012/wordml" xmlns:wpg="http://schemas.microsoft.com/office/word/2010/wordprocessingGroup" xmlns:wpi="http://schemas.microsoft.com/office/word/2010/wordprocessingInk" xmlns:wne="http://schemas.microsoft.com/office/word/2006/wordml" xmlns:wps="http://schemas.microsoft.com/office/word/2010/wordprocessingShape" mc:Ignorable="w14 w15 wp14">
   <w:p>
     <w:pPr>
       <w:pStyle w:val="Header"/>
@@ -12360,7 +13616,7 @@
 </file>
 
 <file path=word/header11.xml><?xml version="1.0" encoding="utf-8"?>
-<w:hdr xmlns:wpc="http://schemas.microsoft.com/office/word/2010/wordprocessingCanvas" xmlns:cx="http://schemas.microsoft.com/office/drawing/2014/chartex" xmlns:mc="http://schemas.openxmlformats.org/markup-compatibility/2006" xmlns:o="urn:schemas-microsoft-com:office:office" xmlns:r="http://schemas.openxmlformats.org/officeDocument/2006/relationships" xmlns:m="http://schemas.openxmlformats.org/officeDocument/2006/math" xmlns:v="urn:schemas-microsoft-com:vml" xmlns:wp14="http://schemas.microsoft.com/office/word/2010/wordprocessingDrawing" xmlns:wp="http://schemas.openxmlformats.org/drawingml/2006/wordprocessingDrawing" xmlns:w10="urn:schemas-microsoft-com:office:word" xmlns:w="http://schemas.openxmlformats.org/wordprocessingml/2006/main" xmlns:w14="http://schemas.microsoft.com/office/word/2010/wordml" xmlns:w15="http://schemas.microsoft.com/office/word/2012/wordml" xmlns:w16se="http://schemas.microsoft.com/office/word/2015/wordml/symex" xmlns:wpg="http://schemas.microsoft.com/office/word/2010/wordprocessingGroup" xmlns:wpi="http://schemas.microsoft.com/office/word/2010/wordprocessingInk" xmlns:wne="http://schemas.microsoft.com/office/word/2006/wordml" xmlns:wps="http://schemas.microsoft.com/office/word/2010/wordprocessingShape" mc:Ignorable="w14 w15 w16se wp14">
+<w:hdr xmlns:wpc="http://schemas.microsoft.com/office/word/2010/wordprocessingCanvas" xmlns:mc="http://schemas.openxmlformats.org/markup-compatibility/2006" xmlns:o="urn:schemas-microsoft-com:office:office" xmlns:r="http://schemas.openxmlformats.org/officeDocument/2006/relationships" xmlns:m="http://schemas.openxmlformats.org/officeDocument/2006/math" xmlns:v="urn:schemas-microsoft-com:vml" xmlns:wp14="http://schemas.microsoft.com/office/word/2010/wordprocessingDrawing" xmlns:wp="http://schemas.openxmlformats.org/drawingml/2006/wordprocessingDrawing" xmlns:w10="urn:schemas-microsoft-com:office:word" xmlns:w="http://schemas.openxmlformats.org/wordprocessingml/2006/main" xmlns:w14="http://schemas.microsoft.com/office/word/2010/wordml" xmlns:w15="http://schemas.microsoft.com/office/word/2012/wordml" xmlns:wpg="http://schemas.microsoft.com/office/word/2010/wordprocessingGroup" xmlns:wpi="http://schemas.microsoft.com/office/word/2010/wordprocessingInk" xmlns:wne="http://schemas.microsoft.com/office/word/2006/wordml" xmlns:wps="http://schemas.microsoft.com/office/word/2010/wordprocessingShape" mc:Ignorable="w14 w15 wp14">
   <w:p>
     <w:pPr>
       <w:pStyle w:val="Header"/>
@@ -12392,7 +13648,7 @@
 </file>
 
 <file path=word/header12.xml><?xml version="1.0" encoding="utf-8"?>
-<w:hdr xmlns:wpc="http://schemas.microsoft.com/office/word/2010/wordprocessingCanvas" xmlns:cx="http://schemas.microsoft.com/office/drawing/2014/chartex" xmlns:mc="http://schemas.openxmlformats.org/markup-compatibility/2006" xmlns:o="urn:schemas-microsoft-com:office:office" xmlns:r="http://schemas.openxmlformats.org/officeDocument/2006/relationships" xmlns:m="http://schemas.openxmlformats.org/officeDocument/2006/math" xmlns:v="urn:schemas-microsoft-com:vml" xmlns:wp14="http://schemas.microsoft.com/office/word/2010/wordprocessingDrawing" xmlns:wp="http://schemas.openxmlformats.org/drawingml/2006/wordprocessingDrawing" xmlns:w10="urn:schemas-microsoft-com:office:word" xmlns:w="http://schemas.openxmlformats.org/wordprocessingml/2006/main" xmlns:w14="http://schemas.microsoft.com/office/word/2010/wordml" xmlns:w15="http://schemas.microsoft.com/office/word/2012/wordml" xmlns:w16se="http://schemas.microsoft.com/office/word/2015/wordml/symex" xmlns:wpg="http://schemas.microsoft.com/office/word/2010/wordprocessingGroup" xmlns:wpi="http://schemas.microsoft.com/office/word/2010/wordprocessingInk" xmlns:wne="http://schemas.microsoft.com/office/word/2006/wordml" xmlns:wps="http://schemas.microsoft.com/office/word/2010/wordprocessingShape" mc:Ignorable="w14 w15 w16se wp14">
+<w:hdr xmlns:wpc="http://schemas.microsoft.com/office/word/2010/wordprocessingCanvas" xmlns:mc="http://schemas.openxmlformats.org/markup-compatibility/2006" xmlns:o="urn:schemas-microsoft-com:office:office" xmlns:r="http://schemas.openxmlformats.org/officeDocument/2006/relationships" xmlns:m="http://schemas.openxmlformats.org/officeDocument/2006/math" xmlns:v="urn:schemas-microsoft-com:vml" xmlns:wp14="http://schemas.microsoft.com/office/word/2010/wordprocessingDrawing" xmlns:wp="http://schemas.openxmlformats.org/drawingml/2006/wordprocessingDrawing" xmlns:w10="urn:schemas-microsoft-com:office:word" xmlns:w="http://schemas.openxmlformats.org/wordprocessingml/2006/main" xmlns:w14="http://schemas.microsoft.com/office/word/2010/wordml" xmlns:w15="http://schemas.microsoft.com/office/word/2012/wordml" xmlns:wpg="http://schemas.microsoft.com/office/word/2010/wordprocessingGroup" xmlns:wpi="http://schemas.microsoft.com/office/word/2010/wordprocessingInk" xmlns:wne="http://schemas.microsoft.com/office/word/2006/wordml" xmlns:wps="http://schemas.microsoft.com/office/word/2010/wordprocessingShape" mc:Ignorable="w14 w15 wp14">
   <w:p>
     <w:pPr>
       <w:pStyle w:val="Header"/>
@@ -12419,7 +13675,7 @@
 </file>
 
 <file path=word/header13.xml><?xml version="1.0" encoding="utf-8"?>
-<w:hdr xmlns:wpc="http://schemas.microsoft.com/office/word/2010/wordprocessingCanvas" xmlns:cx="http://schemas.microsoft.com/office/drawing/2014/chartex" xmlns:mc="http://schemas.openxmlformats.org/markup-compatibility/2006" xmlns:o="urn:schemas-microsoft-com:office:office" xmlns:r="http://schemas.openxmlformats.org/officeDocument/2006/relationships" xmlns:m="http://schemas.openxmlformats.org/officeDocument/2006/math" xmlns:v="urn:schemas-microsoft-com:vml" xmlns:wp14="http://schemas.microsoft.com/office/word/2010/wordprocessingDrawing" xmlns:wp="http://schemas.openxmlformats.org/drawingml/2006/wordprocessingDrawing" xmlns:w10="urn:schemas-microsoft-com:office:word" xmlns:w="http://schemas.openxmlformats.org/wordprocessingml/2006/main" xmlns:w14="http://schemas.microsoft.com/office/word/2010/wordml" xmlns:w15="http://schemas.microsoft.com/office/word/2012/wordml" xmlns:w16se="http://schemas.microsoft.com/office/word/2015/wordml/symex" xmlns:wpg="http://schemas.microsoft.com/office/word/2010/wordprocessingGroup" xmlns:wpi="http://schemas.microsoft.com/office/word/2010/wordprocessingInk" xmlns:wne="http://schemas.microsoft.com/office/word/2006/wordml" xmlns:wps="http://schemas.microsoft.com/office/word/2010/wordprocessingShape" mc:Ignorable="w14 w15 w16se wp14">
+<w:hdr xmlns:wpc="http://schemas.microsoft.com/office/word/2010/wordprocessingCanvas" xmlns:mc="http://schemas.openxmlformats.org/markup-compatibility/2006" xmlns:o="urn:schemas-microsoft-com:office:office" xmlns:r="http://schemas.openxmlformats.org/officeDocument/2006/relationships" xmlns:m="http://schemas.openxmlformats.org/officeDocument/2006/math" xmlns:v="urn:schemas-microsoft-com:vml" xmlns:wp14="http://schemas.microsoft.com/office/word/2010/wordprocessingDrawing" xmlns:wp="http://schemas.openxmlformats.org/drawingml/2006/wordprocessingDrawing" xmlns:w10="urn:schemas-microsoft-com:office:word" xmlns:w="http://schemas.openxmlformats.org/wordprocessingml/2006/main" xmlns:w14="http://schemas.microsoft.com/office/word/2010/wordml" xmlns:w15="http://schemas.microsoft.com/office/word/2012/wordml" xmlns:wpg="http://schemas.microsoft.com/office/word/2010/wordprocessingGroup" xmlns:wpi="http://schemas.microsoft.com/office/word/2010/wordprocessingInk" xmlns:wne="http://schemas.microsoft.com/office/word/2006/wordml" xmlns:wps="http://schemas.microsoft.com/office/word/2010/wordprocessingShape" mc:Ignorable="w14 w15 wp14">
   <w:p>
     <w:pPr>
       <w:pStyle w:val="Header"/>
@@ -12451,7 +13707,7 @@
 </file>
 
 <file path=word/header14.xml><?xml version="1.0" encoding="utf-8"?>
-<w:hdr xmlns:wpc="http://schemas.microsoft.com/office/word/2010/wordprocessingCanvas" xmlns:cx="http://schemas.microsoft.com/office/drawing/2014/chartex" xmlns:mc="http://schemas.openxmlformats.org/markup-compatibility/2006" xmlns:o="urn:schemas-microsoft-com:office:office" xmlns:r="http://schemas.openxmlformats.org/officeDocument/2006/relationships" xmlns:m="http://schemas.openxmlformats.org/officeDocument/2006/math" xmlns:v="urn:schemas-microsoft-com:vml" xmlns:wp14="http://schemas.microsoft.com/office/word/2010/wordprocessingDrawing" xmlns:wp="http://schemas.openxmlformats.org/drawingml/2006/wordprocessingDrawing" xmlns:w10="urn:schemas-microsoft-com:office:word" xmlns:w="http://schemas.openxmlformats.org/wordprocessingml/2006/main" xmlns:w14="http://schemas.microsoft.com/office/word/2010/wordml" xmlns:w15="http://schemas.microsoft.com/office/word/2012/wordml" xmlns:w16se="http://schemas.microsoft.com/office/word/2015/wordml/symex" xmlns:wpg="http://schemas.microsoft.com/office/word/2010/wordprocessingGroup" xmlns:wpi="http://schemas.microsoft.com/office/word/2010/wordprocessingInk" xmlns:wne="http://schemas.microsoft.com/office/word/2006/wordml" xmlns:wps="http://schemas.microsoft.com/office/word/2010/wordprocessingShape" mc:Ignorable="w14 w15 w16se wp14">
+<w:hdr xmlns:wpc="http://schemas.microsoft.com/office/word/2010/wordprocessingCanvas" xmlns:mc="http://schemas.openxmlformats.org/markup-compatibility/2006" xmlns:o="urn:schemas-microsoft-com:office:office" xmlns:r="http://schemas.openxmlformats.org/officeDocument/2006/relationships" xmlns:m="http://schemas.openxmlformats.org/officeDocument/2006/math" xmlns:v="urn:schemas-microsoft-com:vml" xmlns:wp14="http://schemas.microsoft.com/office/word/2010/wordprocessingDrawing" xmlns:wp="http://schemas.openxmlformats.org/drawingml/2006/wordprocessingDrawing" xmlns:w10="urn:schemas-microsoft-com:office:word" xmlns:w="http://schemas.openxmlformats.org/wordprocessingml/2006/main" xmlns:w14="http://schemas.microsoft.com/office/word/2010/wordml" xmlns:w15="http://schemas.microsoft.com/office/word/2012/wordml" xmlns:wpg="http://schemas.microsoft.com/office/word/2010/wordprocessingGroup" xmlns:wpi="http://schemas.microsoft.com/office/word/2010/wordprocessingInk" xmlns:wne="http://schemas.microsoft.com/office/word/2006/wordml" xmlns:wps="http://schemas.microsoft.com/office/word/2010/wordprocessingShape" mc:Ignorable="w14 w15 wp14">
   <w:p>
     <w:pPr>
       <w:pStyle w:val="Header"/>
@@ -12478,7 +13734,7 @@
 </file>
 
 <file path=word/header15.xml><?xml version="1.0" encoding="utf-8"?>
-<w:hdr xmlns:wpc="http://schemas.microsoft.com/office/word/2010/wordprocessingCanvas" xmlns:cx="http://schemas.microsoft.com/office/drawing/2014/chartex" xmlns:mc="http://schemas.openxmlformats.org/markup-compatibility/2006" xmlns:o="urn:schemas-microsoft-com:office:office" xmlns:r="http://schemas.openxmlformats.org/officeDocument/2006/relationships" xmlns:m="http://schemas.openxmlformats.org/officeDocument/2006/math" xmlns:v="urn:schemas-microsoft-com:vml" xmlns:wp14="http://schemas.microsoft.com/office/word/2010/wordprocessingDrawing" xmlns:wp="http://schemas.openxmlformats.org/drawingml/2006/wordprocessingDrawing" xmlns:w10="urn:schemas-microsoft-com:office:word" xmlns:w="http://schemas.openxmlformats.org/wordprocessingml/2006/main" xmlns:w14="http://schemas.microsoft.com/office/word/2010/wordml" xmlns:w15="http://schemas.microsoft.com/office/word/2012/wordml" xmlns:w16se="http://schemas.microsoft.com/office/word/2015/wordml/symex" xmlns:wpg="http://schemas.microsoft.com/office/word/2010/wordprocessingGroup" xmlns:wpi="http://schemas.microsoft.com/office/word/2010/wordprocessingInk" xmlns:wne="http://schemas.microsoft.com/office/word/2006/wordml" xmlns:wps="http://schemas.microsoft.com/office/word/2010/wordprocessingShape" mc:Ignorable="w14 w15 w16se wp14">
+<w:hdr xmlns:wpc="http://schemas.microsoft.com/office/word/2010/wordprocessingCanvas" xmlns:mc="http://schemas.openxmlformats.org/markup-compatibility/2006" xmlns:o="urn:schemas-microsoft-com:office:office" xmlns:r="http://schemas.openxmlformats.org/officeDocument/2006/relationships" xmlns:m="http://schemas.openxmlformats.org/officeDocument/2006/math" xmlns:v="urn:schemas-microsoft-com:vml" xmlns:wp14="http://schemas.microsoft.com/office/word/2010/wordprocessingDrawing" xmlns:wp="http://schemas.openxmlformats.org/drawingml/2006/wordprocessingDrawing" xmlns:w10="urn:schemas-microsoft-com:office:word" xmlns:w="http://schemas.openxmlformats.org/wordprocessingml/2006/main" xmlns:w14="http://schemas.microsoft.com/office/word/2010/wordml" xmlns:w15="http://schemas.microsoft.com/office/word/2012/wordml" xmlns:wpg="http://schemas.microsoft.com/office/word/2010/wordprocessingGroup" xmlns:wpi="http://schemas.microsoft.com/office/word/2010/wordprocessingInk" xmlns:wne="http://schemas.microsoft.com/office/word/2006/wordml" xmlns:wps="http://schemas.microsoft.com/office/word/2010/wordprocessingShape" mc:Ignorable="w14 w15 wp14">
   <w:p>
     <w:pPr>
       <w:pStyle w:val="Header"/>
@@ -12510,7 +13766,7 @@
 </file>
 
 <file path=word/header16.xml><?xml version="1.0" encoding="utf-8"?>
-<w:hdr xmlns:wpc="http://schemas.microsoft.com/office/word/2010/wordprocessingCanvas" xmlns:cx="http://schemas.microsoft.com/office/drawing/2014/chartex" xmlns:mc="http://schemas.openxmlformats.org/markup-compatibility/2006" xmlns:o="urn:schemas-microsoft-com:office:office" xmlns:r="http://schemas.openxmlformats.org/officeDocument/2006/relationships" xmlns:m="http://schemas.openxmlformats.org/officeDocument/2006/math" xmlns:v="urn:schemas-microsoft-com:vml" xmlns:wp14="http://schemas.microsoft.com/office/word/2010/wordprocessingDrawing" xmlns:wp="http://schemas.openxmlformats.org/drawingml/2006/wordprocessingDrawing" xmlns:w10="urn:schemas-microsoft-com:office:word" xmlns:w="http://schemas.openxmlformats.org/wordprocessingml/2006/main" xmlns:w14="http://schemas.microsoft.com/office/word/2010/wordml" xmlns:w15="http://schemas.microsoft.com/office/word/2012/wordml" xmlns:w16se="http://schemas.microsoft.com/office/word/2015/wordml/symex" xmlns:wpg="http://schemas.microsoft.com/office/word/2010/wordprocessingGroup" xmlns:wpi="http://schemas.microsoft.com/office/word/2010/wordprocessingInk" xmlns:wne="http://schemas.microsoft.com/office/word/2006/wordml" xmlns:wps="http://schemas.microsoft.com/office/word/2010/wordprocessingShape" mc:Ignorable="w14 w15 w16se wp14">
+<w:hdr xmlns:wpc="http://schemas.microsoft.com/office/word/2010/wordprocessingCanvas" xmlns:mc="http://schemas.openxmlformats.org/markup-compatibility/2006" xmlns:o="urn:schemas-microsoft-com:office:office" xmlns:r="http://schemas.openxmlformats.org/officeDocument/2006/relationships" xmlns:m="http://schemas.openxmlformats.org/officeDocument/2006/math" xmlns:v="urn:schemas-microsoft-com:vml" xmlns:wp14="http://schemas.microsoft.com/office/word/2010/wordprocessingDrawing" xmlns:wp="http://schemas.openxmlformats.org/drawingml/2006/wordprocessingDrawing" xmlns:w10="urn:schemas-microsoft-com:office:word" xmlns:w="http://schemas.openxmlformats.org/wordprocessingml/2006/main" xmlns:w14="http://schemas.microsoft.com/office/word/2010/wordml" xmlns:w15="http://schemas.microsoft.com/office/word/2012/wordml" xmlns:wpg="http://schemas.microsoft.com/office/word/2010/wordprocessingGroup" xmlns:wpi="http://schemas.microsoft.com/office/word/2010/wordprocessingInk" xmlns:wne="http://schemas.microsoft.com/office/word/2006/wordml" xmlns:wps="http://schemas.microsoft.com/office/word/2010/wordprocessingShape" mc:Ignorable="w14 w15 wp14">
   <w:p>
     <w:pPr>
       <w:pStyle w:val="Header"/>
@@ -12537,7 +13793,7 @@
 </file>
 
 <file path=word/header17.xml><?xml version="1.0" encoding="utf-8"?>
-<w:hdr xmlns:wpc="http://schemas.microsoft.com/office/word/2010/wordprocessingCanvas" xmlns:cx="http://schemas.microsoft.com/office/drawing/2014/chartex" xmlns:mc="http://schemas.openxmlformats.org/markup-compatibility/2006" xmlns:o="urn:schemas-microsoft-com:office:office" xmlns:r="http://schemas.openxmlformats.org/officeDocument/2006/relationships" xmlns:m="http://schemas.openxmlformats.org/officeDocument/2006/math" xmlns:v="urn:schemas-microsoft-com:vml" xmlns:wp14="http://schemas.microsoft.com/office/word/2010/wordprocessingDrawing" xmlns:wp="http://schemas.openxmlformats.org/drawingml/2006/wordprocessingDrawing" xmlns:w10="urn:schemas-microsoft-com:office:word" xmlns:w="http://schemas.openxmlformats.org/wordprocessingml/2006/main" xmlns:w14="http://schemas.microsoft.com/office/word/2010/wordml" xmlns:w15="http://schemas.microsoft.com/office/word/2012/wordml" xmlns:w16se="http://schemas.microsoft.com/office/word/2015/wordml/symex" xmlns:wpg="http://schemas.microsoft.com/office/word/2010/wordprocessingGroup" xmlns:wpi="http://schemas.microsoft.com/office/word/2010/wordprocessingInk" xmlns:wne="http://schemas.microsoft.com/office/word/2006/wordml" xmlns:wps="http://schemas.microsoft.com/office/word/2010/wordprocessingShape" mc:Ignorable="w14 w15 w16se wp14">
+<w:hdr xmlns:wpc="http://schemas.microsoft.com/office/word/2010/wordprocessingCanvas" xmlns:mc="http://schemas.openxmlformats.org/markup-compatibility/2006" xmlns:o="urn:schemas-microsoft-com:office:office" xmlns:r="http://schemas.openxmlformats.org/officeDocument/2006/relationships" xmlns:m="http://schemas.openxmlformats.org/officeDocument/2006/math" xmlns:v="urn:schemas-microsoft-com:vml" xmlns:wp14="http://schemas.microsoft.com/office/word/2010/wordprocessingDrawing" xmlns:wp="http://schemas.openxmlformats.org/drawingml/2006/wordprocessingDrawing" xmlns:w10="urn:schemas-microsoft-com:office:word" xmlns:w="http://schemas.openxmlformats.org/wordprocessingml/2006/main" xmlns:w14="http://schemas.microsoft.com/office/word/2010/wordml" xmlns:w15="http://schemas.microsoft.com/office/word/2012/wordml" xmlns:wpg="http://schemas.microsoft.com/office/word/2010/wordprocessingGroup" xmlns:wpi="http://schemas.microsoft.com/office/word/2010/wordprocessingInk" xmlns:wne="http://schemas.microsoft.com/office/word/2006/wordml" xmlns:wps="http://schemas.microsoft.com/office/word/2010/wordprocessingShape" mc:Ignorable="w14 w15 wp14">
   <w:p>
     <w:pPr>
       <w:pStyle w:val="Header"/>
@@ -12569,7 +13825,7 @@
 </file>
 
 <file path=word/header18.xml><?xml version="1.0" encoding="utf-8"?>
-<w:hdr xmlns:wpc="http://schemas.microsoft.com/office/word/2010/wordprocessingCanvas" xmlns:cx="http://schemas.microsoft.com/office/drawing/2014/chartex" xmlns:mc="http://schemas.openxmlformats.org/markup-compatibility/2006" xmlns:o="urn:schemas-microsoft-com:office:office" xmlns:r="http://schemas.openxmlformats.org/officeDocument/2006/relationships" xmlns:m="http://schemas.openxmlformats.org/officeDocument/2006/math" xmlns:v="urn:schemas-microsoft-com:vml" xmlns:wp14="http://schemas.microsoft.com/office/word/2010/wordprocessingDrawing" xmlns:wp="http://schemas.openxmlformats.org/drawingml/2006/wordprocessingDrawing" xmlns:w10="urn:schemas-microsoft-com:office:word" xmlns:w="http://schemas.openxmlformats.org/wordprocessingml/2006/main" xmlns:w14="http://schemas.microsoft.com/office/word/2010/wordml" xmlns:w15="http://schemas.microsoft.com/office/word/2012/wordml" xmlns:w16se="http://schemas.microsoft.com/office/word/2015/wordml/symex" xmlns:wpg="http://schemas.microsoft.com/office/word/2010/wordprocessingGroup" xmlns:wpi="http://schemas.microsoft.com/office/word/2010/wordprocessingInk" xmlns:wne="http://schemas.microsoft.com/office/word/2006/wordml" xmlns:wps="http://schemas.microsoft.com/office/word/2010/wordprocessingShape" mc:Ignorable="w14 w15 w16se wp14">
+<w:hdr xmlns:wpc="http://schemas.microsoft.com/office/word/2010/wordprocessingCanvas" xmlns:mc="http://schemas.openxmlformats.org/markup-compatibility/2006" xmlns:o="urn:schemas-microsoft-com:office:office" xmlns:r="http://schemas.openxmlformats.org/officeDocument/2006/relationships" xmlns:m="http://schemas.openxmlformats.org/officeDocument/2006/math" xmlns:v="urn:schemas-microsoft-com:vml" xmlns:wp14="http://schemas.microsoft.com/office/word/2010/wordprocessingDrawing" xmlns:wp="http://schemas.openxmlformats.org/drawingml/2006/wordprocessingDrawing" xmlns:w10="urn:schemas-microsoft-com:office:word" xmlns:w="http://schemas.openxmlformats.org/wordprocessingml/2006/main" xmlns:w14="http://schemas.microsoft.com/office/word/2010/wordml" xmlns:w15="http://schemas.microsoft.com/office/word/2012/wordml" xmlns:wpg="http://schemas.microsoft.com/office/word/2010/wordprocessingGroup" xmlns:wpi="http://schemas.microsoft.com/office/word/2010/wordprocessingInk" xmlns:wne="http://schemas.microsoft.com/office/word/2006/wordml" xmlns:wps="http://schemas.microsoft.com/office/word/2010/wordprocessingShape" mc:Ignorable="w14 w15 wp14">
   <w:p>
     <w:pPr>
       <w:pStyle w:val="Header"/>
@@ -12596,7 +13852,7 @@
 </file>
 
 <file path=word/header2.xml><?xml version="1.0" encoding="utf-8"?>
-<w:hdr xmlns:wpc="http://schemas.microsoft.com/office/word/2010/wordprocessingCanvas" xmlns:cx="http://schemas.microsoft.com/office/drawing/2014/chartex" xmlns:mc="http://schemas.openxmlformats.org/markup-compatibility/2006" xmlns:o="urn:schemas-microsoft-com:office:office" xmlns:r="http://schemas.openxmlformats.org/officeDocument/2006/relationships" xmlns:m="http://schemas.openxmlformats.org/officeDocument/2006/math" xmlns:v="urn:schemas-microsoft-com:vml" xmlns:wp14="http://schemas.microsoft.com/office/word/2010/wordprocessingDrawing" xmlns:wp="http://schemas.openxmlformats.org/drawingml/2006/wordprocessingDrawing" xmlns:w10="urn:schemas-microsoft-com:office:word" xmlns:w="http://schemas.openxmlformats.org/wordprocessingml/2006/main" xmlns:w14="http://schemas.microsoft.com/office/word/2010/wordml" xmlns:w15="http://schemas.microsoft.com/office/word/2012/wordml" xmlns:w16se="http://schemas.microsoft.com/office/word/2015/wordml/symex" xmlns:wpg="http://schemas.microsoft.com/office/word/2010/wordprocessingGroup" xmlns:wpi="http://schemas.microsoft.com/office/word/2010/wordprocessingInk" xmlns:wne="http://schemas.microsoft.com/office/word/2006/wordml" xmlns:wps="http://schemas.microsoft.com/office/word/2010/wordprocessingShape" mc:Ignorable="w14 w15 w16se wp14">
+<w:hdr xmlns:wpc="http://schemas.microsoft.com/office/word/2010/wordprocessingCanvas" xmlns:mc="http://schemas.openxmlformats.org/markup-compatibility/2006" xmlns:o="urn:schemas-microsoft-com:office:office" xmlns:r="http://schemas.openxmlformats.org/officeDocument/2006/relationships" xmlns:m="http://schemas.openxmlformats.org/officeDocument/2006/math" xmlns:v="urn:schemas-microsoft-com:vml" xmlns:wp14="http://schemas.microsoft.com/office/word/2010/wordprocessingDrawing" xmlns:wp="http://schemas.openxmlformats.org/drawingml/2006/wordprocessingDrawing" xmlns:w10="urn:schemas-microsoft-com:office:word" xmlns:w="http://schemas.openxmlformats.org/wordprocessingml/2006/main" xmlns:w14="http://schemas.microsoft.com/office/word/2010/wordml" xmlns:w15="http://schemas.microsoft.com/office/word/2012/wordml" xmlns:wpg="http://schemas.microsoft.com/office/word/2010/wordprocessingGroup" xmlns:wpi="http://schemas.microsoft.com/office/word/2010/wordprocessingInk" xmlns:wne="http://schemas.microsoft.com/office/word/2006/wordml" xmlns:wps="http://schemas.microsoft.com/office/word/2010/wordprocessingShape" mc:Ignorable="w14 w15 wp14">
   <w:p>
     <w:pPr>
       <w:pStyle w:val="Header"/>
@@ -12628,7 +13884,7 @@
 </file>
 
 <file path=word/header3.xml><?xml version="1.0" encoding="utf-8"?>
-<w:hdr xmlns:wpc="http://schemas.microsoft.com/office/word/2010/wordprocessingCanvas" xmlns:cx="http://schemas.microsoft.com/office/drawing/2014/chartex" xmlns:mc="http://schemas.openxmlformats.org/markup-compatibility/2006" xmlns:o="urn:schemas-microsoft-com:office:office" xmlns:r="http://schemas.openxmlformats.org/officeDocument/2006/relationships" xmlns:m="http://schemas.openxmlformats.org/officeDocument/2006/math" xmlns:v="urn:schemas-microsoft-com:vml" xmlns:wp14="http://schemas.microsoft.com/office/word/2010/wordprocessingDrawing" xmlns:wp="http://schemas.openxmlformats.org/drawingml/2006/wordprocessingDrawing" xmlns:w10="urn:schemas-microsoft-com:office:word" xmlns:w="http://schemas.openxmlformats.org/wordprocessingml/2006/main" xmlns:w14="http://schemas.microsoft.com/office/word/2010/wordml" xmlns:w15="http://schemas.microsoft.com/office/word/2012/wordml" xmlns:w16se="http://schemas.microsoft.com/office/word/2015/wordml/symex" xmlns:wpg="http://schemas.microsoft.com/office/word/2010/wordprocessingGroup" xmlns:wpi="http://schemas.microsoft.com/office/word/2010/wordprocessingInk" xmlns:wne="http://schemas.microsoft.com/office/word/2006/wordml" xmlns:wps="http://schemas.microsoft.com/office/word/2010/wordprocessingShape" mc:Ignorable="w14 w15 w16se wp14">
+<w:hdr xmlns:wpc="http://schemas.microsoft.com/office/word/2010/wordprocessingCanvas" xmlns:mc="http://schemas.openxmlformats.org/markup-compatibility/2006" xmlns:o="urn:schemas-microsoft-com:office:office" xmlns:r="http://schemas.openxmlformats.org/officeDocument/2006/relationships" xmlns:m="http://schemas.openxmlformats.org/officeDocument/2006/math" xmlns:v="urn:schemas-microsoft-com:vml" xmlns:wp14="http://schemas.microsoft.com/office/word/2010/wordprocessingDrawing" xmlns:wp="http://schemas.openxmlformats.org/drawingml/2006/wordprocessingDrawing" xmlns:w10="urn:schemas-microsoft-com:office:word" xmlns:w="http://schemas.openxmlformats.org/wordprocessingml/2006/main" xmlns:w14="http://schemas.microsoft.com/office/word/2010/wordml" xmlns:w15="http://schemas.microsoft.com/office/word/2012/wordml" xmlns:wpg="http://schemas.microsoft.com/office/word/2010/wordprocessingGroup" xmlns:wpi="http://schemas.microsoft.com/office/word/2010/wordprocessingInk" xmlns:wne="http://schemas.microsoft.com/office/word/2006/wordml" xmlns:wps="http://schemas.microsoft.com/office/word/2010/wordprocessingShape" mc:Ignorable="w14 w15 wp14">
   <w:p>
     <w:pPr>
       <w:pStyle w:val="Header"/>
@@ -12638,7 +13894,7 @@
 </file>
 
 <file path=word/header4.xml><?xml version="1.0" encoding="utf-8"?>
-<w:hdr xmlns:wpc="http://schemas.microsoft.com/office/word/2010/wordprocessingCanvas" xmlns:cx="http://schemas.microsoft.com/office/drawing/2014/chartex" xmlns:mc="http://schemas.openxmlformats.org/markup-compatibility/2006" xmlns:o="urn:schemas-microsoft-com:office:office" xmlns:r="http://schemas.openxmlformats.org/officeDocument/2006/relationships" xmlns:m="http://schemas.openxmlformats.org/officeDocument/2006/math" xmlns:v="urn:schemas-microsoft-com:vml" xmlns:wp14="http://schemas.microsoft.com/office/word/2010/wordprocessingDrawing" xmlns:wp="http://schemas.openxmlformats.org/drawingml/2006/wordprocessingDrawing" xmlns:w10="urn:schemas-microsoft-com:office:word" xmlns:w="http://schemas.openxmlformats.org/wordprocessingml/2006/main" xmlns:w14="http://schemas.microsoft.com/office/word/2010/wordml" xmlns:w15="http://schemas.microsoft.com/office/word/2012/wordml" xmlns:w16se="http://schemas.microsoft.com/office/word/2015/wordml/symex" xmlns:wpg="http://schemas.microsoft.com/office/word/2010/wordprocessingGroup" xmlns:wpi="http://schemas.microsoft.com/office/word/2010/wordprocessingInk" xmlns:wne="http://schemas.microsoft.com/office/word/2006/wordml" xmlns:wps="http://schemas.microsoft.com/office/word/2010/wordprocessingShape" mc:Ignorable="w14 w15 w16se wp14">
+<w:hdr xmlns:wpc="http://schemas.microsoft.com/office/word/2010/wordprocessingCanvas" xmlns:mc="http://schemas.openxmlformats.org/markup-compatibility/2006" xmlns:o="urn:schemas-microsoft-com:office:office" xmlns:r="http://schemas.openxmlformats.org/officeDocument/2006/relationships" xmlns:m="http://schemas.openxmlformats.org/officeDocument/2006/math" xmlns:v="urn:schemas-microsoft-com:vml" xmlns:wp14="http://schemas.microsoft.com/office/word/2010/wordprocessingDrawing" xmlns:wp="http://schemas.openxmlformats.org/drawingml/2006/wordprocessingDrawing" xmlns:w10="urn:schemas-microsoft-com:office:word" xmlns:w="http://schemas.openxmlformats.org/wordprocessingml/2006/main" xmlns:w14="http://schemas.microsoft.com/office/word/2010/wordml" xmlns:w15="http://schemas.microsoft.com/office/word/2012/wordml" xmlns:wpg="http://schemas.microsoft.com/office/word/2010/wordprocessingGroup" xmlns:wpi="http://schemas.microsoft.com/office/word/2010/wordprocessingInk" xmlns:wne="http://schemas.microsoft.com/office/word/2006/wordml" xmlns:wps="http://schemas.microsoft.com/office/word/2010/wordprocessingShape" mc:Ignorable="w14 w15 wp14">
   <w:p>
     <w:pPr>
       <w:pStyle w:val="Header"/>
@@ -12670,7 +13926,7 @@
 </file>
 
 <file path=word/header5.xml><?xml version="1.0" encoding="utf-8"?>
-<w:hdr xmlns:wpc="http://schemas.microsoft.com/office/word/2010/wordprocessingCanvas" xmlns:cx="http://schemas.microsoft.com/office/drawing/2014/chartex" xmlns:mc="http://schemas.openxmlformats.org/markup-compatibility/2006" xmlns:o="urn:schemas-microsoft-com:office:office" xmlns:r="http://schemas.openxmlformats.org/officeDocument/2006/relationships" xmlns:m="http://schemas.openxmlformats.org/officeDocument/2006/math" xmlns:v="urn:schemas-microsoft-com:vml" xmlns:wp14="http://schemas.microsoft.com/office/word/2010/wordprocessingDrawing" xmlns:wp="http://schemas.openxmlformats.org/drawingml/2006/wordprocessingDrawing" xmlns:w10="urn:schemas-microsoft-com:office:word" xmlns:w="http://schemas.openxmlformats.org/wordprocessingml/2006/main" xmlns:w14="http://schemas.microsoft.com/office/word/2010/wordml" xmlns:w15="http://schemas.microsoft.com/office/word/2012/wordml" xmlns:w16se="http://schemas.microsoft.com/office/word/2015/wordml/symex" xmlns:wpg="http://schemas.microsoft.com/office/word/2010/wordprocessingGroup" xmlns:wpi="http://schemas.microsoft.com/office/word/2010/wordprocessingInk" xmlns:wne="http://schemas.microsoft.com/office/word/2006/wordml" xmlns:wps="http://schemas.microsoft.com/office/word/2010/wordprocessingShape" mc:Ignorable="w14 w15 w16se wp14">
+<w:hdr xmlns:wpc="http://schemas.microsoft.com/office/word/2010/wordprocessingCanvas" xmlns:mc="http://schemas.openxmlformats.org/markup-compatibility/2006" xmlns:o="urn:schemas-microsoft-com:office:office" xmlns:r="http://schemas.openxmlformats.org/officeDocument/2006/relationships" xmlns:m="http://schemas.openxmlformats.org/officeDocument/2006/math" xmlns:v="urn:schemas-microsoft-com:vml" xmlns:wp14="http://schemas.microsoft.com/office/word/2010/wordprocessingDrawing" xmlns:wp="http://schemas.openxmlformats.org/drawingml/2006/wordprocessingDrawing" xmlns:w10="urn:schemas-microsoft-com:office:word" xmlns:w="http://schemas.openxmlformats.org/wordprocessingml/2006/main" xmlns:w14="http://schemas.microsoft.com/office/word/2010/wordml" xmlns:w15="http://schemas.microsoft.com/office/word/2012/wordml" xmlns:wpg="http://schemas.microsoft.com/office/word/2010/wordprocessingGroup" xmlns:wpi="http://schemas.microsoft.com/office/word/2010/wordprocessingInk" xmlns:wne="http://schemas.microsoft.com/office/word/2006/wordml" xmlns:wps="http://schemas.microsoft.com/office/word/2010/wordprocessingShape" mc:Ignorable="w14 w15 wp14">
   <w:p>
     <w:pPr>
       <w:pStyle w:val="Header"/>
@@ -12702,7 +13958,7 @@
 </file>
 
 <file path=word/header6.xml><?xml version="1.0" encoding="utf-8"?>
-<w:hdr xmlns:wpc="http://schemas.microsoft.com/office/word/2010/wordprocessingCanvas" xmlns:cx="http://schemas.microsoft.com/office/drawing/2014/chartex" xmlns:mc="http://schemas.openxmlformats.org/markup-compatibility/2006" xmlns:o="urn:schemas-microsoft-com:office:office" xmlns:r="http://schemas.openxmlformats.org/officeDocument/2006/relationships" xmlns:m="http://schemas.openxmlformats.org/officeDocument/2006/math" xmlns:v="urn:schemas-microsoft-com:vml" xmlns:wp14="http://schemas.microsoft.com/office/word/2010/wordprocessingDrawing" xmlns:wp="http://schemas.openxmlformats.org/drawingml/2006/wordprocessingDrawing" xmlns:w10="urn:schemas-microsoft-com:office:word" xmlns:w="http://schemas.openxmlformats.org/wordprocessingml/2006/main" xmlns:w14="http://schemas.microsoft.com/office/word/2010/wordml" xmlns:w15="http://schemas.microsoft.com/office/word/2012/wordml" xmlns:w16se="http://schemas.microsoft.com/office/word/2015/wordml/symex" xmlns:wpg="http://schemas.microsoft.com/office/word/2010/wordprocessingGroup" xmlns:wpi="http://schemas.microsoft.com/office/word/2010/wordprocessingInk" xmlns:wne="http://schemas.microsoft.com/office/word/2006/wordml" xmlns:wps="http://schemas.microsoft.com/office/word/2010/wordprocessingShape" mc:Ignorable="w14 w15 w16se wp14">
+<w:hdr xmlns:wpc="http://schemas.microsoft.com/office/word/2010/wordprocessingCanvas" xmlns:mc="http://schemas.openxmlformats.org/markup-compatibility/2006" xmlns:o="urn:schemas-microsoft-com:office:office" xmlns:r="http://schemas.openxmlformats.org/officeDocument/2006/relationships" xmlns:m="http://schemas.openxmlformats.org/officeDocument/2006/math" xmlns:v="urn:schemas-microsoft-com:vml" xmlns:wp14="http://schemas.microsoft.com/office/word/2010/wordprocessingDrawing" xmlns:wp="http://schemas.openxmlformats.org/drawingml/2006/wordprocessingDrawing" xmlns:w10="urn:schemas-microsoft-com:office:word" xmlns:w="http://schemas.openxmlformats.org/wordprocessingml/2006/main" xmlns:w14="http://schemas.microsoft.com/office/word/2010/wordml" xmlns:w15="http://schemas.microsoft.com/office/word/2012/wordml" xmlns:wpg="http://schemas.microsoft.com/office/word/2010/wordprocessingGroup" xmlns:wpi="http://schemas.microsoft.com/office/word/2010/wordprocessingInk" xmlns:wne="http://schemas.microsoft.com/office/word/2006/wordml" xmlns:wps="http://schemas.microsoft.com/office/word/2010/wordprocessingShape" mc:Ignorable="w14 w15 wp14">
   <w:p>
     <w:pPr>
       <w:pStyle w:val="Header"/>
@@ -12712,7 +13968,7 @@
 </file>
 
 <file path=word/header7.xml><?xml version="1.0" encoding="utf-8"?>
-<w:hdr xmlns:wpc="http://schemas.microsoft.com/office/word/2010/wordprocessingCanvas" xmlns:cx="http://schemas.microsoft.com/office/drawing/2014/chartex" xmlns:mc="http://schemas.openxmlformats.org/markup-compatibility/2006" xmlns:o="urn:schemas-microsoft-com:office:office" xmlns:r="http://schemas.openxmlformats.org/officeDocument/2006/relationships" xmlns:m="http://schemas.openxmlformats.org/officeDocument/2006/math" xmlns:v="urn:schemas-microsoft-com:vml" xmlns:wp14="http://schemas.microsoft.com/office/word/2010/wordprocessingDrawing" xmlns:wp="http://schemas.openxmlformats.org/drawingml/2006/wordprocessingDrawing" xmlns:w10="urn:schemas-microsoft-com:office:word" xmlns:w="http://schemas.openxmlformats.org/wordprocessingml/2006/main" xmlns:w14="http://schemas.microsoft.com/office/word/2010/wordml" xmlns:w15="http://schemas.microsoft.com/office/word/2012/wordml" xmlns:w16se="http://schemas.microsoft.com/office/word/2015/wordml/symex" xmlns:wpg="http://schemas.microsoft.com/office/word/2010/wordprocessingGroup" xmlns:wpi="http://schemas.microsoft.com/office/word/2010/wordprocessingInk" xmlns:wne="http://schemas.microsoft.com/office/word/2006/wordml" xmlns:wps="http://schemas.microsoft.com/office/word/2010/wordprocessingShape" mc:Ignorable="w14 w15 w16se wp14">
+<w:hdr xmlns:wpc="http://schemas.microsoft.com/office/word/2010/wordprocessingCanvas" xmlns:mc="http://schemas.openxmlformats.org/markup-compatibility/2006" xmlns:o="urn:schemas-microsoft-com:office:office" xmlns:r="http://schemas.openxmlformats.org/officeDocument/2006/relationships" xmlns:m="http://schemas.openxmlformats.org/officeDocument/2006/math" xmlns:v="urn:schemas-microsoft-com:vml" xmlns:wp14="http://schemas.microsoft.com/office/word/2010/wordprocessingDrawing" xmlns:wp="http://schemas.openxmlformats.org/drawingml/2006/wordprocessingDrawing" xmlns:w10="urn:schemas-microsoft-com:office:word" xmlns:w="http://schemas.openxmlformats.org/wordprocessingml/2006/main" xmlns:w14="http://schemas.microsoft.com/office/word/2010/wordml" xmlns:w15="http://schemas.microsoft.com/office/word/2012/wordml" xmlns:wpg="http://schemas.microsoft.com/office/word/2010/wordprocessingGroup" xmlns:wpi="http://schemas.microsoft.com/office/word/2010/wordprocessingInk" xmlns:wne="http://schemas.microsoft.com/office/word/2006/wordml" xmlns:wps="http://schemas.microsoft.com/office/word/2010/wordprocessingShape" mc:Ignorable="w14 w15 wp14">
   <w:p>
     <w:pPr>
       <w:pStyle w:val="Header"/>
@@ -12744,7 +14000,7 @@
 </file>
 
 <file path=word/header8.xml><?xml version="1.0" encoding="utf-8"?>
-<w:hdr xmlns:wpc="http://schemas.microsoft.com/office/word/2010/wordprocessingCanvas" xmlns:cx="http://schemas.microsoft.com/office/drawing/2014/chartex" xmlns:mc="http://schemas.openxmlformats.org/markup-compatibility/2006" xmlns:o="urn:schemas-microsoft-com:office:office" xmlns:r="http://schemas.openxmlformats.org/officeDocument/2006/relationships" xmlns:m="http://schemas.openxmlformats.org/officeDocument/2006/math" xmlns:v="urn:schemas-microsoft-com:vml" xmlns:wp14="http://schemas.microsoft.com/office/word/2010/wordprocessingDrawing" xmlns:wp="http://schemas.openxmlformats.org/drawingml/2006/wordprocessingDrawing" xmlns:w10="urn:schemas-microsoft-com:office:word" xmlns:w="http://schemas.openxmlformats.org/wordprocessingml/2006/main" xmlns:w14="http://schemas.microsoft.com/office/word/2010/wordml" xmlns:w15="http://schemas.microsoft.com/office/word/2012/wordml" xmlns:w16se="http://schemas.microsoft.com/office/word/2015/wordml/symex" xmlns:wpg="http://schemas.microsoft.com/office/word/2010/wordprocessingGroup" xmlns:wpi="http://schemas.microsoft.com/office/word/2010/wordprocessingInk" xmlns:wne="http://schemas.microsoft.com/office/word/2006/wordml" xmlns:wps="http://schemas.microsoft.com/office/word/2010/wordprocessingShape" mc:Ignorable="w14 w15 w16se wp14">
+<w:hdr xmlns:wpc="http://schemas.microsoft.com/office/word/2010/wordprocessingCanvas" xmlns:mc="http://schemas.openxmlformats.org/markup-compatibility/2006" xmlns:o="urn:schemas-microsoft-com:office:office" xmlns:r="http://schemas.openxmlformats.org/officeDocument/2006/relationships" xmlns:m="http://schemas.openxmlformats.org/officeDocument/2006/math" xmlns:v="urn:schemas-microsoft-com:vml" xmlns:wp14="http://schemas.microsoft.com/office/word/2010/wordprocessingDrawing" xmlns:wp="http://schemas.openxmlformats.org/drawingml/2006/wordprocessingDrawing" xmlns:w10="urn:schemas-microsoft-com:office:word" xmlns:w="http://schemas.openxmlformats.org/wordprocessingml/2006/main" xmlns:w14="http://schemas.microsoft.com/office/word/2010/wordml" xmlns:w15="http://schemas.microsoft.com/office/word/2012/wordml" xmlns:wpg="http://schemas.microsoft.com/office/word/2010/wordprocessingGroup" xmlns:wpi="http://schemas.microsoft.com/office/word/2010/wordprocessingInk" xmlns:wne="http://schemas.microsoft.com/office/word/2006/wordml" xmlns:wps="http://schemas.microsoft.com/office/word/2010/wordprocessingShape" mc:Ignorable="w14 w15 wp14">
   <w:p>
     <w:pPr>
       <w:pStyle w:val="Header"/>
@@ -12771,7 +14027,7 @@
 </file>
 
 <file path=word/header9.xml><?xml version="1.0" encoding="utf-8"?>
-<w:hdr xmlns:wpc="http://schemas.microsoft.com/office/word/2010/wordprocessingCanvas" xmlns:cx="http://schemas.microsoft.com/office/drawing/2014/chartex" xmlns:mc="http://schemas.openxmlformats.org/markup-compatibility/2006" xmlns:o="urn:schemas-microsoft-com:office:office" xmlns:r="http://schemas.openxmlformats.org/officeDocument/2006/relationships" xmlns:m="http://schemas.openxmlformats.org/officeDocument/2006/math" xmlns:v="urn:schemas-microsoft-com:vml" xmlns:wp14="http://schemas.microsoft.com/office/word/2010/wordprocessingDrawing" xmlns:wp="http://schemas.openxmlformats.org/drawingml/2006/wordprocessingDrawing" xmlns:w10="urn:schemas-microsoft-com:office:word" xmlns:w="http://schemas.openxmlformats.org/wordprocessingml/2006/main" xmlns:w14="http://schemas.microsoft.com/office/word/2010/wordml" xmlns:w15="http://schemas.microsoft.com/office/word/2012/wordml" xmlns:w16se="http://schemas.microsoft.com/office/word/2015/wordml/symex" xmlns:wpg="http://schemas.microsoft.com/office/word/2010/wordprocessingGroup" xmlns:wpi="http://schemas.microsoft.com/office/word/2010/wordprocessingInk" xmlns:wne="http://schemas.microsoft.com/office/word/2006/wordml" xmlns:wps="http://schemas.microsoft.com/office/word/2010/wordprocessingShape" mc:Ignorable="w14 w15 w16se wp14">
+<w:hdr xmlns:wpc="http://schemas.microsoft.com/office/word/2010/wordprocessingCanvas" xmlns:mc="http://schemas.openxmlformats.org/markup-compatibility/2006" xmlns:o="urn:schemas-microsoft-com:office:office" xmlns:r="http://schemas.openxmlformats.org/officeDocument/2006/relationships" xmlns:m="http://schemas.openxmlformats.org/officeDocument/2006/math" xmlns:v="urn:schemas-microsoft-com:vml" xmlns:wp14="http://schemas.microsoft.com/office/word/2010/wordprocessingDrawing" xmlns:wp="http://schemas.openxmlformats.org/drawingml/2006/wordprocessingDrawing" xmlns:w10="urn:schemas-microsoft-com:office:word" xmlns:w="http://schemas.openxmlformats.org/wordprocessingml/2006/main" xmlns:w14="http://schemas.microsoft.com/office/word/2010/wordml" xmlns:w15="http://schemas.microsoft.com/office/word/2012/wordml" xmlns:wpg="http://schemas.microsoft.com/office/word/2010/wordprocessingGroup" xmlns:wpi="http://schemas.microsoft.com/office/word/2010/wordprocessingInk" xmlns:wne="http://schemas.microsoft.com/office/word/2006/wordml" xmlns:wps="http://schemas.microsoft.com/office/word/2010/wordprocessingShape" mc:Ignorable="w14 w15 wp14">
   <w:p>
     <w:pPr>
       <w:pStyle w:val="Header"/>
@@ -12803,7 +14059,7 @@
 </file>
 
 <file path=word/numbering.xml><?xml version="1.0" encoding="utf-8"?>
-<w:numbering xmlns:wpc="http://schemas.microsoft.com/office/word/2010/wordprocessingCanvas" xmlns:cx="http://schemas.microsoft.com/office/drawing/2014/chartex" xmlns:mc="http://schemas.openxmlformats.org/markup-compatibility/2006" xmlns:o="urn:schemas-microsoft-com:office:office" xmlns:r="http://schemas.openxmlformats.org/officeDocument/2006/relationships" xmlns:m="http://schemas.openxmlformats.org/officeDocument/2006/math" xmlns:v="urn:schemas-microsoft-com:vml" xmlns:wp14="http://schemas.microsoft.com/office/word/2010/wordprocessingDrawing" xmlns:wp="http://schemas.openxmlformats.org/drawingml/2006/wordprocessingDrawing" xmlns:w10="urn:schemas-microsoft-com:office:word" xmlns:w="http://schemas.openxmlformats.org/wordprocessingml/2006/main" xmlns:w14="http://schemas.microsoft.com/office/word/2010/wordml" xmlns:w15="http://schemas.microsoft.com/office/word/2012/wordml" xmlns:w16se="http://schemas.microsoft.com/office/word/2015/wordml/symex" xmlns:wpg="http://schemas.microsoft.com/office/word/2010/wordprocessingGroup" xmlns:wpi="http://schemas.microsoft.com/office/word/2010/wordprocessingInk" xmlns:wne="http://schemas.microsoft.com/office/word/2006/wordml" xmlns:wps="http://schemas.microsoft.com/office/word/2010/wordprocessingShape" mc:Ignorable="w14 w15 w16se wp14">
+<w:numbering xmlns:wpc="http://schemas.microsoft.com/office/word/2010/wordprocessingCanvas" xmlns:mc="http://schemas.openxmlformats.org/markup-compatibility/2006" xmlns:o="urn:schemas-microsoft-com:office:office" xmlns:r="http://schemas.openxmlformats.org/officeDocument/2006/relationships" xmlns:m="http://schemas.openxmlformats.org/officeDocument/2006/math" xmlns:v="urn:schemas-microsoft-com:vml" xmlns:wp14="http://schemas.microsoft.com/office/word/2010/wordprocessingDrawing" xmlns:wp="http://schemas.openxmlformats.org/drawingml/2006/wordprocessingDrawing" xmlns:w10="urn:schemas-microsoft-com:office:word" xmlns:w="http://schemas.openxmlformats.org/wordprocessingml/2006/main" xmlns:w14="http://schemas.microsoft.com/office/word/2010/wordml" xmlns:w15="http://schemas.microsoft.com/office/word/2012/wordml" xmlns:wpg="http://schemas.microsoft.com/office/word/2010/wordprocessingGroup" xmlns:wpi="http://schemas.microsoft.com/office/word/2010/wordprocessingInk" xmlns:wne="http://schemas.microsoft.com/office/word/2006/wordml" xmlns:wps="http://schemas.microsoft.com/office/word/2010/wordprocessingShape" mc:Ignorable="w14 w15 wp14">
   <w:abstractNum w:abstractNumId="0" w15:restartNumberingAfterBreak="0">
     <w:nsid w:val="00AC762F"/>
     <w:multiLevelType w:val="hybridMultilevel"/>
@@ -16933,7 +18189,7 @@
 </file>
 
 <file path=word/styles.xml><?xml version="1.0" encoding="utf-8"?>
-<w:styles xmlns:mc="http://schemas.openxmlformats.org/markup-compatibility/2006" xmlns:r="http://schemas.openxmlformats.org/officeDocument/2006/relationships" xmlns:w="http://schemas.openxmlformats.org/wordprocessingml/2006/main" xmlns:w14="http://schemas.microsoft.com/office/word/2010/wordml" xmlns:w15="http://schemas.microsoft.com/office/word/2012/wordml" xmlns:w16se="http://schemas.microsoft.com/office/word/2015/wordml/symex" mc:Ignorable="w14 w15 w16se">
+<w:styles xmlns:mc="http://schemas.openxmlformats.org/markup-compatibility/2006" xmlns:r="http://schemas.openxmlformats.org/officeDocument/2006/relationships" xmlns:w="http://schemas.openxmlformats.org/wordprocessingml/2006/main" xmlns:w14="http://schemas.microsoft.com/office/word/2010/wordml" xmlns:w15="http://schemas.microsoft.com/office/word/2012/wordml" mc:Ignorable="w14 w15">
   <w:docDefaults>
     <w:rPrDefault>
       <w:rPr>
@@ -18869,7 +20125,7 @@
 </file>
 
 <file path=customXml/itemProps1.xml><?xml version="1.0" encoding="utf-8"?>
-<ds:datastoreItem xmlns:ds="http://schemas.openxmlformats.org/officeDocument/2006/customXml" ds:itemID="{75F5912C-0043-4B78-AEC2-022819D6C8EC}">
+<ds:datastoreItem xmlns:ds="http://schemas.openxmlformats.org/officeDocument/2006/customXml" ds:itemID="{BF2E8927-1622-4DBE-8D8A-2A819F8C58ED}">
   <ds:schemaRefs>
     <ds:schemaRef ds:uri="http://schemas.openxmlformats.org/officeDocument/2006/bibliography"/>
   </ds:schemaRefs>
